--- a/01. Gestión del proyecto/03. Planificación/01. Fase Inicio/Plan de Iteración Fase Inicio Iteracion 1.docx
+++ b/01. Gestión del proyecto/03. Planificación/01. Fase Inicio/Plan de Iteración Fase Inicio Iteracion 1.docx
@@ -1,6 +1,6 @@
 
 <file path=word/document.xml><?xml version="1.0" encoding="utf-8"?>
-<w:document xmlns:wpc="http://schemas.microsoft.com/office/word/2010/wordprocessingCanvas" xmlns:mc="http://schemas.openxmlformats.org/markup-compatibility/2006" xmlns:o="urn:schemas-microsoft-com:office:office" xmlns:r="http://schemas.openxmlformats.org/officeDocument/2006/relationships" xmlns:m="http://schemas.openxmlformats.org/officeDocument/2006/math" xmlns:v="urn:schemas-microsoft-com:vml" xmlns:wp14="http://schemas.microsoft.com/office/word/2010/wordprocessingDrawing" xmlns:wp="http://schemas.openxmlformats.org/drawingml/2006/wordprocessingDrawing" xmlns:w10="urn:schemas-microsoft-com:office:word" xmlns:w="http://schemas.openxmlformats.org/wordprocessingml/2006/main" xmlns:w14="http://schemas.microsoft.com/office/word/2010/wordml" xmlns:w15="http://schemas.microsoft.com/office/word/2012/wordml" xmlns:wpg="http://schemas.microsoft.com/office/word/2010/wordprocessingGroup" xmlns:wpi="http://schemas.microsoft.com/office/word/2010/wordprocessingInk" xmlns:wne="http://schemas.microsoft.com/office/word/2006/wordml" xmlns:wps="http://schemas.microsoft.com/office/word/2010/wordprocessingShape" mc:Ignorable="w14 w15 wp14">
+<w:document xmlns:ve="http://schemas.openxmlformats.org/markup-compatibility/2006" xmlns:o="urn:schemas-microsoft-com:office:office" xmlns:r="http://schemas.openxmlformats.org/officeDocument/2006/relationships" xmlns:m="http://schemas.openxmlformats.org/officeDocument/2006/math" xmlns:v="urn:schemas-microsoft-com:vml" xmlns:wp="http://schemas.openxmlformats.org/drawingml/2006/wordprocessingDrawing" xmlns:w10="urn:schemas-microsoft-com:office:word" xmlns:w="http://schemas.openxmlformats.org/wordprocessingml/2006/main" xmlns:wne="http://schemas.microsoft.com/office/word/2006/wordml">
   <w:body>
     <w:sdt>
       <w:sdtPr>
@@ -70,7 +70,7 @@
                         <a:blip r:embed="rId9" cstate="print">
                           <a:extLst>
                             <a:ext uri="{28A0092B-C50C-407E-A947-70E740481C1C}">
-                              <a14:useLocalDpi xmlns:a14="http://schemas.microsoft.com/office/drawing/2010/main" val="0"/>
+                              <a14:useLocalDpi xmlns="" xmlns:wpc="http://schemas.microsoft.com/office/word/2010/wordprocessingCanvas" xmlns:mc="http://schemas.openxmlformats.org/markup-compatibility/2006" xmlns:o="urn:schemas-microsoft-com:office:office" xmlns:v="urn:schemas-microsoft-com:vml" xmlns:wp14="http://schemas.microsoft.com/office/word/2010/wordprocessingDrawing" xmlns:w10="urn:schemas-microsoft-com:office:word" xmlns:w="http://schemas.openxmlformats.org/wordprocessingml/2006/main" xmlns:w14="http://schemas.microsoft.com/office/word/2010/wordml" xmlns:w15="http://schemas.microsoft.com/office/word/2012/wordml" xmlns:wpg="http://schemas.microsoft.com/office/word/2010/wordprocessingGroup" xmlns:wpi="http://schemas.microsoft.com/office/word/2010/wordprocessingInk" xmlns:wps="http://schemas.microsoft.com/office/word/2010/wordprocessingShape" xmlns:a14="http://schemas.microsoft.com/office/drawing/2010/main" val="0"/>
                             </a:ext>
                           </a:extLst>
                         </a:blip>
@@ -146,7 +146,7 @@
                         <a:blip r:embed="rId10" cstate="print">
                           <a:extLst>
                             <a:ext uri="{28A0092B-C50C-407E-A947-70E740481C1C}">
-                              <a14:useLocalDpi xmlns:a14="http://schemas.microsoft.com/office/drawing/2010/main" val="0"/>
+                              <a14:useLocalDpi xmlns="" xmlns:wpc="http://schemas.microsoft.com/office/word/2010/wordprocessingCanvas" xmlns:mc="http://schemas.openxmlformats.org/markup-compatibility/2006" xmlns:o="urn:schemas-microsoft-com:office:office" xmlns:v="urn:schemas-microsoft-com:vml" xmlns:wp14="http://schemas.microsoft.com/office/word/2010/wordprocessingDrawing" xmlns:w10="urn:schemas-microsoft-com:office:word" xmlns:w="http://schemas.openxmlformats.org/wordprocessingml/2006/main" xmlns:w14="http://schemas.microsoft.com/office/word/2010/wordml" xmlns:w15="http://schemas.microsoft.com/office/word/2012/wordml" xmlns:wpg="http://schemas.microsoft.com/office/word/2010/wordprocessingGroup" xmlns:wpi="http://schemas.microsoft.com/office/word/2010/wordprocessingInk" xmlns:wps="http://schemas.microsoft.com/office/word/2010/wordprocessingShape" xmlns:a14="http://schemas.microsoft.com/office/drawing/2010/main" val="0"/>
                             </a:ext>
                           </a:extLst>
                         </a:blip>
@@ -226,7 +226,6 @@
             <w:dataBinding w:prefixMappings="xmlns:ns0='http://schemas.openxmlformats.org/package/2006/metadata/core-properties' xmlns:ns1='http://purl.org/dc/elements/1.1/'" w:xpath="/ns0:coreProperties[1]/ns1:title[1]" w:storeItemID="{6C3C8BC8-F283-45AE-878A-BAB7291924A1}"/>
             <w:text/>
           </w:sdtPr>
-          <w:sdtEndPr/>
           <w:sdtContent>
             <w:p>
               <w:pPr>
@@ -260,7 +259,6 @@
             <w:dataBinding w:prefixMappings="xmlns:ns0='http://purl.org/dc/elements/1.1/' xmlns:ns1='http://schemas.openxmlformats.org/package/2006/metadata/core-properties' " w:xpath="/ns1:coreProperties[1]/ns1:category[1]" w:storeItemID="{6C3C8BC8-F283-45AE-878A-BAB7291924A1}"/>
             <w:text/>
           </w:sdtPr>
-          <w:sdtEndPr/>
           <w:sdtContent>
             <w:p>
               <w:pPr>
@@ -296,7 +294,6 @@
             <w:dataBinding w:prefixMappings="xmlns:ns0='http://schemas.openxmlformats.org/package/2006/metadata/core-properties' xmlns:ns1='http://purl.org/dc/elements/1.1/'" w:xpath="/ns0:coreProperties[1]/ns1:subject[1]" w:storeItemID="{6C3C8BC8-F283-45AE-878A-BAB7291924A1}"/>
             <w:text/>
           </w:sdtPr>
-          <w:sdtEndPr/>
           <w:sdtContent>
             <w:p>
               <w:pPr>
@@ -366,7 +363,7 @@
                         <a:blip r:embed="rId11" cstate="print">
                           <a:extLst>
                             <a:ext uri="{28A0092B-C50C-407E-A947-70E740481C1C}">
-                              <a14:useLocalDpi xmlns:a14="http://schemas.microsoft.com/office/drawing/2010/main" val="0"/>
+                              <a14:useLocalDpi xmlns="" xmlns:wpc="http://schemas.microsoft.com/office/word/2010/wordprocessingCanvas" xmlns:mc="http://schemas.openxmlformats.org/markup-compatibility/2006" xmlns:o="urn:schemas-microsoft-com:office:office" xmlns:v="urn:schemas-microsoft-com:vml" xmlns:wp14="http://schemas.microsoft.com/office/word/2010/wordprocessingDrawing" xmlns:w10="urn:schemas-microsoft-com:office:word" xmlns:w="http://schemas.openxmlformats.org/wordprocessingml/2006/main" xmlns:w14="http://schemas.microsoft.com/office/word/2010/wordml" xmlns:w15="http://schemas.microsoft.com/office/word/2012/wordml" xmlns:wpg="http://schemas.microsoft.com/office/word/2010/wordprocessingGroup" xmlns:wpi="http://schemas.microsoft.com/office/word/2010/wordprocessingInk" xmlns:wps="http://schemas.microsoft.com/office/word/2010/wordprocessingShape" xmlns:a14="http://schemas.microsoft.com/office/drawing/2010/main" val="0"/>
                             </a:ext>
                           </a:extLst>
                         </a:blip>
@@ -417,7 +414,7 @@
                         <a:blip r:embed="rId9" cstate="print">
                           <a:extLst>
                             <a:ext uri="{28A0092B-C50C-407E-A947-70E740481C1C}">
-                              <a14:useLocalDpi xmlns:a14="http://schemas.microsoft.com/office/drawing/2010/main" val="0"/>
+                              <a14:useLocalDpi xmlns="" xmlns:wpc="http://schemas.microsoft.com/office/word/2010/wordprocessingCanvas" xmlns:mc="http://schemas.openxmlformats.org/markup-compatibility/2006" xmlns:o="urn:schemas-microsoft-com:office:office" xmlns:v="urn:schemas-microsoft-com:vml" xmlns:wp14="http://schemas.microsoft.com/office/word/2010/wordprocessingDrawing" xmlns:w10="urn:schemas-microsoft-com:office:word" xmlns:w="http://schemas.openxmlformats.org/wordprocessingml/2006/main" xmlns:w14="http://schemas.microsoft.com/office/word/2010/wordml" xmlns:w15="http://schemas.microsoft.com/office/word/2012/wordml" xmlns:wpg="http://schemas.microsoft.com/office/word/2010/wordprocessingGroup" xmlns:wpi="http://schemas.microsoft.com/office/word/2010/wordprocessingInk" xmlns:wps="http://schemas.microsoft.com/office/word/2010/wordprocessingShape" xmlns:a14="http://schemas.microsoft.com/office/drawing/2010/main" val="0"/>
                             </a:ext>
                           </a:extLst>
                         </a:blip>
@@ -545,7 +542,7 @@
                     <a:blip r:embed="rId12" cstate="print">
                       <a:extLst>
                         <a:ext uri="{28A0092B-C50C-407E-A947-70E740481C1C}">
-                          <a14:useLocalDpi xmlns:a14="http://schemas.microsoft.com/office/drawing/2010/main" val="0"/>
+                          <a14:useLocalDpi xmlns="" xmlns:wpc="http://schemas.microsoft.com/office/word/2010/wordprocessingCanvas" xmlns:mc="http://schemas.openxmlformats.org/markup-compatibility/2006" xmlns:o="urn:schemas-microsoft-com:office:office" xmlns:v="urn:schemas-microsoft-com:vml" xmlns:wp14="http://schemas.microsoft.com/office/word/2010/wordprocessingDrawing" xmlns:w10="urn:schemas-microsoft-com:office:word" xmlns:w="http://schemas.openxmlformats.org/wordprocessingml/2006/main" xmlns:w14="http://schemas.microsoft.com/office/word/2010/wordml" xmlns:w15="http://schemas.microsoft.com/office/word/2012/wordml" xmlns:wpg="http://schemas.microsoft.com/office/word/2010/wordprocessingGroup" xmlns:wpi="http://schemas.microsoft.com/office/word/2010/wordprocessingInk" xmlns:wps="http://schemas.microsoft.com/office/word/2010/wordprocessingShape" xmlns:a14="http://schemas.microsoft.com/office/drawing/2010/main" val="0"/>
                         </a:ext>
                       </a:extLst>
                     </a:blip>
@@ -593,7 +590,6 @@
           <w:docPartUnique/>
         </w:docPartObj>
       </w:sdtPr>
-      <w:sdtEndPr/>
       <w:sdtContent>
         <w:p>
           <w:pPr>
@@ -1712,7 +1708,6 @@
         <w:dataBinding w:prefixMappings="xmlns:ns0='http://purl.org/dc/elements/1.1/' xmlns:ns1='http://schemas.openxmlformats.org/package/2006/metadata/core-properties' " w:xpath="/ns1:coreProperties[1]/ns0:title[1]" w:storeItemID="{6C3C8BC8-F283-45AE-878A-BAB7291924A1}"/>
         <w:text/>
       </w:sdtPr>
-      <w:sdtEndPr/>
       <w:sdtContent>
         <w:p>
           <w:pPr>
@@ -2052,9 +2047,6 @@
         <w:jc w:val="both"/>
       </w:pPr>
       <w:r>
-        <w:t xml:space="preserve"> </w:t>
-      </w:r>
-      <w:r>
         <w:t>Se establece la siguiente Planificación para la Iteración 1 de la fase de Inicio:</w:t>
       </w:r>
     </w:p>
@@ -2095,7 +2087,7 @@
         <w:tblW w:w="8593" w:type="dxa"/>
         <w:jc w:val="center"/>
         <w:tblLayout w:type="fixed"/>
-        <w:tblLook w:val="01E0" w:firstRow="1" w:lastRow="1" w:firstColumn="1" w:lastColumn="1" w:noHBand="0" w:noVBand="0"/>
+        <w:tblLook w:val="01E0"/>
       </w:tblPr>
       <w:tblGrid>
         <w:gridCol w:w="5244"/>
@@ -4857,7 +4849,49 @@
         <w:rPr>
           <w:lang w:val="en-US"/>
         </w:rPr>
-        <w:t>HP.</w:t>
+        <w:t>HP</w:t>
+      </w:r>
+      <w:r>
+        <w:rPr>
+          <w:lang w:val="en-US"/>
+        </w:rPr>
+        <w:t xml:space="preserve"> P</w:t>
+      </w:r>
+      <w:r>
+        <w:rPr>
+          <w:lang w:val="en-US"/>
+        </w:rPr>
+        <w:t>AVILION</w:t>
+      </w:r>
+      <w:r>
+        <w:rPr>
+          <w:lang w:val="en-US"/>
+        </w:rPr>
+        <w:t xml:space="preserve"> Intel (R)</w:t>
+      </w:r>
+      <w:r>
+        <w:rPr>
+          <w:lang w:val="en-US"/>
+        </w:rPr>
+        <w:t xml:space="preserve"> Core(TM) i5-6200u CPU@ 2.30 GHZ 2.40 GHZ, 12</w:t>
+      </w:r>
+      <w:r>
+        <w:rPr>
+          <w:lang w:val="en-US"/>
+        </w:rPr>
+        <w:t xml:space="preserve"> </w:t>
+      </w:r>
+      <w:r>
+        <w:rPr>
+          <w:lang w:val="en-US"/>
+        </w:rPr>
+        <w:t>RAM</w:t>
+      </w:r>
+      <w:r>
+        <w:rPr>
+          <w:lang w:val="en-US"/>
+        </w:rPr>
+        <w:t>.</w:t>
       </w:r>
     </w:p>
     <w:p>
@@ -4876,7 +4910,7 @@
         <w:rPr>
           <w:lang w:val="en-US"/>
         </w:rPr>
-        <w:t>1 Notebook HP.</w:t>
+        <w:t>1 Notebook HP</w:t>
       </w:r>
     </w:p>
     <w:p>
@@ -4945,14 +4979,21 @@
       <w:bookmarkEnd w:id="11"/>
     </w:p>
     <w:p>
+      <w:r>
+        <w:t>[Está sección deberá completarse una vez concluida la iteración. Basándose en los criterios previamente establecidos, evaluar el trabajo realizado y los logros obtenidos, como así también determinar los elementos de configuración que formarán parte de la línea base.]</w:t>
+      </w:r>
+    </w:p>
+    <w:p>
+      <w:r>
+        <w:t>Al finalizar la iteración, se han alcanzado los siguientes ítem:</w:t>
+      </w:r>
+    </w:p>
+    <w:p>
       <w:pPr>
         <w:rPr>
           <w:u w:val="single"/>
         </w:rPr>
       </w:pPr>
-      <w:r>
-        <w:t>[Está sección deberá completarse una vez concluida la iteración. Basándose en los criterios previamente establecidos, evaluar el trabajo realizado y los logros obtenidos, como así también determinar los elementos de configuración que formarán parte de la línea base.]</w:t>
-      </w:r>
     </w:p>
     <w:p>
       <w:pPr>
@@ -5144,8 +5185,8 @@
 </file>
 
 <file path=word/endnotes.xml><?xml version="1.0" encoding="utf-8"?>
-<w:endnotes xmlns:wpc="http://schemas.microsoft.com/office/word/2010/wordprocessingCanvas" xmlns:mc="http://schemas.openxmlformats.org/markup-compatibility/2006" xmlns:o="urn:schemas-microsoft-com:office:office" xmlns:r="http://schemas.openxmlformats.org/officeDocument/2006/relationships" xmlns:m="http://schemas.openxmlformats.org/officeDocument/2006/math" xmlns:v="urn:schemas-microsoft-com:vml" xmlns:wp14="http://schemas.microsoft.com/office/word/2010/wordprocessingDrawing" xmlns:wp="http://schemas.openxmlformats.org/drawingml/2006/wordprocessingDrawing" xmlns:w10="urn:schemas-microsoft-com:office:word" xmlns:w="http://schemas.openxmlformats.org/wordprocessingml/2006/main" xmlns:w14="http://schemas.microsoft.com/office/word/2010/wordml" xmlns:w15="http://schemas.microsoft.com/office/word/2012/wordml" xmlns:wpg="http://schemas.microsoft.com/office/word/2010/wordprocessingGroup" xmlns:wpi="http://schemas.microsoft.com/office/word/2010/wordprocessingInk" xmlns:wne="http://schemas.microsoft.com/office/word/2006/wordml" xmlns:wps="http://schemas.microsoft.com/office/word/2010/wordprocessingShape" mc:Ignorable="w14 w15 wp14">
-  <w:endnote w:type="separator" w:id="-1">
+<w:endnotes xmlns:ve="http://schemas.openxmlformats.org/markup-compatibility/2006" xmlns:o="urn:schemas-microsoft-com:office:office" xmlns:r="http://schemas.openxmlformats.org/officeDocument/2006/relationships" xmlns:m="http://schemas.openxmlformats.org/officeDocument/2006/math" xmlns:v="urn:schemas-microsoft-com:vml" xmlns:wp="http://schemas.openxmlformats.org/drawingml/2006/wordprocessingDrawing" xmlns:w10="urn:schemas-microsoft-com:office:word" xmlns:w="http://schemas.openxmlformats.org/wordprocessingml/2006/main" xmlns:wne="http://schemas.microsoft.com/office/word/2006/wordml">
+  <w:endnote w:type="separator" w:id="0">
     <w:p>
       <w:pPr>
         <w:spacing w:before="0" w:line="240" w:lineRule="auto"/>
@@ -5156,7 +5197,7 @@
     </w:p>
     <w:p/>
   </w:endnote>
-  <w:endnote w:type="continuationSeparator" w:id="0">
+  <w:endnote w:type="continuationSeparator" w:id="1">
     <w:p>
       <w:pPr>
         <w:spacing w:before="0" w:line="240" w:lineRule="auto"/>
@@ -5171,7 +5212,7 @@
 </file>
 
 <file path=word/footer1.xml><?xml version="1.0" encoding="utf-8"?>
-<w:ftr xmlns:wpc="http://schemas.microsoft.com/office/word/2010/wordprocessingCanvas" xmlns:mc="http://schemas.openxmlformats.org/markup-compatibility/2006" xmlns:o="urn:schemas-microsoft-com:office:office" xmlns:r="http://schemas.openxmlformats.org/officeDocument/2006/relationships" xmlns:m="http://schemas.openxmlformats.org/officeDocument/2006/math" xmlns:v="urn:schemas-microsoft-com:vml" xmlns:wp14="http://schemas.microsoft.com/office/word/2010/wordprocessingDrawing" xmlns:wp="http://schemas.openxmlformats.org/drawingml/2006/wordprocessingDrawing" xmlns:w10="urn:schemas-microsoft-com:office:word" xmlns:w="http://schemas.openxmlformats.org/wordprocessingml/2006/main" xmlns:w14="http://schemas.microsoft.com/office/word/2010/wordml" xmlns:w15="http://schemas.microsoft.com/office/word/2012/wordml" xmlns:wpg="http://schemas.microsoft.com/office/word/2010/wordprocessingGroup" xmlns:wpi="http://schemas.microsoft.com/office/word/2010/wordprocessingInk" xmlns:wne="http://schemas.microsoft.com/office/word/2006/wordml" xmlns:wps="http://schemas.microsoft.com/office/word/2010/wordprocessingShape" mc:Ignorable="w14 w15 wp14">
+<w:ftr xmlns:ve="http://schemas.openxmlformats.org/markup-compatibility/2006" xmlns:o="urn:schemas-microsoft-com:office:office" xmlns:r="http://schemas.openxmlformats.org/officeDocument/2006/relationships" xmlns:m="http://schemas.openxmlformats.org/officeDocument/2006/math" xmlns:v="urn:schemas-microsoft-com:vml" xmlns:wp="http://schemas.openxmlformats.org/drawingml/2006/wordprocessingDrawing" xmlns:w10="urn:schemas-microsoft-com:office:word" xmlns:w="http://schemas.openxmlformats.org/wordprocessingml/2006/main" xmlns:wne="http://schemas.microsoft.com/office/word/2006/wordml">
   <w:p>
     <w:pPr>
       <w:tabs>
@@ -5188,7 +5229,6 @@
         <w:dataBinding w:prefixMappings="xmlns:ns0='http://schemas.openxmlformats.org/officeDocument/2006/extended-properties' " w:xpath="/ns0:Properties[1]/ns0:Company[1]" w:storeItemID="{6668398D-A668-4E3E-A5EB-62B293D839F1}"/>
         <w:text/>
       </w:sdtPr>
-      <w:sdtEndPr/>
       <w:sdtContent>
         <w:r>
           <w:rPr>
@@ -5223,7 +5263,6 @@
           <w:docPartUnique/>
         </w:docPartObj>
       </w:sdtPr>
-      <w:sdtEndPr/>
       <w:sdtContent>
         <w:r>
           <w:tab/>
@@ -5330,8 +5369,8 @@
 </file>
 
 <file path=word/footnotes.xml><?xml version="1.0" encoding="utf-8"?>
-<w:footnotes xmlns:wpc="http://schemas.microsoft.com/office/word/2010/wordprocessingCanvas" xmlns:mc="http://schemas.openxmlformats.org/markup-compatibility/2006" xmlns:o="urn:schemas-microsoft-com:office:office" xmlns:r="http://schemas.openxmlformats.org/officeDocument/2006/relationships" xmlns:m="http://schemas.openxmlformats.org/officeDocument/2006/math" xmlns:v="urn:schemas-microsoft-com:vml" xmlns:wp14="http://schemas.microsoft.com/office/word/2010/wordprocessingDrawing" xmlns:wp="http://schemas.openxmlformats.org/drawingml/2006/wordprocessingDrawing" xmlns:w10="urn:schemas-microsoft-com:office:word" xmlns:w="http://schemas.openxmlformats.org/wordprocessingml/2006/main" xmlns:w14="http://schemas.microsoft.com/office/word/2010/wordml" xmlns:w15="http://schemas.microsoft.com/office/word/2012/wordml" xmlns:wpg="http://schemas.microsoft.com/office/word/2010/wordprocessingGroup" xmlns:wpi="http://schemas.microsoft.com/office/word/2010/wordprocessingInk" xmlns:wne="http://schemas.microsoft.com/office/word/2006/wordml" xmlns:wps="http://schemas.microsoft.com/office/word/2010/wordprocessingShape" mc:Ignorable="w14 w15 wp14">
-  <w:footnote w:type="separator" w:id="-1">
+<w:footnotes xmlns:ve="http://schemas.openxmlformats.org/markup-compatibility/2006" xmlns:o="urn:schemas-microsoft-com:office:office" xmlns:r="http://schemas.openxmlformats.org/officeDocument/2006/relationships" xmlns:m="http://schemas.openxmlformats.org/officeDocument/2006/math" xmlns:v="urn:schemas-microsoft-com:vml" xmlns:wp="http://schemas.openxmlformats.org/drawingml/2006/wordprocessingDrawing" xmlns:w10="urn:schemas-microsoft-com:office:word" xmlns:w="http://schemas.openxmlformats.org/wordprocessingml/2006/main" xmlns:wne="http://schemas.microsoft.com/office/word/2006/wordml">
+  <w:footnote w:type="separator" w:id="0">
     <w:p>
       <w:pPr>
         <w:spacing w:before="0" w:line="240" w:lineRule="auto"/>
@@ -5342,7 +5381,7 @@
     </w:p>
     <w:p/>
   </w:footnote>
-  <w:footnote w:type="continuationSeparator" w:id="0">
+  <w:footnote w:type="continuationSeparator" w:id="1">
     <w:p>
       <w:pPr>
         <w:spacing w:before="0" w:line="240" w:lineRule="auto"/>
@@ -5357,7 +5396,7 @@
 </file>
 
 <file path=word/header1.xml><?xml version="1.0" encoding="utf-8"?>
-<w:hdr xmlns:wpc="http://schemas.microsoft.com/office/word/2010/wordprocessingCanvas" xmlns:mc="http://schemas.openxmlformats.org/markup-compatibility/2006" xmlns:o="urn:schemas-microsoft-com:office:office" xmlns:r="http://schemas.openxmlformats.org/officeDocument/2006/relationships" xmlns:m="http://schemas.openxmlformats.org/officeDocument/2006/math" xmlns:v="urn:schemas-microsoft-com:vml" xmlns:wp14="http://schemas.microsoft.com/office/word/2010/wordprocessingDrawing" xmlns:wp="http://schemas.openxmlformats.org/drawingml/2006/wordprocessingDrawing" xmlns:w10="urn:schemas-microsoft-com:office:word" xmlns:w="http://schemas.openxmlformats.org/wordprocessingml/2006/main" xmlns:w14="http://schemas.microsoft.com/office/word/2010/wordml" xmlns:w15="http://schemas.microsoft.com/office/word/2012/wordml" xmlns:wpg="http://schemas.microsoft.com/office/word/2010/wordprocessingGroup" xmlns:wpi="http://schemas.microsoft.com/office/word/2010/wordprocessingInk" xmlns:wne="http://schemas.microsoft.com/office/word/2006/wordml" xmlns:wps="http://schemas.microsoft.com/office/word/2010/wordprocessingShape" mc:Ignorable="w14 w15 wp14">
+<w:hdr xmlns:ve="http://schemas.openxmlformats.org/markup-compatibility/2006" xmlns:o="urn:schemas-microsoft-com:office:office" xmlns:r="http://schemas.openxmlformats.org/officeDocument/2006/relationships" xmlns:m="http://schemas.openxmlformats.org/officeDocument/2006/math" xmlns:v="urn:schemas-microsoft-com:vml" xmlns:wp="http://schemas.openxmlformats.org/drawingml/2006/wordprocessingDrawing" xmlns:w10="urn:schemas-microsoft-com:office:word" xmlns:w="http://schemas.openxmlformats.org/wordprocessingml/2006/main" xmlns:wne="http://schemas.microsoft.com/office/word/2006/wordml">
   <w:p>
     <w:pPr>
       <w:pStyle w:val="Encabezado"/>
@@ -5375,7 +5414,6 @@
         <w:dataBinding w:prefixMappings="xmlns:ns0='http://schemas.openxmlformats.org/package/2006/metadata/core-properties' xmlns:ns1='http://purl.org/dc/elements/1.1/'" w:xpath="/ns0:coreProperties[1]/ns1:title[1]" w:storeItemID="{6C3C8BC8-F283-45AE-878A-BAB7291924A1}"/>
         <w:text/>
       </w:sdtPr>
-      <w:sdtEndPr/>
       <w:sdtContent>
         <w:r>
           <w:rPr>
@@ -5402,7 +5440,6 @@
         <w:dataBinding w:prefixMappings="xmlns:ns0='http://purl.org/dc/elements/1.1/' xmlns:ns1='http://schemas.openxmlformats.org/package/2006/metadata/core-properties' " w:xpath="/ns1:coreProperties[1]/ns1:category[1]" w:storeItemID="{6C3C8BC8-F283-45AE-878A-BAB7291924A1}"/>
         <w:text/>
       </w:sdtPr>
-      <w:sdtEndPr/>
       <w:sdtContent>
         <w:r>
           <w:rPr>
@@ -5457,7 +5494,6 @@
         <w:dataBinding w:prefixMappings="xmlns:ns0='http://schemas.openxmlformats.org/package/2006/metadata/core-properties' xmlns:ns1='http://purl.org/dc/elements/1.1/'" w:xpath="/ns0:coreProperties[1]/ns1:subject[1]" w:storeItemID="{6C3C8BC8-F283-45AE-878A-BAB7291924A1}"/>
         <w:text/>
       </w:sdtPr>
-      <w:sdtEndPr/>
       <w:sdtContent>
         <w:r>
           <w:rPr>
@@ -5480,8 +5516,8 @@
 </file>
 
 <file path=word/numbering.xml><?xml version="1.0" encoding="utf-8"?>
-<w:numbering xmlns:wpc="http://schemas.microsoft.com/office/word/2010/wordprocessingCanvas" xmlns:mc="http://schemas.openxmlformats.org/markup-compatibility/2006" xmlns:o="urn:schemas-microsoft-com:office:office" xmlns:r="http://schemas.openxmlformats.org/officeDocument/2006/relationships" xmlns:m="http://schemas.openxmlformats.org/officeDocument/2006/math" xmlns:v="urn:schemas-microsoft-com:vml" xmlns:wp14="http://schemas.microsoft.com/office/word/2010/wordprocessingDrawing" xmlns:wp="http://schemas.openxmlformats.org/drawingml/2006/wordprocessingDrawing" xmlns:w10="urn:schemas-microsoft-com:office:word" xmlns:w="http://schemas.openxmlformats.org/wordprocessingml/2006/main" xmlns:w14="http://schemas.microsoft.com/office/word/2010/wordml" xmlns:w15="http://schemas.microsoft.com/office/word/2012/wordml" xmlns:wpg="http://schemas.microsoft.com/office/word/2010/wordprocessingGroup" xmlns:wpi="http://schemas.microsoft.com/office/word/2010/wordprocessingInk" xmlns:wne="http://schemas.microsoft.com/office/word/2006/wordml" xmlns:wps="http://schemas.microsoft.com/office/word/2010/wordprocessingShape" mc:Ignorable="w14 w15 wp14">
-  <w:abstractNum w:abstractNumId="0" w15:restartNumberingAfterBreak="0">
+<w:numbering xmlns:ve="http://schemas.openxmlformats.org/markup-compatibility/2006" xmlns:o="urn:schemas-microsoft-com:office:office" xmlns:r="http://schemas.openxmlformats.org/officeDocument/2006/relationships" xmlns:m="http://schemas.openxmlformats.org/officeDocument/2006/math" xmlns:v="urn:schemas-microsoft-com:vml" xmlns:wp="http://schemas.openxmlformats.org/drawingml/2006/wordprocessingDrawing" xmlns:w10="urn:schemas-microsoft-com:office:word" xmlns:w="http://schemas.openxmlformats.org/wordprocessingml/2006/main" xmlns:wne="http://schemas.microsoft.com/office/word/2006/wordml">
+  <w:abstractNum w:abstractNumId="0">
     <w:nsid w:val="00000003"/>
     <w:multiLevelType w:val="multilevel"/>
     <w:tmpl w:val="00000003"/>
@@ -5639,7 +5675,7 @@
       </w:rPr>
     </w:lvl>
   </w:abstractNum>
-  <w:abstractNum w:abstractNumId="1" w15:restartNumberingAfterBreak="0">
+  <w:abstractNum w:abstractNumId="1">
     <w:nsid w:val="00000004"/>
     <w:multiLevelType w:val="multilevel"/>
     <w:tmpl w:val="796A7516"/>
@@ -5797,7 +5833,7 @@
       </w:rPr>
     </w:lvl>
   </w:abstractNum>
-  <w:abstractNum w:abstractNumId="2" w15:restartNumberingAfterBreak="0">
+  <w:abstractNum w:abstractNumId="2">
     <w:nsid w:val="00000005"/>
     <w:multiLevelType w:val="multilevel"/>
     <w:tmpl w:val="00000005"/>
@@ -5955,7 +5991,7 @@
       </w:rPr>
     </w:lvl>
   </w:abstractNum>
-  <w:abstractNum w:abstractNumId="3" w15:restartNumberingAfterBreak="0">
+  <w:abstractNum w:abstractNumId="3">
     <w:nsid w:val="00000006"/>
     <w:multiLevelType w:val="multilevel"/>
     <w:tmpl w:val="00000006"/>
@@ -6113,7 +6149,7 @@
       </w:rPr>
     </w:lvl>
   </w:abstractNum>
-  <w:abstractNum w:abstractNumId="4" w15:restartNumberingAfterBreak="0">
+  <w:abstractNum w:abstractNumId="4">
     <w:nsid w:val="11EC450D"/>
     <w:multiLevelType w:val="hybridMultilevel"/>
     <w:tmpl w:val="8D1847A2"/>
@@ -6226,7 +6262,7 @@
       </w:rPr>
     </w:lvl>
   </w:abstractNum>
-  <w:abstractNum w:abstractNumId="5" w15:restartNumberingAfterBreak="0">
+  <w:abstractNum w:abstractNumId="5">
     <w:nsid w:val="255F5799"/>
     <w:multiLevelType w:val="hybridMultilevel"/>
     <w:tmpl w:val="B8F40458"/>
@@ -6312,7 +6348,7 @@
       </w:pPr>
     </w:lvl>
   </w:abstractNum>
-  <w:abstractNum w:abstractNumId="6" w15:restartNumberingAfterBreak="0">
+  <w:abstractNum w:abstractNumId="6">
     <w:nsid w:val="487036EC"/>
     <w:multiLevelType w:val="hybridMultilevel"/>
     <w:tmpl w:val="BDFE724A"/>
@@ -6398,7 +6434,7 @@
       </w:pPr>
     </w:lvl>
   </w:abstractNum>
-  <w:abstractNum w:abstractNumId="7" w15:restartNumberingAfterBreak="0">
+  <w:abstractNum w:abstractNumId="7">
     <w:nsid w:val="518521F3"/>
     <w:multiLevelType w:val="hybridMultilevel"/>
     <w:tmpl w:val="24E4A1A6"/>
@@ -6511,7 +6547,7 @@
       </w:rPr>
     </w:lvl>
   </w:abstractNum>
-  <w:abstractNum w:abstractNumId="8" w15:restartNumberingAfterBreak="0">
+  <w:abstractNum w:abstractNumId="8">
     <w:nsid w:val="52D90BB8"/>
     <w:multiLevelType w:val="hybridMultilevel"/>
     <w:tmpl w:val="1D2461DE"/>
@@ -6625,7 +6661,7 @@
       </w:rPr>
     </w:lvl>
   </w:abstractNum>
-  <w:abstractNum w:abstractNumId="9" w15:restartNumberingAfterBreak="0">
+  <w:abstractNum w:abstractNumId="9">
     <w:nsid w:val="708E589C"/>
     <w:multiLevelType w:val="multilevel"/>
     <w:tmpl w:val="381042DE"/>
@@ -6765,7 +6801,7 @@
       </w:rPr>
     </w:lvl>
   </w:abstractNum>
-  <w:abstractNum w:abstractNumId="10" w15:restartNumberingAfterBreak="0">
+  <w:abstractNum w:abstractNumId="10">
     <w:nsid w:val="7DD64906"/>
     <w:multiLevelType w:val="hybridMultilevel"/>
     <w:tmpl w:val="795E7434"/>
@@ -6922,7 +6958,7 @@
 </file>
 
 <file path=word/styles.xml><?xml version="1.0" encoding="utf-8"?>
-<w:styles xmlns:mc="http://schemas.openxmlformats.org/markup-compatibility/2006" xmlns:r="http://schemas.openxmlformats.org/officeDocument/2006/relationships" xmlns:w="http://schemas.openxmlformats.org/wordprocessingml/2006/main" xmlns:w14="http://schemas.microsoft.com/office/word/2010/wordml" xmlns:w15="http://schemas.microsoft.com/office/word/2012/wordml" mc:Ignorable="w14 w15">
+<w:styles xmlns:r="http://schemas.openxmlformats.org/officeDocument/2006/relationships" xmlns:w="http://schemas.openxmlformats.org/wordprocessingml/2006/main">
   <w:docDefaults>
     <w:rPrDefault>
       <w:rPr>
@@ -6939,378 +6975,145 @@
       </w:pPr>
     </w:pPrDefault>
   </w:docDefaults>
-  <w:latentStyles w:defLockedState="0" w:defUIPriority="99" w:defSemiHidden="0" w:defUnhideWhenUsed="0" w:defQFormat="0" w:count="371">
-    <w:lsdException w:name="Normal" w:uiPriority="0" w:qFormat="1"/>
-    <w:lsdException w:name="heading 1" w:uiPriority="0" w:qFormat="1"/>
-    <w:lsdException w:name="heading 2" w:semiHidden="1" w:uiPriority="0" w:unhideWhenUsed="1" w:qFormat="1"/>
-    <w:lsdException w:name="heading 3" w:semiHidden="1" w:uiPriority="9" w:unhideWhenUsed="1" w:qFormat="1"/>
-    <w:lsdException w:name="heading 4" w:semiHidden="1" w:uiPriority="9" w:unhideWhenUsed="1" w:qFormat="1"/>
-    <w:lsdException w:name="heading 5" w:semiHidden="1" w:uiPriority="9" w:unhideWhenUsed="1" w:qFormat="1"/>
-    <w:lsdException w:name="heading 6" w:semiHidden="1" w:uiPriority="9" w:unhideWhenUsed="1" w:qFormat="1"/>
-    <w:lsdException w:name="heading 7" w:semiHidden="1" w:uiPriority="9" w:unhideWhenUsed="1" w:qFormat="1"/>
-    <w:lsdException w:name="heading 8" w:semiHidden="1" w:uiPriority="9" w:unhideWhenUsed="1" w:qFormat="1"/>
-    <w:lsdException w:name="heading 9" w:semiHidden="1" w:uiPriority="9" w:unhideWhenUsed="1" w:qFormat="1"/>
-    <w:lsdException w:name="index 1" w:semiHidden="1" w:unhideWhenUsed="1"/>
-    <w:lsdException w:name="index 2" w:semiHidden="1" w:unhideWhenUsed="1"/>
-    <w:lsdException w:name="index 3" w:semiHidden="1" w:unhideWhenUsed="1"/>
-    <w:lsdException w:name="index 4" w:semiHidden="1" w:unhideWhenUsed="1"/>
-    <w:lsdException w:name="index 5" w:semiHidden="1" w:unhideWhenUsed="1"/>
-    <w:lsdException w:name="index 6" w:semiHidden="1" w:unhideWhenUsed="1"/>
-    <w:lsdException w:name="index 7" w:semiHidden="1" w:unhideWhenUsed="1"/>
-    <w:lsdException w:name="index 8" w:semiHidden="1" w:unhideWhenUsed="1"/>
-    <w:lsdException w:name="index 9" w:semiHidden="1" w:unhideWhenUsed="1"/>
-    <w:lsdException w:name="toc 1" w:semiHidden="1" w:uiPriority="39" w:unhideWhenUsed="1" w:qFormat="1"/>
-    <w:lsdException w:name="toc 2" w:semiHidden="1" w:uiPriority="39" w:unhideWhenUsed="1" w:qFormat="1"/>
-    <w:lsdException w:name="toc 3" w:semiHidden="1" w:uiPriority="39" w:unhideWhenUsed="1" w:qFormat="1"/>
-    <w:lsdException w:name="toc 4" w:semiHidden="1" w:uiPriority="39" w:unhideWhenUsed="1"/>
-    <w:lsdException w:name="toc 5" w:semiHidden="1" w:uiPriority="39" w:unhideWhenUsed="1"/>
-    <w:lsdException w:name="toc 6" w:semiHidden="1" w:uiPriority="39" w:unhideWhenUsed="1"/>
-    <w:lsdException w:name="toc 7" w:semiHidden="1" w:uiPriority="39" w:unhideWhenUsed="1"/>
-    <w:lsdException w:name="toc 8" w:semiHidden="1" w:uiPriority="39" w:unhideWhenUsed="1"/>
-    <w:lsdException w:name="toc 9" w:semiHidden="1" w:uiPriority="39" w:unhideWhenUsed="1"/>
-    <w:lsdException w:name="Normal Indent" w:semiHidden="1" w:unhideWhenUsed="1"/>
-    <w:lsdException w:name="footnote text" w:semiHidden="1" w:unhideWhenUsed="1"/>
-    <w:lsdException w:name="annotation text" w:semiHidden="1" w:unhideWhenUsed="1"/>
-    <w:lsdException w:name="header" w:semiHidden="1" w:unhideWhenUsed="1"/>
-    <w:lsdException w:name="footer" w:semiHidden="1" w:unhideWhenUsed="1"/>
-    <w:lsdException w:name="index heading" w:semiHidden="1" w:unhideWhenUsed="1"/>
-    <w:lsdException w:name="caption" w:semiHidden="1" w:uiPriority="35" w:unhideWhenUsed="1" w:qFormat="1"/>
-    <w:lsdException w:name="table of figures" w:semiHidden="1" w:unhideWhenUsed="1"/>
-    <w:lsdException w:name="envelope address" w:semiHidden="1" w:unhideWhenUsed="1"/>
-    <w:lsdException w:name="envelope return" w:semiHidden="1" w:unhideWhenUsed="1"/>
-    <w:lsdException w:name="footnote reference" w:semiHidden="1" w:unhideWhenUsed="1"/>
-    <w:lsdException w:name="annotation reference" w:semiHidden="1" w:unhideWhenUsed="1"/>
-    <w:lsdException w:name="line number" w:semiHidden="1" w:unhideWhenUsed="1"/>
-    <w:lsdException w:name="page number" w:semiHidden="1" w:unhideWhenUsed="1"/>
-    <w:lsdException w:name="endnote reference" w:semiHidden="1" w:unhideWhenUsed="1"/>
-    <w:lsdException w:name="endnote text" w:semiHidden="1" w:unhideWhenUsed="1"/>
-    <w:lsdException w:name="table of authorities" w:semiHidden="1" w:unhideWhenUsed="1"/>
-    <w:lsdException w:name="macro" w:semiHidden="1" w:unhideWhenUsed="1"/>
-    <w:lsdException w:name="toa heading" w:semiHidden="1" w:unhideWhenUsed="1"/>
-    <w:lsdException w:name="List" w:semiHidden="1" w:unhideWhenUsed="1"/>
-    <w:lsdException w:name="List Bullet" w:semiHidden="1" w:unhideWhenUsed="1"/>
-    <w:lsdException w:name="List Number" w:semiHidden="1" w:unhideWhenUsed="1"/>
-    <w:lsdException w:name="List 2" w:semiHidden="1" w:unhideWhenUsed="1"/>
-    <w:lsdException w:name="List 3" w:semiHidden="1" w:unhideWhenUsed="1"/>
-    <w:lsdException w:name="List 4" w:semiHidden="1" w:unhideWhenUsed="1"/>
-    <w:lsdException w:name="List 5" w:semiHidden="1" w:unhideWhenUsed="1"/>
-    <w:lsdException w:name="List Bullet 2" w:semiHidden="1" w:unhideWhenUsed="1"/>
-    <w:lsdException w:name="List Bullet 3" w:semiHidden="1" w:unhideWhenUsed="1"/>
-    <w:lsdException w:name="List Bullet 4" w:semiHidden="1" w:unhideWhenUsed="1"/>
-    <w:lsdException w:name="List Bullet 5" w:semiHidden="1" w:unhideWhenUsed="1"/>
-    <w:lsdException w:name="List Number 2" w:semiHidden="1" w:unhideWhenUsed="1"/>
-    <w:lsdException w:name="List Number 3" w:semiHidden="1" w:unhideWhenUsed="1"/>
-    <w:lsdException w:name="List Number 4" w:semiHidden="1" w:unhideWhenUsed="1"/>
-    <w:lsdException w:name="List Number 5" w:semiHidden="1" w:unhideWhenUsed="1"/>
-    <w:lsdException w:name="Title" w:uiPriority="10" w:qFormat="1"/>
-    <w:lsdException w:name="Closing" w:semiHidden="1" w:unhideWhenUsed="1"/>
-    <w:lsdException w:name="Signature" w:semiHidden="1" w:unhideWhenUsed="1"/>
-    <w:lsdException w:name="Default Paragraph Font" w:semiHidden="1" w:uiPriority="1" w:unhideWhenUsed="1"/>
-    <w:lsdException w:name="Body Text" w:semiHidden="1" w:uiPriority="0" w:unhideWhenUsed="1"/>
-    <w:lsdException w:name="Body Text Indent" w:semiHidden="1" w:unhideWhenUsed="1"/>
-    <w:lsdException w:name="List Continue" w:semiHidden="1" w:unhideWhenUsed="1"/>
-    <w:lsdException w:name="List Continue 2" w:semiHidden="1" w:unhideWhenUsed="1"/>
-    <w:lsdException w:name="List Continue 3" w:semiHidden="1" w:unhideWhenUsed="1"/>
-    <w:lsdException w:name="List Continue 4" w:semiHidden="1" w:unhideWhenUsed="1"/>
-    <w:lsdException w:name="List Continue 5" w:semiHidden="1" w:unhideWhenUsed="1"/>
-    <w:lsdException w:name="Message Header" w:semiHidden="1" w:unhideWhenUsed="1"/>
-    <w:lsdException w:name="Subtitle" w:uiPriority="11" w:qFormat="1"/>
-    <w:lsdException w:name="Salutation" w:semiHidden="1" w:unhideWhenUsed="1"/>
-    <w:lsdException w:name="Date" w:semiHidden="1" w:unhideWhenUsed="1"/>
-    <w:lsdException w:name="Body Text First Indent" w:semiHidden="1" w:unhideWhenUsed="1"/>
-    <w:lsdException w:name="Body Text First Indent 2" w:semiHidden="1" w:unhideWhenUsed="1"/>
-    <w:lsdException w:name="Note Heading" w:semiHidden="1" w:unhideWhenUsed="1"/>
-    <w:lsdException w:name="Body Text 2" w:semiHidden="1" w:unhideWhenUsed="1"/>
-    <w:lsdException w:name="Body Text 3" w:semiHidden="1" w:unhideWhenUsed="1"/>
-    <w:lsdException w:name="Body Text Indent 2" w:semiHidden="1" w:unhideWhenUsed="1"/>
-    <w:lsdException w:name="Body Text Indent 3" w:semiHidden="1" w:unhideWhenUsed="1"/>
-    <w:lsdException w:name="Block Text" w:semiHidden="1" w:unhideWhenUsed="1"/>
-    <w:lsdException w:name="Hyperlink" w:semiHidden="1" w:unhideWhenUsed="1"/>
-    <w:lsdException w:name="FollowedHyperlink" w:semiHidden="1" w:unhideWhenUsed="1"/>
-    <w:lsdException w:name="Strong" w:uiPriority="22" w:qFormat="1"/>
-    <w:lsdException w:name="Emphasis" w:uiPriority="20" w:qFormat="1"/>
-    <w:lsdException w:name="Document Map" w:semiHidden="1" w:unhideWhenUsed="1"/>
-    <w:lsdException w:name="Plain Text" w:semiHidden="1" w:unhideWhenUsed="1"/>
-    <w:lsdException w:name="E-mail Signature" w:semiHidden="1" w:unhideWhenUsed="1"/>
-    <w:lsdException w:name="HTML Top of Form" w:semiHidden="1" w:unhideWhenUsed="1"/>
-    <w:lsdException w:name="HTML Bottom of Form" w:semiHidden="1" w:unhideWhenUsed="1"/>
-    <w:lsdException w:name="Normal (Web)" w:semiHidden="1" w:unhideWhenUsed="1"/>
-    <w:lsdException w:name="HTML Acronym" w:semiHidden="1" w:unhideWhenUsed="1"/>
-    <w:lsdException w:name="HTML Address" w:semiHidden="1" w:unhideWhenUsed="1"/>
-    <w:lsdException w:name="HTML Cite" w:semiHidden="1" w:unhideWhenUsed="1"/>
-    <w:lsdException w:name="HTML Code" w:semiHidden="1" w:unhideWhenUsed="1"/>
-    <w:lsdException w:name="HTML Definition" w:semiHidden="1" w:unhideWhenUsed="1"/>
-    <w:lsdException w:name="HTML Keyboard" w:semiHidden="1" w:unhideWhenUsed="1"/>
-    <w:lsdException w:name="HTML Preformatted" w:semiHidden="1" w:unhideWhenUsed="1"/>
-    <w:lsdException w:name="HTML Sample" w:semiHidden="1" w:unhideWhenUsed="1"/>
-    <w:lsdException w:name="HTML Typewriter" w:semiHidden="1" w:unhideWhenUsed="1"/>
-    <w:lsdException w:name="HTML Variable" w:semiHidden="1" w:unhideWhenUsed="1"/>
-    <w:lsdException w:name="Normal Table" w:semiHidden="1" w:unhideWhenUsed="1"/>
-    <w:lsdException w:name="annotation subject" w:semiHidden="1" w:unhideWhenUsed="1"/>
-    <w:lsdException w:name="No List" w:semiHidden="1" w:unhideWhenUsed="1"/>
-    <w:lsdException w:name="Outline List 1" w:semiHidden="1" w:unhideWhenUsed="1"/>
-    <w:lsdException w:name="Outline List 2" w:semiHidden="1" w:unhideWhenUsed="1"/>
-    <w:lsdException w:name="Outline List 3" w:semiHidden="1" w:unhideWhenUsed="1"/>
-    <w:lsdException w:name="Table Simple 1" w:semiHidden="1" w:unhideWhenUsed="1"/>
-    <w:lsdException w:name="Table Simple 2" w:semiHidden="1" w:unhideWhenUsed="1"/>
-    <w:lsdException w:name="Table Simple 3" w:semiHidden="1" w:unhideWhenUsed="1"/>
-    <w:lsdException w:name="Table Classic 1" w:semiHidden="1" w:unhideWhenUsed="1"/>
-    <w:lsdException w:name="Table Classic 2" w:semiHidden="1" w:unhideWhenUsed="1"/>
-    <w:lsdException w:name="Table Classic 3" w:semiHidden="1" w:unhideWhenUsed="1"/>
-    <w:lsdException w:name="Table Classic 4" w:semiHidden="1" w:unhideWhenUsed="1"/>
-    <w:lsdException w:name="Table Colorful 1" w:semiHidden="1" w:unhideWhenUsed="1"/>
-    <w:lsdException w:name="Table Colorful 2" w:semiHidden="1" w:unhideWhenUsed="1"/>
-    <w:lsdException w:name="Table Colorful 3" w:semiHidden="1" w:unhideWhenUsed="1"/>
-    <w:lsdException w:name="Table Columns 1" w:semiHidden="1" w:unhideWhenUsed="1"/>
-    <w:lsdException w:name="Table Columns 2" w:semiHidden="1" w:unhideWhenUsed="1"/>
-    <w:lsdException w:name="Table Columns 3" w:semiHidden="1" w:unhideWhenUsed="1"/>
-    <w:lsdException w:name="Table Columns 4" w:semiHidden="1" w:unhideWhenUsed="1"/>
-    <w:lsdException w:name="Table Columns 5" w:semiHidden="1" w:unhideWhenUsed="1"/>
-    <w:lsdException w:name="Table Grid 1" w:semiHidden="1" w:unhideWhenUsed="1"/>
-    <w:lsdException w:name="Table Grid 2" w:semiHidden="1" w:unhideWhenUsed="1"/>
-    <w:lsdException w:name="Table Grid 3" w:semiHidden="1" w:unhideWhenUsed="1"/>
-    <w:lsdException w:name="Table Grid 4" w:semiHidden="1" w:unhideWhenUsed="1"/>
-    <w:lsdException w:name="Table Grid 5" w:semiHidden="1" w:unhideWhenUsed="1"/>
-    <w:lsdException w:name="Table Grid 6" w:semiHidden="1" w:unhideWhenUsed="1"/>
-    <w:lsdException w:name="Table Grid 7" w:semiHidden="1" w:unhideWhenUsed="1"/>
-    <w:lsdException w:name="Table Grid 8" w:semiHidden="1" w:unhideWhenUsed="1"/>
-    <w:lsdException w:name="Table List 1" w:semiHidden="1" w:unhideWhenUsed="1"/>
-    <w:lsdException w:name="Table List 2" w:semiHidden="1" w:unhideWhenUsed="1"/>
-    <w:lsdException w:name="Table List 3" w:semiHidden="1" w:unhideWhenUsed="1"/>
-    <w:lsdException w:name="Table List 4" w:semiHidden="1" w:unhideWhenUsed="1"/>
-    <w:lsdException w:name="Table List 5" w:semiHidden="1" w:unhideWhenUsed="1"/>
-    <w:lsdException w:name="Table List 6" w:semiHidden="1" w:unhideWhenUsed="1"/>
-    <w:lsdException w:name="Table List 7" w:semiHidden="1" w:unhideWhenUsed="1"/>
-    <w:lsdException w:name="Table List 8" w:semiHidden="1" w:unhideWhenUsed="1"/>
-    <w:lsdException w:name="Table 3D effects 1" w:semiHidden="1" w:unhideWhenUsed="1"/>
-    <w:lsdException w:name="Table 3D effects 2" w:semiHidden="1" w:unhideWhenUsed="1"/>
-    <w:lsdException w:name="Table 3D effects 3" w:semiHidden="1" w:unhideWhenUsed="1"/>
-    <w:lsdException w:name="Table Contemporary" w:semiHidden="1" w:unhideWhenUsed="1"/>
-    <w:lsdException w:name="Table Elegant" w:semiHidden="1" w:unhideWhenUsed="1"/>
-    <w:lsdException w:name="Table Professional" w:semiHidden="1" w:unhideWhenUsed="1"/>
-    <w:lsdException w:name="Table Subtle 1" w:semiHidden="1" w:unhideWhenUsed="1"/>
-    <w:lsdException w:name="Table Subtle 2" w:semiHidden="1" w:unhideWhenUsed="1"/>
-    <w:lsdException w:name="Table Web 1" w:semiHidden="1" w:unhideWhenUsed="1"/>
-    <w:lsdException w:name="Table Web 2" w:semiHidden="1" w:unhideWhenUsed="1"/>
-    <w:lsdException w:name="Table Web 3" w:semiHidden="1" w:unhideWhenUsed="1"/>
-    <w:lsdException w:name="Balloon Text" w:semiHidden="1" w:unhideWhenUsed="1"/>
-    <w:lsdException w:name="Table Grid" w:uiPriority="0"/>
-    <w:lsdException w:name="Table Theme" w:semiHidden="1" w:unhideWhenUsed="1"/>
-    <w:lsdException w:name="Placeholder Text" w:semiHidden="1"/>
-    <w:lsdException w:name="No Spacing" w:uiPriority="1" w:qFormat="1"/>
-    <w:lsdException w:name="Light Shading" w:uiPriority="60"/>
-    <w:lsdException w:name="Light List" w:uiPriority="61"/>
-    <w:lsdException w:name="Light Grid" w:uiPriority="62"/>
-    <w:lsdException w:name="Medium Shading 1" w:uiPriority="63"/>
-    <w:lsdException w:name="Medium Shading 2" w:uiPriority="64"/>
-    <w:lsdException w:name="Medium List 1" w:uiPriority="65"/>
-    <w:lsdException w:name="Medium List 2" w:uiPriority="66"/>
-    <w:lsdException w:name="Medium Grid 1" w:uiPriority="67"/>
-    <w:lsdException w:name="Medium Grid 2" w:uiPriority="68"/>
-    <w:lsdException w:name="Medium Grid 3" w:uiPriority="69"/>
-    <w:lsdException w:name="Dark List" w:uiPriority="70"/>
-    <w:lsdException w:name="Colorful Shading" w:uiPriority="71"/>
-    <w:lsdException w:name="Colorful List" w:uiPriority="72"/>
-    <w:lsdException w:name="Colorful Grid" w:uiPriority="73"/>
-    <w:lsdException w:name="Light Shading Accent 1" w:uiPriority="60"/>
-    <w:lsdException w:name="Light List Accent 1" w:uiPriority="61"/>
-    <w:lsdException w:name="Light Grid Accent 1" w:uiPriority="62"/>
-    <w:lsdException w:name="Medium Shading 1 Accent 1" w:uiPriority="63"/>
-    <w:lsdException w:name="Medium Shading 2 Accent 1" w:uiPriority="64"/>
-    <w:lsdException w:name="Medium List 1 Accent 1" w:uiPriority="65"/>
-    <w:lsdException w:name="Revision" w:semiHidden="1"/>
-    <w:lsdException w:name="List Paragraph" w:uiPriority="34" w:qFormat="1"/>
-    <w:lsdException w:name="Quote" w:uiPriority="29" w:qFormat="1"/>
-    <w:lsdException w:name="Intense Quote" w:uiPriority="30" w:qFormat="1"/>
-    <w:lsdException w:name="Medium List 2 Accent 1" w:uiPriority="66"/>
-    <w:lsdException w:name="Medium Grid 1 Accent 1" w:uiPriority="67"/>
-    <w:lsdException w:name="Medium Grid 2 Accent 1" w:uiPriority="68"/>
-    <w:lsdException w:name="Medium Grid 3 Accent 1" w:uiPriority="69"/>
-    <w:lsdException w:name="Dark List Accent 1" w:uiPriority="70"/>
-    <w:lsdException w:name="Colorful Shading Accent 1" w:uiPriority="71"/>
-    <w:lsdException w:name="Colorful List Accent 1" w:uiPriority="72"/>
-    <w:lsdException w:name="Colorful Grid Accent 1" w:uiPriority="73"/>
-    <w:lsdException w:name="Light Shading Accent 2" w:uiPriority="60"/>
-    <w:lsdException w:name="Light List Accent 2" w:uiPriority="61"/>
-    <w:lsdException w:name="Light Grid Accent 2" w:uiPriority="62"/>
-    <w:lsdException w:name="Medium Shading 1 Accent 2" w:uiPriority="63"/>
-    <w:lsdException w:name="Medium Shading 2 Accent 2" w:uiPriority="64"/>
-    <w:lsdException w:name="Medium List 1 Accent 2" w:uiPriority="65"/>
-    <w:lsdException w:name="Medium List 2 Accent 2" w:uiPriority="66"/>
-    <w:lsdException w:name="Medium Grid 1 Accent 2" w:uiPriority="67"/>
-    <w:lsdException w:name="Medium Grid 2 Accent 2" w:uiPriority="68"/>
-    <w:lsdException w:name="Medium Grid 3 Accent 2" w:uiPriority="69"/>
-    <w:lsdException w:name="Dark List Accent 2" w:uiPriority="70"/>
-    <w:lsdException w:name="Colorful Shading Accent 2" w:uiPriority="71"/>
-    <w:lsdException w:name="Colorful List Accent 2" w:uiPriority="72"/>
-    <w:lsdException w:name="Colorful Grid Accent 2" w:uiPriority="73"/>
-    <w:lsdException w:name="Light Shading Accent 3" w:uiPriority="60"/>
-    <w:lsdException w:name="Light List Accent 3" w:uiPriority="61"/>
-    <w:lsdException w:name="Light Grid Accent 3" w:uiPriority="62"/>
-    <w:lsdException w:name="Medium Shading 1 Accent 3" w:uiPriority="63"/>
-    <w:lsdException w:name="Medium Shading 2 Accent 3" w:uiPriority="64"/>
-    <w:lsdException w:name="Medium List 1 Accent 3" w:uiPriority="65"/>
-    <w:lsdException w:name="Medium List 2 Accent 3" w:uiPriority="66"/>
-    <w:lsdException w:name="Medium Grid 1 Accent 3" w:uiPriority="67"/>
-    <w:lsdException w:name="Medium Grid 2 Accent 3" w:uiPriority="68"/>
-    <w:lsdException w:name="Medium Grid 3 Accent 3" w:uiPriority="69"/>
-    <w:lsdException w:name="Dark List Accent 3" w:uiPriority="70"/>
-    <w:lsdException w:name="Colorful Shading Accent 3" w:uiPriority="71"/>
-    <w:lsdException w:name="Colorful List Accent 3" w:uiPriority="72"/>
-    <w:lsdException w:name="Colorful Grid Accent 3" w:uiPriority="73"/>
-    <w:lsdException w:name="Light Shading Accent 4" w:uiPriority="60"/>
-    <w:lsdException w:name="Light List Accent 4" w:uiPriority="61"/>
-    <w:lsdException w:name="Light Grid Accent 4" w:uiPriority="62"/>
-    <w:lsdException w:name="Medium Shading 1 Accent 4" w:uiPriority="63"/>
-    <w:lsdException w:name="Medium Shading 2 Accent 4" w:uiPriority="64"/>
-    <w:lsdException w:name="Medium List 1 Accent 4" w:uiPriority="65"/>
-    <w:lsdException w:name="Medium List 2 Accent 4" w:uiPriority="66"/>
-    <w:lsdException w:name="Medium Grid 1 Accent 4" w:uiPriority="67"/>
-    <w:lsdException w:name="Medium Grid 2 Accent 4" w:uiPriority="68"/>
-    <w:lsdException w:name="Medium Grid 3 Accent 4" w:uiPriority="69"/>
-    <w:lsdException w:name="Dark List Accent 4" w:uiPriority="70"/>
-    <w:lsdException w:name="Colorful Shading Accent 4" w:uiPriority="71"/>
-    <w:lsdException w:name="Colorful List Accent 4" w:uiPriority="72"/>
-    <w:lsdException w:name="Colorful Grid Accent 4" w:uiPriority="73"/>
-    <w:lsdException w:name="Light Shading Accent 5" w:uiPriority="60"/>
-    <w:lsdException w:name="Light List Accent 5" w:uiPriority="61"/>
-    <w:lsdException w:name="Light Grid Accent 5" w:uiPriority="62"/>
-    <w:lsdException w:name="Medium Shading 1 Accent 5" w:uiPriority="63"/>
-    <w:lsdException w:name="Medium Shading 2 Accent 5" w:uiPriority="64"/>
-    <w:lsdException w:name="Medium List 1 Accent 5" w:uiPriority="65"/>
-    <w:lsdException w:name="Medium List 2 Accent 5" w:uiPriority="66"/>
-    <w:lsdException w:name="Medium Grid 1 Accent 5" w:uiPriority="67"/>
-    <w:lsdException w:name="Medium Grid 2 Accent 5" w:uiPriority="68"/>
-    <w:lsdException w:name="Medium Grid 3 Accent 5" w:uiPriority="69"/>
-    <w:lsdException w:name="Dark List Accent 5" w:uiPriority="70"/>
-    <w:lsdException w:name="Colorful Shading Accent 5" w:uiPriority="71"/>
-    <w:lsdException w:name="Colorful List Accent 5" w:uiPriority="72"/>
-    <w:lsdException w:name="Colorful Grid Accent 5" w:uiPriority="73"/>
-    <w:lsdException w:name="Light Shading Accent 6" w:uiPriority="60"/>
-    <w:lsdException w:name="Light List Accent 6" w:uiPriority="61"/>
-    <w:lsdException w:name="Light Grid Accent 6" w:uiPriority="62"/>
-    <w:lsdException w:name="Medium Shading 1 Accent 6" w:uiPriority="63"/>
-    <w:lsdException w:name="Medium Shading 2 Accent 6" w:uiPriority="64"/>
-    <w:lsdException w:name="Medium List 1 Accent 6" w:uiPriority="65"/>
-    <w:lsdException w:name="Medium List 2 Accent 6" w:uiPriority="66"/>
-    <w:lsdException w:name="Medium Grid 1 Accent 6" w:uiPriority="67"/>
-    <w:lsdException w:name="Medium Grid 2 Accent 6" w:uiPriority="68"/>
-    <w:lsdException w:name="Medium Grid 3 Accent 6" w:uiPriority="69"/>
-    <w:lsdException w:name="Dark List Accent 6" w:uiPriority="70"/>
-    <w:lsdException w:name="Colorful Shading Accent 6" w:uiPriority="71"/>
-    <w:lsdException w:name="Colorful List Accent 6" w:uiPriority="72"/>
-    <w:lsdException w:name="Colorful Grid Accent 6" w:uiPriority="73"/>
-    <w:lsdException w:name="Subtle Emphasis" w:uiPriority="19" w:qFormat="1"/>
-    <w:lsdException w:name="Intense Emphasis" w:uiPriority="21" w:qFormat="1"/>
-    <w:lsdException w:name="Subtle Reference" w:uiPriority="31" w:qFormat="1"/>
-    <w:lsdException w:name="Intense Reference" w:uiPriority="32" w:qFormat="1"/>
-    <w:lsdException w:name="Book Title" w:uiPriority="33" w:qFormat="1"/>
-    <w:lsdException w:name="Bibliography" w:semiHidden="1" w:uiPriority="37" w:unhideWhenUsed="1"/>
-    <w:lsdException w:name="TOC Heading" w:semiHidden="1" w:uiPriority="39" w:unhideWhenUsed="1" w:qFormat="1"/>
-    <w:lsdException w:name="Plain Table 1" w:uiPriority="41"/>
-    <w:lsdException w:name="Plain Table 2" w:uiPriority="42"/>
-    <w:lsdException w:name="Plain Table 3" w:uiPriority="43"/>
-    <w:lsdException w:name="Plain Table 4" w:uiPriority="44"/>
-    <w:lsdException w:name="Plain Table 5" w:uiPriority="45"/>
-    <w:lsdException w:name="Grid Table Light" w:uiPriority="40"/>
-    <w:lsdException w:name="Grid Table 1 Light" w:uiPriority="46"/>
-    <w:lsdException w:name="Grid Table 2" w:uiPriority="47"/>
-    <w:lsdException w:name="Grid Table 3" w:uiPriority="48"/>
-    <w:lsdException w:name="Grid Table 4" w:uiPriority="49"/>
-    <w:lsdException w:name="Grid Table 5 Dark" w:uiPriority="50"/>
-    <w:lsdException w:name="Grid Table 6 Colorful" w:uiPriority="51"/>
-    <w:lsdException w:name="Grid Table 7 Colorful" w:uiPriority="52"/>
-    <w:lsdException w:name="Grid Table 1 Light Accent 1" w:uiPriority="46"/>
-    <w:lsdException w:name="Grid Table 2 Accent 1" w:uiPriority="47"/>
-    <w:lsdException w:name="Grid Table 3 Accent 1" w:uiPriority="48"/>
-    <w:lsdException w:name="Grid Table 4 Accent 1" w:uiPriority="49"/>
-    <w:lsdException w:name="Grid Table 5 Dark Accent 1" w:uiPriority="50"/>
-    <w:lsdException w:name="Grid Table 6 Colorful Accent 1" w:uiPriority="51"/>
-    <w:lsdException w:name="Grid Table 7 Colorful Accent 1" w:uiPriority="52"/>
-    <w:lsdException w:name="Grid Table 1 Light Accent 2" w:uiPriority="46"/>
-    <w:lsdException w:name="Grid Table 2 Accent 2" w:uiPriority="47"/>
-    <w:lsdException w:name="Grid Table 3 Accent 2" w:uiPriority="48"/>
-    <w:lsdException w:name="Grid Table 4 Accent 2" w:uiPriority="49"/>
-    <w:lsdException w:name="Grid Table 5 Dark Accent 2" w:uiPriority="50"/>
-    <w:lsdException w:name="Grid Table 6 Colorful Accent 2" w:uiPriority="51"/>
-    <w:lsdException w:name="Grid Table 7 Colorful Accent 2" w:uiPriority="52"/>
-    <w:lsdException w:name="Grid Table 1 Light Accent 3" w:uiPriority="46"/>
-    <w:lsdException w:name="Grid Table 2 Accent 3" w:uiPriority="47"/>
-    <w:lsdException w:name="Grid Table 3 Accent 3" w:uiPriority="48"/>
-    <w:lsdException w:name="Grid Table 4 Accent 3" w:uiPriority="49"/>
-    <w:lsdException w:name="Grid Table 5 Dark Accent 3" w:uiPriority="50"/>
-    <w:lsdException w:name="Grid Table 6 Colorful Accent 3" w:uiPriority="51"/>
-    <w:lsdException w:name="Grid Table 7 Colorful Accent 3" w:uiPriority="52"/>
-    <w:lsdException w:name="Grid Table 1 Light Accent 4" w:uiPriority="46"/>
-    <w:lsdException w:name="Grid Table 2 Accent 4" w:uiPriority="47"/>
-    <w:lsdException w:name="Grid Table 3 Accent 4" w:uiPriority="48"/>
-    <w:lsdException w:name="Grid Table 4 Accent 4" w:uiPriority="49"/>
-    <w:lsdException w:name="Grid Table 5 Dark Accent 4" w:uiPriority="50"/>
-    <w:lsdException w:name="Grid Table 6 Colorful Accent 4" w:uiPriority="51"/>
-    <w:lsdException w:name="Grid Table 7 Colorful Accent 4" w:uiPriority="52"/>
-    <w:lsdException w:name="Grid Table 1 Light Accent 5" w:uiPriority="46"/>
-    <w:lsdException w:name="Grid Table 2 Accent 5" w:uiPriority="47"/>
-    <w:lsdException w:name="Grid Table 3 Accent 5" w:uiPriority="48"/>
-    <w:lsdException w:name="Grid Table 4 Accent 5" w:uiPriority="49"/>
-    <w:lsdException w:name="Grid Table 5 Dark Accent 5" w:uiPriority="50"/>
-    <w:lsdException w:name="Grid Table 6 Colorful Accent 5" w:uiPriority="51"/>
-    <w:lsdException w:name="Grid Table 7 Colorful Accent 5" w:uiPriority="52"/>
-    <w:lsdException w:name="Grid Table 1 Light Accent 6" w:uiPriority="46"/>
-    <w:lsdException w:name="Grid Table 2 Accent 6" w:uiPriority="47"/>
-    <w:lsdException w:name="Grid Table 3 Accent 6" w:uiPriority="48"/>
-    <w:lsdException w:name="Grid Table 4 Accent 6" w:uiPriority="49"/>
-    <w:lsdException w:name="Grid Table 5 Dark Accent 6" w:uiPriority="50"/>
-    <w:lsdException w:name="Grid Table 6 Colorful Accent 6" w:uiPriority="51"/>
-    <w:lsdException w:name="Grid Table 7 Colorful Accent 6" w:uiPriority="52"/>
-    <w:lsdException w:name="List Table 1 Light" w:uiPriority="46"/>
-    <w:lsdException w:name="List Table 2" w:uiPriority="47"/>
-    <w:lsdException w:name="List Table 3" w:uiPriority="48"/>
-    <w:lsdException w:name="List Table 4" w:uiPriority="49"/>
-    <w:lsdException w:name="List Table 5 Dark" w:uiPriority="50"/>
-    <w:lsdException w:name="List Table 6 Colorful" w:uiPriority="51"/>
-    <w:lsdException w:name="List Table 7 Colorful" w:uiPriority="52"/>
-    <w:lsdException w:name="List Table 1 Light Accent 1" w:uiPriority="46"/>
-    <w:lsdException w:name="List Table 2 Accent 1" w:uiPriority="47"/>
-    <w:lsdException w:name="List Table 3 Accent 1" w:uiPriority="48"/>
-    <w:lsdException w:name="List Table 4 Accent 1" w:uiPriority="49"/>
-    <w:lsdException w:name="List Table 5 Dark Accent 1" w:uiPriority="50"/>
-    <w:lsdException w:name="List Table 6 Colorful Accent 1" w:uiPriority="51"/>
-    <w:lsdException w:name="List Table 7 Colorful Accent 1" w:uiPriority="52"/>
-    <w:lsdException w:name="List Table 1 Light Accent 2" w:uiPriority="46"/>
-    <w:lsdException w:name="List Table 2 Accent 2" w:uiPriority="47"/>
-    <w:lsdException w:name="List Table 3 Accent 2" w:uiPriority="48"/>
-    <w:lsdException w:name="List Table 4 Accent 2" w:uiPriority="49"/>
-    <w:lsdException w:name="List Table 5 Dark Accent 2" w:uiPriority="50"/>
-    <w:lsdException w:name="List Table 6 Colorful Accent 2" w:uiPriority="51"/>
-    <w:lsdException w:name="List Table 7 Colorful Accent 2" w:uiPriority="52"/>
-    <w:lsdException w:name="List Table 1 Light Accent 3" w:uiPriority="46"/>
-    <w:lsdException w:name="List Table 2 Accent 3" w:uiPriority="47"/>
-    <w:lsdException w:name="List Table 3 Accent 3" w:uiPriority="48"/>
-    <w:lsdException w:name="List Table 4 Accent 3" w:uiPriority="49"/>
-    <w:lsdException w:name="List Table 5 Dark Accent 3" w:uiPriority="50"/>
-    <w:lsdException w:name="List Table 6 Colorful Accent 3" w:uiPriority="51"/>
-    <w:lsdException w:name="List Table 7 Colorful Accent 3" w:uiPriority="52"/>
-    <w:lsdException w:name="List Table 1 Light Accent 4" w:uiPriority="46"/>
-    <w:lsdException w:name="List Table 2 Accent 4" w:uiPriority="47"/>
-    <w:lsdException w:name="List Table 3 Accent 4" w:uiPriority="48"/>
-    <w:lsdException w:name="List Table 4 Accent 4" w:uiPriority="49"/>
-    <w:lsdException w:name="List Table 5 Dark Accent 4" w:uiPriority="50"/>
-    <w:lsdException w:name="List Table 6 Colorful Accent 4" w:uiPriority="51"/>
-    <w:lsdException w:name="List Table 7 Colorful Accent 4" w:uiPriority="52"/>
-    <w:lsdException w:name="List Table 1 Light Accent 5" w:uiPriority="46"/>
-    <w:lsdException w:name="List Table 2 Accent 5" w:uiPriority="47"/>
-    <w:lsdException w:name="List Table 3 Accent 5" w:uiPriority="48"/>
-    <w:lsdException w:name="List Table 4 Accent 5" w:uiPriority="49"/>
-    <w:lsdException w:name="List Table 5 Dark Accent 5" w:uiPriority="50"/>
-    <w:lsdException w:name="List Table 6 Colorful Accent 5" w:uiPriority="51"/>
-    <w:lsdException w:name="List Table 7 Colorful Accent 5" w:uiPriority="52"/>
-    <w:lsdException w:name="List Table 1 Light Accent 6" w:uiPriority="46"/>
-    <w:lsdException w:name="List Table 2 Accent 6" w:uiPriority="47"/>
-    <w:lsdException w:name="List Table 3 Accent 6" w:uiPriority="48"/>
-    <w:lsdException w:name="List Table 4 Accent 6" w:uiPriority="49"/>
-    <w:lsdException w:name="List Table 5 Dark Accent 6" w:uiPriority="50"/>
-    <w:lsdException w:name="List Table 6 Colorful Accent 6" w:uiPriority="51"/>
-    <w:lsdException w:name="List Table 7 Colorful Accent 6" w:uiPriority="52"/>
+  <w:latentStyles w:defLockedState="0" w:defUIPriority="99" w:defSemiHidden="1" w:defUnhideWhenUsed="1" w:defQFormat="0" w:count="267">
+    <w:lsdException w:name="Normal" w:semiHidden="0" w:uiPriority="0" w:unhideWhenUsed="0" w:qFormat="1"/>
+    <w:lsdException w:name="heading 1" w:semiHidden="0" w:uiPriority="0" w:unhideWhenUsed="0" w:qFormat="1"/>
+    <w:lsdException w:name="heading 2" w:uiPriority="0" w:qFormat="1"/>
+    <w:lsdException w:name="heading 3" w:uiPriority="9" w:qFormat="1"/>
+    <w:lsdException w:name="heading 4" w:uiPriority="9" w:qFormat="1"/>
+    <w:lsdException w:name="heading 5" w:uiPriority="9" w:qFormat="1"/>
+    <w:lsdException w:name="heading 6" w:uiPriority="9" w:qFormat="1"/>
+    <w:lsdException w:name="heading 7" w:uiPriority="9" w:qFormat="1"/>
+    <w:lsdException w:name="heading 8" w:uiPriority="9" w:qFormat="1"/>
+    <w:lsdException w:name="heading 9" w:uiPriority="9" w:qFormat="1"/>
+    <w:lsdException w:name="toc 1" w:uiPriority="39" w:qFormat="1"/>
+    <w:lsdException w:name="toc 2" w:uiPriority="39" w:qFormat="1"/>
+    <w:lsdException w:name="toc 3" w:uiPriority="39" w:qFormat="1"/>
+    <w:lsdException w:name="toc 4" w:uiPriority="39"/>
+    <w:lsdException w:name="toc 5" w:uiPriority="39"/>
+    <w:lsdException w:name="toc 6" w:uiPriority="39"/>
+    <w:lsdException w:name="toc 7" w:uiPriority="39"/>
+    <w:lsdException w:name="toc 8" w:uiPriority="39"/>
+    <w:lsdException w:name="toc 9" w:uiPriority="39"/>
+    <w:lsdException w:name="caption" w:uiPriority="35" w:qFormat="1"/>
+    <w:lsdException w:name="Title" w:semiHidden="0" w:uiPriority="10" w:unhideWhenUsed="0" w:qFormat="1"/>
+    <w:lsdException w:name="Default Paragraph Font" w:uiPriority="1"/>
+    <w:lsdException w:name="Body Text" w:uiPriority="0"/>
+    <w:lsdException w:name="Subtitle" w:semiHidden="0" w:uiPriority="11" w:unhideWhenUsed="0" w:qFormat="1"/>
+    <w:lsdException w:name="Strong" w:semiHidden="0" w:uiPriority="22" w:unhideWhenUsed="0" w:qFormat="1"/>
+    <w:lsdException w:name="Emphasis" w:semiHidden="0" w:uiPriority="20" w:unhideWhenUsed="0" w:qFormat="1"/>
+    <w:lsdException w:name="Table Grid" w:semiHidden="0" w:uiPriority="0" w:unhideWhenUsed="0"/>
+    <w:lsdException w:name="Placeholder Text" w:unhideWhenUsed="0"/>
+    <w:lsdException w:name="No Spacing" w:semiHidden="0" w:uiPriority="1" w:unhideWhenUsed="0" w:qFormat="1"/>
+    <w:lsdException w:name="Light Shading" w:semiHidden="0" w:uiPriority="60" w:unhideWhenUsed="0"/>
+    <w:lsdException w:name="Light List" w:semiHidden="0" w:uiPriority="61" w:unhideWhenUsed="0"/>
+    <w:lsdException w:name="Light Grid" w:semiHidden="0" w:uiPriority="62" w:unhideWhenUsed="0"/>
+    <w:lsdException w:name="Medium Shading 1" w:semiHidden="0" w:uiPriority="63" w:unhideWhenUsed="0"/>
+    <w:lsdException w:name="Medium Shading 2" w:semiHidden="0" w:uiPriority="64" w:unhideWhenUsed="0"/>
+    <w:lsdException w:name="Medium List 1" w:semiHidden="0" w:uiPriority="65" w:unhideWhenUsed="0"/>
+    <w:lsdException w:name="Medium List 2" w:semiHidden="0" w:uiPriority="66" w:unhideWhenUsed="0"/>
+    <w:lsdException w:name="Medium Grid 1" w:semiHidden="0" w:uiPriority="67" w:unhideWhenUsed="0"/>
+    <w:lsdException w:name="Medium Grid 2" w:semiHidden="0" w:uiPriority="68" w:unhideWhenUsed="0"/>
+    <w:lsdException w:name="Medium Grid 3" w:semiHidden="0" w:uiPriority="69" w:unhideWhenUsed="0"/>
+    <w:lsdException w:name="Dark List" w:semiHidden="0" w:uiPriority="70" w:unhideWhenUsed="0"/>
+    <w:lsdException w:name="Colorful Shading" w:semiHidden="0" w:uiPriority="71" w:unhideWhenUsed="0"/>
+    <w:lsdException w:name="Colorful List" w:semiHidden="0" w:uiPriority="72" w:unhideWhenUsed="0"/>
+    <w:lsdException w:name="Colorful Grid" w:semiHidden="0" w:uiPriority="73" w:unhideWhenUsed="0"/>
+    <w:lsdException w:name="Light Shading Accent 1" w:semiHidden="0" w:uiPriority="60" w:unhideWhenUsed="0"/>
+    <w:lsdException w:name="Light List Accent 1" w:semiHidden="0" w:uiPriority="61" w:unhideWhenUsed="0"/>
+    <w:lsdException w:name="Light Grid Accent 1" w:semiHidden="0" w:uiPriority="62" w:unhideWhenUsed="0"/>
+    <w:lsdException w:name="Medium Shading 1 Accent 1" w:semiHidden="0" w:uiPriority="63" w:unhideWhenUsed="0"/>
+    <w:lsdException w:name="Medium Shading 2 Accent 1" w:semiHidden="0" w:uiPriority="64" w:unhideWhenUsed="0"/>
+    <w:lsdException w:name="Medium List 1 Accent 1" w:semiHidden="0" w:uiPriority="65" w:unhideWhenUsed="0"/>
+    <w:lsdException w:name="Revision" w:unhideWhenUsed="0"/>
+    <w:lsdException w:name="List Paragraph" w:semiHidden="0" w:uiPriority="34" w:unhideWhenUsed="0" w:qFormat="1"/>
+    <w:lsdException w:name="Quote" w:semiHidden="0" w:uiPriority="29" w:unhideWhenUsed="0" w:qFormat="1"/>
+    <w:lsdException w:name="Intense Quote" w:semiHidden="0" w:uiPriority="30" w:unhideWhenUsed="0" w:qFormat="1"/>
+    <w:lsdException w:name="Medium List 2 Accent 1" w:semiHidden="0" w:uiPriority="66" w:unhideWhenUsed="0"/>
+    <w:lsdException w:name="Medium Grid 1 Accent 1" w:semiHidden="0" w:uiPriority="67" w:unhideWhenUsed="0"/>
+    <w:lsdException w:name="Medium Grid 2 Accent 1" w:semiHidden="0" w:uiPriority="68" w:unhideWhenUsed="0"/>
+    <w:lsdException w:name="Medium Grid 3 Accent 1" w:semiHidden="0" w:uiPriority="69" w:unhideWhenUsed="0"/>
+    <w:lsdException w:name="Dark List Accent 1" w:semiHidden="0" w:uiPriority="70" w:unhideWhenUsed="0"/>
+    <w:lsdException w:name="Colorful Shading Accent 1" w:semiHidden="0" w:uiPriority="71" w:unhideWhenUsed="0"/>
+    <w:lsdException w:name="Colorful List Accent 1" w:semiHidden="0" w:uiPriority="72" w:unhideWhenUsed="0"/>
+    <w:lsdException w:name="Colorful Grid Accent 1" w:semiHidden="0" w:uiPriority="73" w:unhideWhenUsed="0"/>
+    <w:lsdException w:name="Light Shading Accent 2" w:semiHidden="0" w:uiPriority="60" w:unhideWhenUsed="0"/>
+    <w:lsdException w:name="Light List Accent 2" w:semiHidden="0" w:uiPriority="61" w:unhideWhenUsed="0"/>
+    <w:lsdException w:name="Light Grid Accent 2" w:semiHidden="0" w:uiPriority="62" w:unhideWhenUsed="0"/>
+    <w:lsdException w:name="Medium Shading 1 Accent 2" w:semiHidden="0" w:uiPriority="63" w:unhideWhenUsed="0"/>
+    <w:lsdException w:name="Medium Shading 2 Accent 2" w:semiHidden="0" w:uiPriority="64" w:unhideWhenUsed="0"/>
+    <w:lsdException w:name="Medium List 1 Accent 2" w:semiHidden="0" w:uiPriority="65" w:unhideWhenUsed="0"/>
+    <w:lsdException w:name="Medium List 2 Accent 2" w:semiHidden="0" w:uiPriority="66" w:unhideWhenUsed="0"/>
+    <w:lsdException w:name="Medium Grid 1 Accent 2" w:semiHidden="0" w:uiPriority="67" w:unhideWhenUsed="0"/>
+    <w:lsdException w:name="Medium Grid 2 Accent 2" w:semiHidden="0" w:uiPriority="68" w:unhideWhenUsed="0"/>
+    <w:lsdException w:name="Medium Grid 3 Accent 2" w:semiHidden="0" w:uiPriority="69" w:unhideWhenUsed="0"/>
+    <w:lsdException w:name="Dark List Accent 2" w:semiHidden="0" w:uiPriority="70" w:unhideWhenUsed="0"/>
+    <w:lsdException w:name="Colorful Shading Accent 2" w:semiHidden="0" w:uiPriority="71" w:unhideWhenUsed="0"/>
+    <w:lsdException w:name="Colorful List Accent 2" w:semiHidden="0" w:uiPriority="72" w:unhideWhenUsed="0"/>
+    <w:lsdException w:name="Colorful Grid Accent 2" w:semiHidden="0" w:uiPriority="73" w:unhideWhenUsed="0"/>
+    <w:lsdException w:name="Light Shading Accent 3" w:semiHidden="0" w:uiPriority="60" w:unhideWhenUsed="0"/>
+    <w:lsdException w:name="Light List Accent 3" w:semiHidden="0" w:uiPriority="61" w:unhideWhenUsed="0"/>
+    <w:lsdException w:name="Light Grid Accent 3" w:semiHidden="0" w:uiPriority="62" w:unhideWhenUsed="0"/>
+    <w:lsdException w:name="Medium Shading 1 Accent 3" w:semiHidden="0" w:uiPriority="63" w:unhideWhenUsed="0"/>
+    <w:lsdException w:name="Medium Shading 2 Accent 3" w:semiHidden="0" w:uiPriority="64" w:unhideWhenUsed="0"/>
+    <w:lsdException w:name="Medium List 1 Accent 3" w:semiHidden="0" w:uiPriority="65" w:unhideWhenUsed="0"/>
+    <w:lsdException w:name="Medium List 2 Accent 3" w:semiHidden="0" w:uiPriority="66" w:unhideWhenUsed="0"/>
+    <w:lsdException w:name="Medium Grid 1 Accent 3" w:semiHidden="0" w:uiPriority="67" w:unhideWhenUsed="0"/>
+    <w:lsdException w:name="Medium Grid 2 Accent 3" w:semiHidden="0" w:uiPriority="68" w:unhideWhenUsed="0"/>
+    <w:lsdException w:name="Medium Grid 3 Accent 3" w:semiHidden="0" w:uiPriority="69" w:unhideWhenUsed="0"/>
+    <w:lsdException w:name="Dark List Accent 3" w:semiHidden="0" w:uiPriority="70" w:unhideWhenUsed="0"/>
+    <w:lsdException w:name="Colorful Shading Accent 3" w:semiHidden="0" w:uiPriority="71" w:unhideWhenUsed="0"/>
+    <w:lsdException w:name="Colorful List Accent 3" w:semiHidden="0" w:uiPriority="72" w:unhideWhenUsed="0"/>
+    <w:lsdException w:name="Colorful Grid Accent 3" w:semiHidden="0" w:uiPriority="73" w:unhideWhenUsed="0"/>
+    <w:lsdException w:name="Light Shading Accent 4" w:semiHidden="0" w:uiPriority="60" w:unhideWhenUsed="0"/>
+    <w:lsdException w:name="Light List Accent 4" w:semiHidden="0" w:uiPriority="61" w:unhideWhenUsed="0"/>
+    <w:lsdException w:name="Light Grid Accent 4" w:semiHidden="0" w:uiPriority="62" w:unhideWhenUsed="0"/>
+    <w:lsdException w:name="Medium Shading 1 Accent 4" w:semiHidden="0" w:uiPriority="63" w:unhideWhenUsed="0"/>
+    <w:lsdException w:name="Medium Shading 2 Accent 4" w:semiHidden="0" w:uiPriority="64" w:unhideWhenUsed="0"/>
+    <w:lsdException w:name="Medium List 1 Accent 4" w:semiHidden="0" w:uiPriority="65" w:unhideWhenUsed="0"/>
+    <w:lsdException w:name="Medium List 2 Accent 4" w:semiHidden="0" w:uiPriority="66" w:unhideWhenUsed="0"/>
+    <w:lsdException w:name="Medium Grid 1 Accent 4" w:semiHidden="0" w:uiPriority="67" w:unhideWhenUsed="0"/>
+    <w:lsdException w:name="Medium Grid 2 Accent 4" w:semiHidden="0" w:uiPriority="68" w:unhideWhenUsed="0"/>
+    <w:lsdException w:name="Medium Grid 3 Accent 4" w:semiHidden="0" w:uiPriority="69" w:unhideWhenUsed="0"/>
+    <w:lsdException w:name="Dark List Accent 4" w:semiHidden="0" w:uiPriority="70" w:unhideWhenUsed="0"/>
+    <w:lsdException w:name="Colorful Shading Accent 4" w:semiHidden="0" w:uiPriority="71" w:unhideWhenUsed="0"/>
+    <w:lsdException w:name="Colorful List Accent 4" w:semiHidden="0" w:uiPriority="72" w:unhideWhenUsed="0"/>
+    <w:lsdException w:name="Colorful Grid Accent 4" w:semiHidden="0" w:uiPriority="73" w:unhideWhenUsed="0"/>
+    <w:lsdException w:name="Light Shading Accent 5" w:semiHidden="0" w:uiPriority="60" w:unhideWhenUsed="0"/>
+    <w:lsdException w:name="Light List Accent 5" w:semiHidden="0" w:uiPriority="61" w:unhideWhenUsed="0"/>
+    <w:lsdException w:name="Light Grid Accent 5" w:semiHidden="0" w:uiPriority="62" w:unhideWhenUsed="0"/>
+    <w:lsdException w:name="Medium Shading 1 Accent 5" w:semiHidden="0" w:uiPriority="63" w:unhideWhenUsed="0"/>
+    <w:lsdException w:name="Medium Shading 2 Accent 5" w:semiHidden="0" w:uiPriority="64" w:unhideWhenUsed="0"/>
+    <w:lsdException w:name="Medium List 1 Accent 5" w:semiHidden="0" w:uiPriority="65" w:unhideWhenUsed="0"/>
+    <w:lsdException w:name="Medium List 2 Accent 5" w:semiHidden="0" w:uiPriority="66" w:unhideWhenUsed="0"/>
+    <w:lsdException w:name="Medium Grid 1 Accent 5" w:semiHidden="0" w:uiPriority="67" w:unhideWhenUsed="0"/>
+    <w:lsdException w:name="Medium Grid 2 Accent 5" w:semiHidden="0" w:uiPriority="68" w:unhideWhenUsed="0"/>
+    <w:lsdException w:name="Medium Grid 3 Accent 5" w:semiHidden="0" w:uiPriority="69" w:unhideWhenUsed="0"/>
+    <w:lsdException w:name="Dark List Accent 5" w:semiHidden="0" w:uiPriority="70" w:unhideWhenUsed="0"/>
+    <w:lsdException w:name="Colorful Shading Accent 5" w:semiHidden="0" w:uiPriority="71" w:unhideWhenUsed="0"/>
+    <w:lsdException w:name="Colorful List Accent 5" w:semiHidden="0" w:uiPriority="72" w:unhideWhenUsed="0"/>
+    <w:lsdException w:name="Colorful Grid Accent 5" w:semiHidden="0" w:uiPriority="73" w:unhideWhenUsed="0"/>
+    <w:lsdException w:name="Light Shading Accent 6" w:semiHidden="0" w:uiPriority="60" w:unhideWhenUsed="0"/>
+    <w:lsdException w:name="Light List Accent 6" w:semiHidden="0" w:uiPriority="61" w:unhideWhenUsed="0"/>
+    <w:lsdException w:name="Light Grid Accent 6" w:semiHidden="0" w:uiPriority="62" w:unhideWhenUsed="0"/>
+    <w:lsdException w:name="Medium Shading 1 Accent 6" w:semiHidden="0" w:uiPriority="63" w:unhideWhenUsed="0"/>
+    <w:lsdException w:name="Medium Shading 2 Accent 6" w:semiHidden="0" w:uiPriority="64" w:unhideWhenUsed="0"/>
+    <w:lsdException w:name="Medium List 1 Accent 6" w:semiHidden="0" w:uiPriority="65" w:unhideWhenUsed="0"/>
+    <w:lsdException w:name="Medium List 2 Accent 6" w:semiHidden="0" w:uiPriority="66" w:unhideWhenUsed="0"/>
+    <w:lsdException w:name="Medium Grid 1 Accent 6" w:semiHidden="0" w:uiPriority="67" w:unhideWhenUsed="0"/>
+    <w:lsdException w:name="Medium Grid 2 Accent 6" w:semiHidden="0" w:uiPriority="68" w:unhideWhenUsed="0"/>
+    <w:lsdException w:name="Medium Grid 3 Accent 6" w:semiHidden="0" w:uiPriority="69" w:unhideWhenUsed="0"/>
+    <w:lsdException w:name="Dark List Accent 6" w:semiHidden="0" w:uiPriority="70" w:unhideWhenUsed="0"/>
+    <w:lsdException w:name="Colorful Shading Accent 6" w:semiHidden="0" w:uiPriority="71" w:unhideWhenUsed="0"/>
+    <w:lsdException w:name="Colorful List Accent 6" w:semiHidden="0" w:uiPriority="72" w:unhideWhenUsed="0"/>
+    <w:lsdException w:name="Colorful Grid Accent 6" w:semiHidden="0" w:uiPriority="73" w:unhideWhenUsed="0"/>
+    <w:lsdException w:name="Subtle Emphasis" w:semiHidden="0" w:uiPriority="19" w:unhideWhenUsed="0" w:qFormat="1"/>
+    <w:lsdException w:name="Intense Emphasis" w:semiHidden="0" w:uiPriority="21" w:unhideWhenUsed="0" w:qFormat="1"/>
+    <w:lsdException w:name="Subtle Reference" w:semiHidden="0" w:uiPriority="31" w:unhideWhenUsed="0" w:qFormat="1"/>
+    <w:lsdException w:name="Intense Reference" w:semiHidden="0" w:uiPriority="32" w:unhideWhenUsed="0" w:qFormat="1"/>
+    <w:lsdException w:name="Book Title" w:semiHidden="0" w:uiPriority="33" w:unhideWhenUsed="0" w:qFormat="1"/>
+    <w:lsdException w:name="Bibliography" w:uiPriority="37"/>
+    <w:lsdException w:name="TOC Heading" w:uiPriority="39" w:qFormat="1"/>
   </w:latentStyles>
   <w:style w:type="paragraph" w:default="1" w:styleId="Normal">
     <w:name w:val="Normal"/>
@@ -7416,6 +7219,7 @@
     <w:uiPriority w:val="99"/>
     <w:semiHidden/>
     <w:unhideWhenUsed/>
+    <w:qFormat/>
     <w:tblPr>
       <w:tblInd w:w="0" w:type="dxa"/>
       <w:tblCellMar>
@@ -7967,11 +7771,11 @@
     <w:qFormat/>
     <w:rsid w:val="005F60BA"/>
   </w:style>
-  <w:style w:type="paragraph" w:styleId="Puesto">
+  <w:style w:type="paragraph" w:styleId="Ttulo">
     <w:name w:val="Title"/>
     <w:basedOn w:val="Normal"/>
     <w:next w:val="Normal"/>
-    <w:link w:val="PuestoCar"/>
+    <w:link w:val="TtuloCar"/>
     <w:uiPriority w:val="10"/>
     <w:qFormat/>
     <w:rsid w:val="009A3173"/>
@@ -7991,10 +7795,10 @@
       <w:szCs w:val="52"/>
     </w:rPr>
   </w:style>
-  <w:style w:type="character" w:customStyle="1" w:styleId="PuestoCar">
-    <w:name w:val="Puesto Car"/>
+  <w:style w:type="character" w:customStyle="1" w:styleId="TtuloCar">
+    <w:name w:val="Título Car"/>
     <w:basedOn w:val="Fuentedeprrafopredeter"/>
-    <w:link w:val="Puesto"/>
+    <w:link w:val="Ttulo"/>
     <w:uiPriority w:val="10"/>
     <w:rsid w:val="009A3173"/>
     <w:rPr>
@@ -8008,7 +7812,7 @@
   </w:style>
   <w:style w:type="paragraph" w:customStyle="1" w:styleId="PSI-Ttulo">
     <w:name w:val="PSI - Título"/>
-    <w:basedOn w:val="Puesto"/>
+    <w:basedOn w:val="Ttulo"/>
     <w:autoRedefine/>
     <w:qFormat/>
     <w:rsid w:val="009A3173"/>
@@ -8054,6 +7858,7 @@
       <w:lang w:val="en-US"/>
     </w:rPr>
     <w:tblPr>
+      <w:tblInd w:w="0" w:type="dxa"/>
       <w:tblBorders>
         <w:top w:val="single" w:sz="4" w:space="0" w:color="auto"/>
         <w:left w:val="single" w:sz="4" w:space="0" w:color="auto"/>
@@ -8062,6 +7867,12 @@
         <w:insideH w:val="single" w:sz="4" w:space="0" w:color="auto"/>
         <w:insideV w:val="single" w:sz="4" w:space="0" w:color="auto"/>
       </w:tblBorders>
+      <w:tblCellMar>
+        <w:top w:w="0" w:type="dxa"/>
+        <w:left w:w="108" w:type="dxa"/>
+        <w:bottom w:w="0" w:type="dxa"/>
+        <w:right w:w="108" w:type="dxa"/>
+      </w:tblCellMar>
     </w:tblPr>
   </w:style>
   <w:style w:type="paragraph" w:styleId="Prrafodelista">

--- a/01. Gestión del proyecto/03. Planificación/01. Fase Inicio/Plan de Iteración Fase Inicio Iteracion 1.docx
+++ b/01. Gestión del proyecto/03. Planificación/01. Fase Inicio/Plan de Iteración Fase Inicio Iteracion 1.docx
@@ -1,6 +1,6 @@
 
 <file path=word/document.xml><?xml version="1.0" encoding="utf-8"?>
-<w:document xmlns:ve="http://schemas.openxmlformats.org/markup-compatibility/2006" xmlns:o="urn:schemas-microsoft-com:office:office" xmlns:r="http://schemas.openxmlformats.org/officeDocument/2006/relationships" xmlns:m="http://schemas.openxmlformats.org/officeDocument/2006/math" xmlns:v="urn:schemas-microsoft-com:vml" xmlns:wp="http://schemas.openxmlformats.org/drawingml/2006/wordprocessingDrawing" xmlns:w10="urn:schemas-microsoft-com:office:word" xmlns:w="http://schemas.openxmlformats.org/wordprocessingml/2006/main" xmlns:wne="http://schemas.microsoft.com/office/word/2006/wordml">
+<w:document xmlns:wpc="http://schemas.microsoft.com/office/word/2010/wordprocessingCanvas" xmlns:mc="http://schemas.openxmlformats.org/markup-compatibility/2006" xmlns:o="urn:schemas-microsoft-com:office:office" xmlns:r="http://schemas.openxmlformats.org/officeDocument/2006/relationships" xmlns:m="http://schemas.openxmlformats.org/officeDocument/2006/math" xmlns:v="urn:schemas-microsoft-com:vml" xmlns:wp14="http://schemas.microsoft.com/office/word/2010/wordprocessingDrawing" xmlns:wp="http://schemas.openxmlformats.org/drawingml/2006/wordprocessingDrawing" xmlns:w10="urn:schemas-microsoft-com:office:word" xmlns:w="http://schemas.openxmlformats.org/wordprocessingml/2006/main" xmlns:w14="http://schemas.microsoft.com/office/word/2010/wordml" xmlns:w15="http://schemas.microsoft.com/office/word/2012/wordml" xmlns:wpg="http://schemas.microsoft.com/office/word/2010/wordprocessingGroup" xmlns:wpi="http://schemas.microsoft.com/office/word/2010/wordprocessingInk" xmlns:wne="http://schemas.microsoft.com/office/word/2006/wordml" xmlns:wps="http://schemas.microsoft.com/office/word/2010/wordprocessingShape" mc:Ignorable="w14 w15 wp14">
   <w:body>
     <w:sdt>
       <w:sdtPr>
@@ -70,7 +70,7 @@
                         <a:blip r:embed="rId9" cstate="print">
                           <a:extLst>
                             <a:ext uri="{28A0092B-C50C-407E-A947-70E740481C1C}">
-                              <a14:useLocalDpi xmlns="" xmlns:wpc="http://schemas.microsoft.com/office/word/2010/wordprocessingCanvas" xmlns:mc="http://schemas.openxmlformats.org/markup-compatibility/2006" xmlns:o="urn:schemas-microsoft-com:office:office" xmlns:v="urn:schemas-microsoft-com:vml" xmlns:wp14="http://schemas.microsoft.com/office/word/2010/wordprocessingDrawing" xmlns:w10="urn:schemas-microsoft-com:office:word" xmlns:w="http://schemas.openxmlformats.org/wordprocessingml/2006/main" xmlns:w14="http://schemas.microsoft.com/office/word/2010/wordml" xmlns:w15="http://schemas.microsoft.com/office/word/2012/wordml" xmlns:wpg="http://schemas.microsoft.com/office/word/2010/wordprocessingGroup" xmlns:wpi="http://schemas.microsoft.com/office/word/2010/wordprocessingInk" xmlns:wps="http://schemas.microsoft.com/office/word/2010/wordprocessingShape" xmlns:a14="http://schemas.microsoft.com/office/drawing/2010/main" val="0"/>
+                              <a14:useLocalDpi xmlns:a14="http://schemas.microsoft.com/office/drawing/2010/main" val="0"/>
                             </a:ext>
                           </a:extLst>
                         </a:blip>
@@ -146,7 +146,7 @@
                         <a:blip r:embed="rId10" cstate="print">
                           <a:extLst>
                             <a:ext uri="{28A0092B-C50C-407E-A947-70E740481C1C}">
-                              <a14:useLocalDpi xmlns="" xmlns:wpc="http://schemas.microsoft.com/office/word/2010/wordprocessingCanvas" xmlns:mc="http://schemas.openxmlformats.org/markup-compatibility/2006" xmlns:o="urn:schemas-microsoft-com:office:office" xmlns:v="urn:schemas-microsoft-com:vml" xmlns:wp14="http://schemas.microsoft.com/office/word/2010/wordprocessingDrawing" xmlns:w10="urn:schemas-microsoft-com:office:word" xmlns:w="http://schemas.openxmlformats.org/wordprocessingml/2006/main" xmlns:w14="http://schemas.microsoft.com/office/word/2010/wordml" xmlns:w15="http://schemas.microsoft.com/office/word/2012/wordml" xmlns:wpg="http://schemas.microsoft.com/office/word/2010/wordprocessingGroup" xmlns:wpi="http://schemas.microsoft.com/office/word/2010/wordprocessingInk" xmlns:wps="http://schemas.microsoft.com/office/word/2010/wordprocessingShape" xmlns:a14="http://schemas.microsoft.com/office/drawing/2010/main" val="0"/>
+                              <a14:useLocalDpi xmlns:a14="http://schemas.microsoft.com/office/drawing/2010/main" val="0"/>
                             </a:ext>
                           </a:extLst>
                         </a:blip>
@@ -226,6 +226,7 @@
             <w:dataBinding w:prefixMappings="xmlns:ns0='http://schemas.openxmlformats.org/package/2006/metadata/core-properties' xmlns:ns1='http://purl.org/dc/elements/1.1/'" w:xpath="/ns0:coreProperties[1]/ns1:title[1]" w:storeItemID="{6C3C8BC8-F283-45AE-878A-BAB7291924A1}"/>
             <w:text/>
           </w:sdtPr>
+          <w:sdtEndPr/>
           <w:sdtContent>
             <w:p>
               <w:pPr>
@@ -259,6 +260,7 @@
             <w:dataBinding w:prefixMappings="xmlns:ns0='http://purl.org/dc/elements/1.1/' xmlns:ns1='http://schemas.openxmlformats.org/package/2006/metadata/core-properties' " w:xpath="/ns1:coreProperties[1]/ns1:category[1]" w:storeItemID="{6C3C8BC8-F283-45AE-878A-BAB7291924A1}"/>
             <w:text/>
           </w:sdtPr>
+          <w:sdtEndPr/>
           <w:sdtContent>
             <w:p>
               <w:pPr>
@@ -294,6 +296,7 @@
             <w:dataBinding w:prefixMappings="xmlns:ns0='http://schemas.openxmlformats.org/package/2006/metadata/core-properties' xmlns:ns1='http://purl.org/dc/elements/1.1/'" w:xpath="/ns0:coreProperties[1]/ns1:subject[1]" w:storeItemID="{6C3C8BC8-F283-45AE-878A-BAB7291924A1}"/>
             <w:text/>
           </w:sdtPr>
+          <w:sdtEndPr/>
           <w:sdtContent>
             <w:p>
               <w:pPr>
@@ -363,7 +366,7 @@
                         <a:blip r:embed="rId11" cstate="print">
                           <a:extLst>
                             <a:ext uri="{28A0092B-C50C-407E-A947-70E740481C1C}">
-                              <a14:useLocalDpi xmlns="" xmlns:wpc="http://schemas.microsoft.com/office/word/2010/wordprocessingCanvas" xmlns:mc="http://schemas.openxmlformats.org/markup-compatibility/2006" xmlns:o="urn:schemas-microsoft-com:office:office" xmlns:v="urn:schemas-microsoft-com:vml" xmlns:wp14="http://schemas.microsoft.com/office/word/2010/wordprocessingDrawing" xmlns:w10="urn:schemas-microsoft-com:office:word" xmlns:w="http://schemas.openxmlformats.org/wordprocessingml/2006/main" xmlns:w14="http://schemas.microsoft.com/office/word/2010/wordml" xmlns:w15="http://schemas.microsoft.com/office/word/2012/wordml" xmlns:wpg="http://schemas.microsoft.com/office/word/2010/wordprocessingGroup" xmlns:wpi="http://schemas.microsoft.com/office/word/2010/wordprocessingInk" xmlns:wps="http://schemas.microsoft.com/office/word/2010/wordprocessingShape" xmlns:a14="http://schemas.microsoft.com/office/drawing/2010/main" val="0"/>
+                              <a14:useLocalDpi xmlns:a14="http://schemas.microsoft.com/office/drawing/2010/main" val="0"/>
                             </a:ext>
                           </a:extLst>
                         </a:blip>
@@ -414,7 +417,7 @@
                         <a:blip r:embed="rId9" cstate="print">
                           <a:extLst>
                             <a:ext uri="{28A0092B-C50C-407E-A947-70E740481C1C}">
-                              <a14:useLocalDpi xmlns="" xmlns:wpc="http://schemas.microsoft.com/office/word/2010/wordprocessingCanvas" xmlns:mc="http://schemas.openxmlformats.org/markup-compatibility/2006" xmlns:o="urn:schemas-microsoft-com:office:office" xmlns:v="urn:schemas-microsoft-com:vml" xmlns:wp14="http://schemas.microsoft.com/office/word/2010/wordprocessingDrawing" xmlns:w10="urn:schemas-microsoft-com:office:word" xmlns:w="http://schemas.openxmlformats.org/wordprocessingml/2006/main" xmlns:w14="http://schemas.microsoft.com/office/word/2010/wordml" xmlns:w15="http://schemas.microsoft.com/office/word/2012/wordml" xmlns:wpg="http://schemas.microsoft.com/office/word/2010/wordprocessingGroup" xmlns:wpi="http://schemas.microsoft.com/office/word/2010/wordprocessingInk" xmlns:wps="http://schemas.microsoft.com/office/word/2010/wordprocessingShape" xmlns:a14="http://schemas.microsoft.com/office/drawing/2010/main" val="0"/>
+                              <a14:useLocalDpi xmlns:a14="http://schemas.microsoft.com/office/drawing/2010/main" val="0"/>
                             </a:ext>
                           </a:extLst>
                         </a:blip>
@@ -542,7 +545,7 @@
                     <a:blip r:embed="rId12" cstate="print">
                       <a:extLst>
                         <a:ext uri="{28A0092B-C50C-407E-A947-70E740481C1C}">
-                          <a14:useLocalDpi xmlns="" xmlns:wpc="http://schemas.microsoft.com/office/word/2010/wordprocessingCanvas" xmlns:mc="http://schemas.openxmlformats.org/markup-compatibility/2006" xmlns:o="urn:schemas-microsoft-com:office:office" xmlns:v="urn:schemas-microsoft-com:vml" xmlns:wp14="http://schemas.microsoft.com/office/word/2010/wordprocessingDrawing" xmlns:w10="urn:schemas-microsoft-com:office:word" xmlns:w="http://schemas.openxmlformats.org/wordprocessingml/2006/main" xmlns:w14="http://schemas.microsoft.com/office/word/2010/wordml" xmlns:w15="http://schemas.microsoft.com/office/word/2012/wordml" xmlns:wpg="http://schemas.microsoft.com/office/word/2010/wordprocessingGroup" xmlns:wpi="http://schemas.microsoft.com/office/word/2010/wordprocessingInk" xmlns:wps="http://schemas.microsoft.com/office/word/2010/wordprocessingShape" xmlns:a14="http://schemas.microsoft.com/office/drawing/2010/main" val="0"/>
+                          <a14:useLocalDpi xmlns:a14="http://schemas.microsoft.com/office/drawing/2010/main" val="0"/>
                         </a:ext>
                       </a:extLst>
                     </a:blip>
@@ -590,6 +593,7 @@
           <w:docPartUnique/>
         </w:docPartObj>
       </w:sdtPr>
+      <w:sdtEndPr/>
       <w:sdtContent>
         <w:p>
           <w:pPr>
@@ -1414,8 +1418,6 @@
               </w:rPr>
               <w:t>Objetivos No Alcanzados</w:t>
             </w:r>
-            <w:bookmarkStart w:id="0" w:name="_GoBack"/>
-            <w:bookmarkEnd w:id="0"/>
             <w:r>
               <w:rPr>
                 <w:noProof/>
@@ -1708,6 +1710,7 @@
         <w:dataBinding w:prefixMappings="xmlns:ns0='http://purl.org/dc/elements/1.1/' xmlns:ns1='http://schemas.openxmlformats.org/package/2006/metadata/core-properties' " w:xpath="/ns1:coreProperties[1]/ns0:title[1]" w:storeItemID="{6C3C8BC8-F283-45AE-878A-BAB7291924A1}"/>
         <w:text/>
       </w:sdtPr>
+      <w:sdtEndPr/>
       <w:sdtContent>
         <w:p>
           <w:pPr>
@@ -1726,11 +1729,11 @@
       <w:pPr>
         <w:pStyle w:val="PSI-Ttulo1"/>
       </w:pPr>
-      <w:bookmarkStart w:id="1" w:name="_Toc257627928"/>
+      <w:bookmarkStart w:id="0" w:name="_Toc257627928"/>
       <w:r>
         <w:t>Introducción</w:t>
       </w:r>
-      <w:bookmarkEnd w:id="1"/>
+      <w:bookmarkEnd w:id="0"/>
     </w:p>
     <w:p>
       <w:pPr>
@@ -1769,11 +1772,11 @@
       <w:pPr>
         <w:pStyle w:val="PSI-Ttulo2"/>
       </w:pPr>
-      <w:bookmarkStart w:id="2" w:name="_Toc257627929"/>
+      <w:bookmarkStart w:id="1" w:name="_Toc257627929"/>
       <w:r>
         <w:t>Propósito</w:t>
       </w:r>
-      <w:bookmarkEnd w:id="2"/>
+      <w:bookmarkEnd w:id="1"/>
     </w:p>
     <w:p>
       <w:pPr>
@@ -1800,11 +1803,11 @@
       <w:pPr>
         <w:pStyle w:val="PSI-Ttulo2"/>
       </w:pPr>
-      <w:bookmarkStart w:id="3" w:name="_Toc257627930"/>
+      <w:bookmarkStart w:id="2" w:name="_Toc257627930"/>
       <w:r>
         <w:t>Referencias</w:t>
       </w:r>
-      <w:bookmarkEnd w:id="3"/>
+      <w:bookmarkEnd w:id="2"/>
     </w:p>
     <w:p>
       <w:pPr>
@@ -1884,21 +1887,21 @@
       <w:pPr>
         <w:pStyle w:val="PSI-Ttulo1"/>
       </w:pPr>
-      <w:bookmarkStart w:id="4" w:name="_Toc257627931"/>
+      <w:bookmarkStart w:id="3" w:name="_Toc257627931"/>
       <w:r>
         <w:t>Objetivos</w:t>
       </w:r>
-      <w:bookmarkEnd w:id="4"/>
+      <w:bookmarkEnd w:id="3"/>
     </w:p>
     <w:p>
       <w:pPr>
         <w:pStyle w:val="PSI-Ttulo2"/>
       </w:pPr>
-      <w:bookmarkStart w:id="5" w:name="_Toc257627932"/>
+      <w:bookmarkStart w:id="4" w:name="_Toc257627932"/>
       <w:r>
         <w:t>Criterios de Evaluación</w:t>
       </w:r>
-      <w:bookmarkEnd w:id="5"/>
+      <w:bookmarkEnd w:id="4"/>
     </w:p>
     <w:p>
       <w:pPr>
@@ -2014,11 +2017,11 @@
       <w:pPr>
         <w:pStyle w:val="PSI-Ttulo2"/>
       </w:pPr>
-      <w:bookmarkStart w:id="6" w:name="_Toc257627933"/>
+      <w:bookmarkStart w:id="5" w:name="_Toc257627933"/>
       <w:r>
         <w:t>Elementos de la Línea Base</w:t>
       </w:r>
-      <w:bookmarkEnd w:id="6"/>
+      <w:bookmarkEnd w:id="5"/>
     </w:p>
     <w:p>
       <w:pPr>
@@ -2036,11 +2039,11 @@
       <w:pPr>
         <w:pStyle w:val="PSI-Ttulo1"/>
       </w:pPr>
-      <w:bookmarkStart w:id="7" w:name="_Toc257627934"/>
+      <w:bookmarkStart w:id="6" w:name="_Toc257627934"/>
       <w:r>
         <w:t>Planificación</w:t>
       </w:r>
-      <w:bookmarkEnd w:id="7"/>
+      <w:bookmarkEnd w:id="6"/>
     </w:p>
     <w:p>
       <w:pPr>
@@ -2087,7 +2090,7 @@
         <w:tblW w:w="8593" w:type="dxa"/>
         <w:jc w:val="center"/>
         <w:tblLayout w:type="fixed"/>
-        <w:tblLook w:val="01E0"/>
+        <w:tblLook w:val="01E0" w:firstRow="1" w:lastRow="1" w:firstColumn="1" w:lastColumn="1" w:noHBand="0" w:noVBand="0"/>
       </w:tblPr>
       <w:tblGrid>
         <w:gridCol w:w="5244"/>
@@ -4364,7 +4367,27 @@
                 <w:szCs w:val="22"/>
                 <w:lang w:val="es-ES"/>
               </w:rPr>
-              <w:t>Redactar Resumen de Reunion 6</w:t>
+              <w:t xml:space="preserve">Redactar Resumen de </w:t>
+            </w:r>
+            <w:r>
+              <w:rPr>
+                <w:rFonts w:asciiTheme="minorHAnsi" w:eastAsiaTheme="minorHAnsi" w:hAnsiTheme="minorHAnsi" w:cstheme="minorBidi"/>
+                <w:sz w:val="22"/>
+                <w:szCs w:val="22"/>
+                <w:lang w:val="es-ES"/>
+              </w:rPr>
+              <w:t>Reunión</w:t>
+            </w:r>
+            <w:bookmarkStart w:id="7" w:name="_GoBack"/>
+            <w:bookmarkEnd w:id="7"/>
+            <w:r>
+              <w:rPr>
+                <w:rFonts w:asciiTheme="minorHAnsi" w:eastAsiaTheme="minorHAnsi" w:hAnsiTheme="minorHAnsi" w:cstheme="minorBidi"/>
+                <w:sz w:val="22"/>
+                <w:szCs w:val="22"/>
+                <w:lang w:val="es-ES"/>
+              </w:rPr>
+              <w:t xml:space="preserve"> 6</w:t>
             </w:r>
           </w:p>
         </w:tc>
@@ -5185,8 +5208,8 @@
 </file>
 
 <file path=word/endnotes.xml><?xml version="1.0" encoding="utf-8"?>
-<w:endnotes xmlns:ve="http://schemas.openxmlformats.org/markup-compatibility/2006" xmlns:o="urn:schemas-microsoft-com:office:office" xmlns:r="http://schemas.openxmlformats.org/officeDocument/2006/relationships" xmlns:m="http://schemas.openxmlformats.org/officeDocument/2006/math" xmlns:v="urn:schemas-microsoft-com:vml" xmlns:wp="http://schemas.openxmlformats.org/drawingml/2006/wordprocessingDrawing" xmlns:w10="urn:schemas-microsoft-com:office:word" xmlns:w="http://schemas.openxmlformats.org/wordprocessingml/2006/main" xmlns:wne="http://schemas.microsoft.com/office/word/2006/wordml">
-  <w:endnote w:type="separator" w:id="0">
+<w:endnotes xmlns:wpc="http://schemas.microsoft.com/office/word/2010/wordprocessingCanvas" xmlns:mc="http://schemas.openxmlformats.org/markup-compatibility/2006" xmlns:o="urn:schemas-microsoft-com:office:office" xmlns:r="http://schemas.openxmlformats.org/officeDocument/2006/relationships" xmlns:m="http://schemas.openxmlformats.org/officeDocument/2006/math" xmlns:v="urn:schemas-microsoft-com:vml" xmlns:wp14="http://schemas.microsoft.com/office/word/2010/wordprocessingDrawing" xmlns:wp="http://schemas.openxmlformats.org/drawingml/2006/wordprocessingDrawing" xmlns:w10="urn:schemas-microsoft-com:office:word" xmlns:w="http://schemas.openxmlformats.org/wordprocessingml/2006/main" xmlns:w14="http://schemas.microsoft.com/office/word/2010/wordml" xmlns:w15="http://schemas.microsoft.com/office/word/2012/wordml" xmlns:wpg="http://schemas.microsoft.com/office/word/2010/wordprocessingGroup" xmlns:wpi="http://schemas.microsoft.com/office/word/2010/wordprocessingInk" xmlns:wne="http://schemas.microsoft.com/office/word/2006/wordml" xmlns:wps="http://schemas.microsoft.com/office/word/2010/wordprocessingShape" mc:Ignorable="w14 w15 wp14">
+  <w:endnote w:type="separator" w:id="-1">
     <w:p>
       <w:pPr>
         <w:spacing w:before="0" w:line="240" w:lineRule="auto"/>
@@ -5197,7 +5220,7 @@
     </w:p>
     <w:p/>
   </w:endnote>
-  <w:endnote w:type="continuationSeparator" w:id="1">
+  <w:endnote w:type="continuationSeparator" w:id="0">
     <w:p>
       <w:pPr>
         <w:spacing w:before="0" w:line="240" w:lineRule="auto"/>
@@ -5212,7 +5235,7 @@
 </file>
 
 <file path=word/footer1.xml><?xml version="1.0" encoding="utf-8"?>
-<w:ftr xmlns:ve="http://schemas.openxmlformats.org/markup-compatibility/2006" xmlns:o="urn:schemas-microsoft-com:office:office" xmlns:r="http://schemas.openxmlformats.org/officeDocument/2006/relationships" xmlns:m="http://schemas.openxmlformats.org/officeDocument/2006/math" xmlns:v="urn:schemas-microsoft-com:vml" xmlns:wp="http://schemas.openxmlformats.org/drawingml/2006/wordprocessingDrawing" xmlns:w10="urn:schemas-microsoft-com:office:word" xmlns:w="http://schemas.openxmlformats.org/wordprocessingml/2006/main" xmlns:wne="http://schemas.microsoft.com/office/word/2006/wordml">
+<w:ftr xmlns:wpc="http://schemas.microsoft.com/office/word/2010/wordprocessingCanvas" xmlns:mc="http://schemas.openxmlformats.org/markup-compatibility/2006" xmlns:o="urn:schemas-microsoft-com:office:office" xmlns:r="http://schemas.openxmlformats.org/officeDocument/2006/relationships" xmlns:m="http://schemas.openxmlformats.org/officeDocument/2006/math" xmlns:v="urn:schemas-microsoft-com:vml" xmlns:wp14="http://schemas.microsoft.com/office/word/2010/wordprocessingDrawing" xmlns:wp="http://schemas.openxmlformats.org/drawingml/2006/wordprocessingDrawing" xmlns:w10="urn:schemas-microsoft-com:office:word" xmlns:w="http://schemas.openxmlformats.org/wordprocessingml/2006/main" xmlns:w14="http://schemas.microsoft.com/office/word/2010/wordml" xmlns:w15="http://schemas.microsoft.com/office/word/2012/wordml" xmlns:wpg="http://schemas.microsoft.com/office/word/2010/wordprocessingGroup" xmlns:wpi="http://schemas.microsoft.com/office/word/2010/wordprocessingInk" xmlns:wne="http://schemas.microsoft.com/office/word/2006/wordml" xmlns:wps="http://schemas.microsoft.com/office/word/2010/wordprocessingShape" mc:Ignorable="w14 w15 wp14">
   <w:p>
     <w:pPr>
       <w:tabs>
@@ -5229,6 +5252,7 @@
         <w:dataBinding w:prefixMappings="xmlns:ns0='http://schemas.openxmlformats.org/officeDocument/2006/extended-properties' " w:xpath="/ns0:Properties[1]/ns0:Company[1]" w:storeItemID="{6668398D-A668-4E3E-A5EB-62B293D839F1}"/>
         <w:text/>
       </w:sdtPr>
+      <w:sdtEndPr/>
       <w:sdtContent>
         <w:r>
           <w:rPr>
@@ -5263,6 +5287,7 @@
           <w:docPartUnique/>
         </w:docPartObj>
       </w:sdtPr>
+      <w:sdtEndPr/>
       <w:sdtContent>
         <w:r>
           <w:tab/>
@@ -5308,7 +5333,7 @@
             <w:rFonts w:asciiTheme="majorHAnsi" w:hAnsiTheme="majorHAnsi" w:cstheme="majorHAnsi"/>
             <w:noProof/>
           </w:rPr>
-          <w:t>6</w:t>
+          <w:t>5</w:t>
         </w:r>
         <w:r>
           <w:rPr>
@@ -5369,8 +5394,8 @@
 </file>
 
 <file path=word/footnotes.xml><?xml version="1.0" encoding="utf-8"?>
-<w:footnotes xmlns:ve="http://schemas.openxmlformats.org/markup-compatibility/2006" xmlns:o="urn:schemas-microsoft-com:office:office" xmlns:r="http://schemas.openxmlformats.org/officeDocument/2006/relationships" xmlns:m="http://schemas.openxmlformats.org/officeDocument/2006/math" xmlns:v="urn:schemas-microsoft-com:vml" xmlns:wp="http://schemas.openxmlformats.org/drawingml/2006/wordprocessingDrawing" xmlns:w10="urn:schemas-microsoft-com:office:word" xmlns:w="http://schemas.openxmlformats.org/wordprocessingml/2006/main" xmlns:wne="http://schemas.microsoft.com/office/word/2006/wordml">
-  <w:footnote w:type="separator" w:id="0">
+<w:footnotes xmlns:wpc="http://schemas.microsoft.com/office/word/2010/wordprocessingCanvas" xmlns:mc="http://schemas.openxmlformats.org/markup-compatibility/2006" xmlns:o="urn:schemas-microsoft-com:office:office" xmlns:r="http://schemas.openxmlformats.org/officeDocument/2006/relationships" xmlns:m="http://schemas.openxmlformats.org/officeDocument/2006/math" xmlns:v="urn:schemas-microsoft-com:vml" xmlns:wp14="http://schemas.microsoft.com/office/word/2010/wordprocessingDrawing" xmlns:wp="http://schemas.openxmlformats.org/drawingml/2006/wordprocessingDrawing" xmlns:w10="urn:schemas-microsoft-com:office:word" xmlns:w="http://schemas.openxmlformats.org/wordprocessingml/2006/main" xmlns:w14="http://schemas.microsoft.com/office/word/2010/wordml" xmlns:w15="http://schemas.microsoft.com/office/word/2012/wordml" xmlns:wpg="http://schemas.microsoft.com/office/word/2010/wordprocessingGroup" xmlns:wpi="http://schemas.microsoft.com/office/word/2010/wordprocessingInk" xmlns:wne="http://schemas.microsoft.com/office/word/2006/wordml" xmlns:wps="http://schemas.microsoft.com/office/word/2010/wordprocessingShape" mc:Ignorable="w14 w15 wp14">
+  <w:footnote w:type="separator" w:id="-1">
     <w:p>
       <w:pPr>
         <w:spacing w:before="0" w:line="240" w:lineRule="auto"/>
@@ -5381,7 +5406,7 @@
     </w:p>
     <w:p/>
   </w:footnote>
-  <w:footnote w:type="continuationSeparator" w:id="1">
+  <w:footnote w:type="continuationSeparator" w:id="0">
     <w:p>
       <w:pPr>
         <w:spacing w:before="0" w:line="240" w:lineRule="auto"/>
@@ -5396,7 +5421,7 @@
 </file>
 
 <file path=word/header1.xml><?xml version="1.0" encoding="utf-8"?>
-<w:hdr xmlns:ve="http://schemas.openxmlformats.org/markup-compatibility/2006" xmlns:o="urn:schemas-microsoft-com:office:office" xmlns:r="http://schemas.openxmlformats.org/officeDocument/2006/relationships" xmlns:m="http://schemas.openxmlformats.org/officeDocument/2006/math" xmlns:v="urn:schemas-microsoft-com:vml" xmlns:wp="http://schemas.openxmlformats.org/drawingml/2006/wordprocessingDrawing" xmlns:w10="urn:schemas-microsoft-com:office:word" xmlns:w="http://schemas.openxmlformats.org/wordprocessingml/2006/main" xmlns:wne="http://schemas.microsoft.com/office/word/2006/wordml">
+<w:hdr xmlns:wpc="http://schemas.microsoft.com/office/word/2010/wordprocessingCanvas" xmlns:mc="http://schemas.openxmlformats.org/markup-compatibility/2006" xmlns:o="urn:schemas-microsoft-com:office:office" xmlns:r="http://schemas.openxmlformats.org/officeDocument/2006/relationships" xmlns:m="http://schemas.openxmlformats.org/officeDocument/2006/math" xmlns:v="urn:schemas-microsoft-com:vml" xmlns:wp14="http://schemas.microsoft.com/office/word/2010/wordprocessingDrawing" xmlns:wp="http://schemas.openxmlformats.org/drawingml/2006/wordprocessingDrawing" xmlns:w10="urn:schemas-microsoft-com:office:word" xmlns:w="http://schemas.openxmlformats.org/wordprocessingml/2006/main" xmlns:w14="http://schemas.microsoft.com/office/word/2010/wordml" xmlns:w15="http://schemas.microsoft.com/office/word/2012/wordml" xmlns:wpg="http://schemas.microsoft.com/office/word/2010/wordprocessingGroup" xmlns:wpi="http://schemas.microsoft.com/office/word/2010/wordprocessingInk" xmlns:wne="http://schemas.microsoft.com/office/word/2006/wordml" xmlns:wps="http://schemas.microsoft.com/office/word/2010/wordprocessingShape" mc:Ignorable="w14 w15 wp14">
   <w:p>
     <w:pPr>
       <w:pStyle w:val="Encabezado"/>
@@ -5414,6 +5439,7 @@
         <w:dataBinding w:prefixMappings="xmlns:ns0='http://schemas.openxmlformats.org/package/2006/metadata/core-properties' xmlns:ns1='http://purl.org/dc/elements/1.1/'" w:xpath="/ns0:coreProperties[1]/ns1:title[1]" w:storeItemID="{6C3C8BC8-F283-45AE-878A-BAB7291924A1}"/>
         <w:text/>
       </w:sdtPr>
+      <w:sdtEndPr/>
       <w:sdtContent>
         <w:r>
           <w:rPr>
@@ -5440,6 +5466,7 @@
         <w:dataBinding w:prefixMappings="xmlns:ns0='http://purl.org/dc/elements/1.1/' xmlns:ns1='http://schemas.openxmlformats.org/package/2006/metadata/core-properties' " w:xpath="/ns1:coreProperties[1]/ns1:category[1]" w:storeItemID="{6C3C8BC8-F283-45AE-878A-BAB7291924A1}"/>
         <w:text/>
       </w:sdtPr>
+      <w:sdtEndPr/>
       <w:sdtContent>
         <w:r>
           <w:rPr>
@@ -5494,6 +5521,7 @@
         <w:dataBinding w:prefixMappings="xmlns:ns0='http://schemas.openxmlformats.org/package/2006/metadata/core-properties' xmlns:ns1='http://purl.org/dc/elements/1.1/'" w:xpath="/ns0:coreProperties[1]/ns1:subject[1]" w:storeItemID="{6C3C8BC8-F283-45AE-878A-BAB7291924A1}"/>
         <w:text/>
       </w:sdtPr>
+      <w:sdtEndPr/>
       <w:sdtContent>
         <w:r>
           <w:rPr>
@@ -5516,8 +5544,8 @@
 </file>
 
 <file path=word/numbering.xml><?xml version="1.0" encoding="utf-8"?>
-<w:numbering xmlns:ve="http://schemas.openxmlformats.org/markup-compatibility/2006" xmlns:o="urn:schemas-microsoft-com:office:office" xmlns:r="http://schemas.openxmlformats.org/officeDocument/2006/relationships" xmlns:m="http://schemas.openxmlformats.org/officeDocument/2006/math" xmlns:v="urn:schemas-microsoft-com:vml" xmlns:wp="http://schemas.openxmlformats.org/drawingml/2006/wordprocessingDrawing" xmlns:w10="urn:schemas-microsoft-com:office:word" xmlns:w="http://schemas.openxmlformats.org/wordprocessingml/2006/main" xmlns:wne="http://schemas.microsoft.com/office/word/2006/wordml">
-  <w:abstractNum w:abstractNumId="0">
+<w:numbering xmlns:wpc="http://schemas.microsoft.com/office/word/2010/wordprocessingCanvas" xmlns:mc="http://schemas.openxmlformats.org/markup-compatibility/2006" xmlns:o="urn:schemas-microsoft-com:office:office" xmlns:r="http://schemas.openxmlformats.org/officeDocument/2006/relationships" xmlns:m="http://schemas.openxmlformats.org/officeDocument/2006/math" xmlns:v="urn:schemas-microsoft-com:vml" xmlns:wp14="http://schemas.microsoft.com/office/word/2010/wordprocessingDrawing" xmlns:wp="http://schemas.openxmlformats.org/drawingml/2006/wordprocessingDrawing" xmlns:w10="urn:schemas-microsoft-com:office:word" xmlns:w="http://schemas.openxmlformats.org/wordprocessingml/2006/main" xmlns:w14="http://schemas.microsoft.com/office/word/2010/wordml" xmlns:w15="http://schemas.microsoft.com/office/word/2012/wordml" xmlns:wpg="http://schemas.microsoft.com/office/word/2010/wordprocessingGroup" xmlns:wpi="http://schemas.microsoft.com/office/word/2010/wordprocessingInk" xmlns:wne="http://schemas.microsoft.com/office/word/2006/wordml" xmlns:wps="http://schemas.microsoft.com/office/word/2010/wordprocessingShape" mc:Ignorable="w14 w15 wp14">
+  <w:abstractNum w:abstractNumId="0" w15:restartNumberingAfterBreak="0">
     <w:nsid w:val="00000003"/>
     <w:multiLevelType w:val="multilevel"/>
     <w:tmpl w:val="00000003"/>
@@ -5675,7 +5703,7 @@
       </w:rPr>
     </w:lvl>
   </w:abstractNum>
-  <w:abstractNum w:abstractNumId="1">
+  <w:abstractNum w:abstractNumId="1" w15:restartNumberingAfterBreak="0">
     <w:nsid w:val="00000004"/>
     <w:multiLevelType w:val="multilevel"/>
     <w:tmpl w:val="796A7516"/>
@@ -5833,7 +5861,7 @@
       </w:rPr>
     </w:lvl>
   </w:abstractNum>
-  <w:abstractNum w:abstractNumId="2">
+  <w:abstractNum w:abstractNumId="2" w15:restartNumberingAfterBreak="0">
     <w:nsid w:val="00000005"/>
     <w:multiLevelType w:val="multilevel"/>
     <w:tmpl w:val="00000005"/>
@@ -5991,7 +6019,7 @@
       </w:rPr>
     </w:lvl>
   </w:abstractNum>
-  <w:abstractNum w:abstractNumId="3">
+  <w:abstractNum w:abstractNumId="3" w15:restartNumberingAfterBreak="0">
     <w:nsid w:val="00000006"/>
     <w:multiLevelType w:val="multilevel"/>
     <w:tmpl w:val="00000006"/>
@@ -6149,7 +6177,7 @@
       </w:rPr>
     </w:lvl>
   </w:abstractNum>
-  <w:abstractNum w:abstractNumId="4">
+  <w:abstractNum w:abstractNumId="4" w15:restartNumberingAfterBreak="0">
     <w:nsid w:val="11EC450D"/>
     <w:multiLevelType w:val="hybridMultilevel"/>
     <w:tmpl w:val="8D1847A2"/>
@@ -6262,7 +6290,7 @@
       </w:rPr>
     </w:lvl>
   </w:abstractNum>
-  <w:abstractNum w:abstractNumId="5">
+  <w:abstractNum w:abstractNumId="5" w15:restartNumberingAfterBreak="0">
     <w:nsid w:val="255F5799"/>
     <w:multiLevelType w:val="hybridMultilevel"/>
     <w:tmpl w:val="B8F40458"/>
@@ -6348,7 +6376,7 @@
       </w:pPr>
     </w:lvl>
   </w:abstractNum>
-  <w:abstractNum w:abstractNumId="6">
+  <w:abstractNum w:abstractNumId="6" w15:restartNumberingAfterBreak="0">
     <w:nsid w:val="487036EC"/>
     <w:multiLevelType w:val="hybridMultilevel"/>
     <w:tmpl w:val="BDFE724A"/>
@@ -6434,7 +6462,7 @@
       </w:pPr>
     </w:lvl>
   </w:abstractNum>
-  <w:abstractNum w:abstractNumId="7">
+  <w:abstractNum w:abstractNumId="7" w15:restartNumberingAfterBreak="0">
     <w:nsid w:val="518521F3"/>
     <w:multiLevelType w:val="hybridMultilevel"/>
     <w:tmpl w:val="24E4A1A6"/>
@@ -6547,7 +6575,7 @@
       </w:rPr>
     </w:lvl>
   </w:abstractNum>
-  <w:abstractNum w:abstractNumId="8">
+  <w:abstractNum w:abstractNumId="8" w15:restartNumberingAfterBreak="0">
     <w:nsid w:val="52D90BB8"/>
     <w:multiLevelType w:val="hybridMultilevel"/>
     <w:tmpl w:val="1D2461DE"/>
@@ -6661,7 +6689,7 @@
       </w:rPr>
     </w:lvl>
   </w:abstractNum>
-  <w:abstractNum w:abstractNumId="9">
+  <w:abstractNum w:abstractNumId="9" w15:restartNumberingAfterBreak="0">
     <w:nsid w:val="708E589C"/>
     <w:multiLevelType w:val="multilevel"/>
     <w:tmpl w:val="381042DE"/>
@@ -6801,7 +6829,7 @@
       </w:rPr>
     </w:lvl>
   </w:abstractNum>
-  <w:abstractNum w:abstractNumId="10">
+  <w:abstractNum w:abstractNumId="10" w15:restartNumberingAfterBreak="0">
     <w:nsid w:val="7DD64906"/>
     <w:multiLevelType w:val="hybridMultilevel"/>
     <w:tmpl w:val="795E7434"/>
@@ -6958,7 +6986,7 @@
 </file>
 
 <file path=word/styles.xml><?xml version="1.0" encoding="utf-8"?>
-<w:styles xmlns:r="http://schemas.openxmlformats.org/officeDocument/2006/relationships" xmlns:w="http://schemas.openxmlformats.org/wordprocessingml/2006/main">
+<w:styles xmlns:mc="http://schemas.openxmlformats.org/markup-compatibility/2006" xmlns:r="http://schemas.openxmlformats.org/officeDocument/2006/relationships" xmlns:w="http://schemas.openxmlformats.org/wordprocessingml/2006/main" xmlns:w14="http://schemas.microsoft.com/office/word/2010/wordml" xmlns:w15="http://schemas.microsoft.com/office/word/2012/wordml" mc:Ignorable="w14 w15">
   <w:docDefaults>
     <w:rPrDefault>
       <w:rPr>
@@ -6975,145 +7003,378 @@
       </w:pPr>
     </w:pPrDefault>
   </w:docDefaults>
-  <w:latentStyles w:defLockedState="0" w:defUIPriority="99" w:defSemiHidden="1" w:defUnhideWhenUsed="1" w:defQFormat="0" w:count="267">
-    <w:lsdException w:name="Normal" w:semiHidden="0" w:uiPriority="0" w:unhideWhenUsed="0" w:qFormat="1"/>
-    <w:lsdException w:name="heading 1" w:semiHidden="0" w:uiPriority="0" w:unhideWhenUsed="0" w:qFormat="1"/>
-    <w:lsdException w:name="heading 2" w:uiPriority="0" w:qFormat="1"/>
-    <w:lsdException w:name="heading 3" w:uiPriority="9" w:qFormat="1"/>
-    <w:lsdException w:name="heading 4" w:uiPriority="9" w:qFormat="1"/>
-    <w:lsdException w:name="heading 5" w:uiPriority="9" w:qFormat="1"/>
-    <w:lsdException w:name="heading 6" w:uiPriority="9" w:qFormat="1"/>
-    <w:lsdException w:name="heading 7" w:uiPriority="9" w:qFormat="1"/>
-    <w:lsdException w:name="heading 8" w:uiPriority="9" w:qFormat="1"/>
-    <w:lsdException w:name="heading 9" w:uiPriority="9" w:qFormat="1"/>
-    <w:lsdException w:name="toc 1" w:uiPriority="39" w:qFormat="1"/>
-    <w:lsdException w:name="toc 2" w:uiPriority="39" w:qFormat="1"/>
-    <w:lsdException w:name="toc 3" w:uiPriority="39" w:qFormat="1"/>
-    <w:lsdException w:name="toc 4" w:uiPriority="39"/>
-    <w:lsdException w:name="toc 5" w:uiPriority="39"/>
-    <w:lsdException w:name="toc 6" w:uiPriority="39"/>
-    <w:lsdException w:name="toc 7" w:uiPriority="39"/>
-    <w:lsdException w:name="toc 8" w:uiPriority="39"/>
-    <w:lsdException w:name="toc 9" w:uiPriority="39"/>
-    <w:lsdException w:name="caption" w:uiPriority="35" w:qFormat="1"/>
-    <w:lsdException w:name="Title" w:semiHidden="0" w:uiPriority="10" w:unhideWhenUsed="0" w:qFormat="1"/>
-    <w:lsdException w:name="Default Paragraph Font" w:uiPriority="1"/>
-    <w:lsdException w:name="Body Text" w:uiPriority="0"/>
-    <w:lsdException w:name="Subtitle" w:semiHidden="0" w:uiPriority="11" w:unhideWhenUsed="0" w:qFormat="1"/>
-    <w:lsdException w:name="Strong" w:semiHidden="0" w:uiPriority="22" w:unhideWhenUsed="0" w:qFormat="1"/>
-    <w:lsdException w:name="Emphasis" w:semiHidden="0" w:uiPriority="20" w:unhideWhenUsed="0" w:qFormat="1"/>
-    <w:lsdException w:name="Table Grid" w:semiHidden="0" w:uiPriority="0" w:unhideWhenUsed="0"/>
-    <w:lsdException w:name="Placeholder Text" w:unhideWhenUsed="0"/>
-    <w:lsdException w:name="No Spacing" w:semiHidden="0" w:uiPriority="1" w:unhideWhenUsed="0" w:qFormat="1"/>
-    <w:lsdException w:name="Light Shading" w:semiHidden="0" w:uiPriority="60" w:unhideWhenUsed="0"/>
-    <w:lsdException w:name="Light List" w:semiHidden="0" w:uiPriority="61" w:unhideWhenUsed="0"/>
-    <w:lsdException w:name="Light Grid" w:semiHidden="0" w:uiPriority="62" w:unhideWhenUsed="0"/>
-    <w:lsdException w:name="Medium Shading 1" w:semiHidden="0" w:uiPriority="63" w:unhideWhenUsed="0"/>
-    <w:lsdException w:name="Medium Shading 2" w:semiHidden="0" w:uiPriority="64" w:unhideWhenUsed="0"/>
-    <w:lsdException w:name="Medium List 1" w:semiHidden="0" w:uiPriority="65" w:unhideWhenUsed="0"/>
-    <w:lsdException w:name="Medium List 2" w:semiHidden="0" w:uiPriority="66" w:unhideWhenUsed="0"/>
-    <w:lsdException w:name="Medium Grid 1" w:semiHidden="0" w:uiPriority="67" w:unhideWhenUsed="0"/>
-    <w:lsdException w:name="Medium Grid 2" w:semiHidden="0" w:uiPriority="68" w:unhideWhenUsed="0"/>
-    <w:lsdException w:name="Medium Grid 3" w:semiHidden="0" w:uiPriority="69" w:unhideWhenUsed="0"/>
-    <w:lsdException w:name="Dark List" w:semiHidden="0" w:uiPriority="70" w:unhideWhenUsed="0"/>
-    <w:lsdException w:name="Colorful Shading" w:semiHidden="0" w:uiPriority="71" w:unhideWhenUsed="0"/>
-    <w:lsdException w:name="Colorful List" w:semiHidden="0" w:uiPriority="72" w:unhideWhenUsed="0"/>
-    <w:lsdException w:name="Colorful Grid" w:semiHidden="0" w:uiPriority="73" w:unhideWhenUsed="0"/>
-    <w:lsdException w:name="Light Shading Accent 1" w:semiHidden="0" w:uiPriority="60" w:unhideWhenUsed="0"/>
-    <w:lsdException w:name="Light List Accent 1" w:semiHidden="0" w:uiPriority="61" w:unhideWhenUsed="0"/>
-    <w:lsdException w:name="Light Grid Accent 1" w:semiHidden="0" w:uiPriority="62" w:unhideWhenUsed="0"/>
-    <w:lsdException w:name="Medium Shading 1 Accent 1" w:semiHidden="0" w:uiPriority="63" w:unhideWhenUsed="0"/>
-    <w:lsdException w:name="Medium Shading 2 Accent 1" w:semiHidden="0" w:uiPriority="64" w:unhideWhenUsed="0"/>
-    <w:lsdException w:name="Medium List 1 Accent 1" w:semiHidden="0" w:uiPriority="65" w:unhideWhenUsed="0"/>
-    <w:lsdException w:name="Revision" w:unhideWhenUsed="0"/>
-    <w:lsdException w:name="List Paragraph" w:semiHidden="0" w:uiPriority="34" w:unhideWhenUsed="0" w:qFormat="1"/>
-    <w:lsdException w:name="Quote" w:semiHidden="0" w:uiPriority="29" w:unhideWhenUsed="0" w:qFormat="1"/>
-    <w:lsdException w:name="Intense Quote" w:semiHidden="0" w:uiPriority="30" w:unhideWhenUsed="0" w:qFormat="1"/>
-    <w:lsdException w:name="Medium List 2 Accent 1" w:semiHidden="0" w:uiPriority="66" w:unhideWhenUsed="0"/>
-    <w:lsdException w:name="Medium Grid 1 Accent 1" w:semiHidden="0" w:uiPriority="67" w:unhideWhenUsed="0"/>
-    <w:lsdException w:name="Medium Grid 2 Accent 1" w:semiHidden="0" w:uiPriority="68" w:unhideWhenUsed="0"/>
-    <w:lsdException w:name="Medium Grid 3 Accent 1" w:semiHidden="0" w:uiPriority="69" w:unhideWhenUsed="0"/>
-    <w:lsdException w:name="Dark List Accent 1" w:semiHidden="0" w:uiPriority="70" w:unhideWhenUsed="0"/>
-    <w:lsdException w:name="Colorful Shading Accent 1" w:semiHidden="0" w:uiPriority="71" w:unhideWhenUsed="0"/>
-    <w:lsdException w:name="Colorful List Accent 1" w:semiHidden="0" w:uiPriority="72" w:unhideWhenUsed="0"/>
-    <w:lsdException w:name="Colorful Grid Accent 1" w:semiHidden="0" w:uiPriority="73" w:unhideWhenUsed="0"/>
-    <w:lsdException w:name="Light Shading Accent 2" w:semiHidden="0" w:uiPriority="60" w:unhideWhenUsed="0"/>
-    <w:lsdException w:name="Light List Accent 2" w:semiHidden="0" w:uiPriority="61" w:unhideWhenUsed="0"/>
-    <w:lsdException w:name="Light Grid Accent 2" w:semiHidden="0" w:uiPriority="62" w:unhideWhenUsed="0"/>
-    <w:lsdException w:name="Medium Shading 1 Accent 2" w:semiHidden="0" w:uiPriority="63" w:unhideWhenUsed="0"/>
-    <w:lsdException w:name="Medium Shading 2 Accent 2" w:semiHidden="0" w:uiPriority="64" w:unhideWhenUsed="0"/>
-    <w:lsdException w:name="Medium List 1 Accent 2" w:semiHidden="0" w:uiPriority="65" w:unhideWhenUsed="0"/>
-    <w:lsdException w:name="Medium List 2 Accent 2" w:semiHidden="0" w:uiPriority="66" w:unhideWhenUsed="0"/>
-    <w:lsdException w:name="Medium Grid 1 Accent 2" w:semiHidden="0" w:uiPriority="67" w:unhideWhenUsed="0"/>
-    <w:lsdException w:name="Medium Grid 2 Accent 2" w:semiHidden="0" w:uiPriority="68" w:unhideWhenUsed="0"/>
-    <w:lsdException w:name="Medium Grid 3 Accent 2" w:semiHidden="0" w:uiPriority="69" w:unhideWhenUsed="0"/>
-    <w:lsdException w:name="Dark List Accent 2" w:semiHidden="0" w:uiPriority="70" w:unhideWhenUsed="0"/>
-    <w:lsdException w:name="Colorful Shading Accent 2" w:semiHidden="0" w:uiPriority="71" w:unhideWhenUsed="0"/>
-    <w:lsdException w:name="Colorful List Accent 2" w:semiHidden="0" w:uiPriority="72" w:unhideWhenUsed="0"/>
-    <w:lsdException w:name="Colorful Grid Accent 2" w:semiHidden="0" w:uiPriority="73" w:unhideWhenUsed="0"/>
-    <w:lsdException w:name="Light Shading Accent 3" w:semiHidden="0" w:uiPriority="60" w:unhideWhenUsed="0"/>
-    <w:lsdException w:name="Light List Accent 3" w:semiHidden="0" w:uiPriority="61" w:unhideWhenUsed="0"/>
-    <w:lsdException w:name="Light Grid Accent 3" w:semiHidden="0" w:uiPriority="62" w:unhideWhenUsed="0"/>
-    <w:lsdException w:name="Medium Shading 1 Accent 3" w:semiHidden="0" w:uiPriority="63" w:unhideWhenUsed="0"/>
-    <w:lsdException w:name="Medium Shading 2 Accent 3" w:semiHidden="0" w:uiPriority="64" w:unhideWhenUsed="0"/>
-    <w:lsdException w:name="Medium List 1 Accent 3" w:semiHidden="0" w:uiPriority="65" w:unhideWhenUsed="0"/>
-    <w:lsdException w:name="Medium List 2 Accent 3" w:semiHidden="0" w:uiPriority="66" w:unhideWhenUsed="0"/>
-    <w:lsdException w:name="Medium Grid 1 Accent 3" w:semiHidden="0" w:uiPriority="67" w:unhideWhenUsed="0"/>
-    <w:lsdException w:name="Medium Grid 2 Accent 3" w:semiHidden="0" w:uiPriority="68" w:unhideWhenUsed="0"/>
-    <w:lsdException w:name="Medium Grid 3 Accent 3" w:semiHidden="0" w:uiPriority="69" w:unhideWhenUsed="0"/>
-    <w:lsdException w:name="Dark List Accent 3" w:semiHidden="0" w:uiPriority="70" w:unhideWhenUsed="0"/>
-    <w:lsdException w:name="Colorful Shading Accent 3" w:semiHidden="0" w:uiPriority="71" w:unhideWhenUsed="0"/>
-    <w:lsdException w:name="Colorful List Accent 3" w:semiHidden="0" w:uiPriority="72" w:unhideWhenUsed="0"/>
-    <w:lsdException w:name="Colorful Grid Accent 3" w:semiHidden="0" w:uiPriority="73" w:unhideWhenUsed="0"/>
-    <w:lsdException w:name="Light Shading Accent 4" w:semiHidden="0" w:uiPriority="60" w:unhideWhenUsed="0"/>
-    <w:lsdException w:name="Light List Accent 4" w:semiHidden="0" w:uiPriority="61" w:unhideWhenUsed="0"/>
-    <w:lsdException w:name="Light Grid Accent 4" w:semiHidden="0" w:uiPriority="62" w:unhideWhenUsed="0"/>
-    <w:lsdException w:name="Medium Shading 1 Accent 4" w:semiHidden="0" w:uiPriority="63" w:unhideWhenUsed="0"/>
-    <w:lsdException w:name="Medium Shading 2 Accent 4" w:semiHidden="0" w:uiPriority="64" w:unhideWhenUsed="0"/>
-    <w:lsdException w:name="Medium List 1 Accent 4" w:semiHidden="0" w:uiPriority="65" w:unhideWhenUsed="0"/>
-    <w:lsdException w:name="Medium List 2 Accent 4" w:semiHidden="0" w:uiPriority="66" w:unhideWhenUsed="0"/>
-    <w:lsdException w:name="Medium Grid 1 Accent 4" w:semiHidden="0" w:uiPriority="67" w:unhideWhenUsed="0"/>
-    <w:lsdException w:name="Medium Grid 2 Accent 4" w:semiHidden="0" w:uiPriority="68" w:unhideWhenUsed="0"/>
-    <w:lsdException w:name="Medium Grid 3 Accent 4" w:semiHidden="0" w:uiPriority="69" w:unhideWhenUsed="0"/>
-    <w:lsdException w:name="Dark List Accent 4" w:semiHidden="0" w:uiPriority="70" w:unhideWhenUsed="0"/>
-    <w:lsdException w:name="Colorful Shading Accent 4" w:semiHidden="0" w:uiPriority="71" w:unhideWhenUsed="0"/>
-    <w:lsdException w:name="Colorful List Accent 4" w:semiHidden="0" w:uiPriority="72" w:unhideWhenUsed="0"/>
-    <w:lsdException w:name="Colorful Grid Accent 4" w:semiHidden="0" w:uiPriority="73" w:unhideWhenUsed="0"/>
-    <w:lsdException w:name="Light Shading Accent 5" w:semiHidden="0" w:uiPriority="60" w:unhideWhenUsed="0"/>
-    <w:lsdException w:name="Light List Accent 5" w:semiHidden="0" w:uiPriority="61" w:unhideWhenUsed="0"/>
-    <w:lsdException w:name="Light Grid Accent 5" w:semiHidden="0" w:uiPriority="62" w:unhideWhenUsed="0"/>
-    <w:lsdException w:name="Medium Shading 1 Accent 5" w:semiHidden="0" w:uiPriority="63" w:unhideWhenUsed="0"/>
-    <w:lsdException w:name="Medium Shading 2 Accent 5" w:semiHidden="0" w:uiPriority="64" w:unhideWhenUsed="0"/>
-    <w:lsdException w:name="Medium List 1 Accent 5" w:semiHidden="0" w:uiPriority="65" w:unhideWhenUsed="0"/>
-    <w:lsdException w:name="Medium List 2 Accent 5" w:semiHidden="0" w:uiPriority="66" w:unhideWhenUsed="0"/>
-    <w:lsdException w:name="Medium Grid 1 Accent 5" w:semiHidden="0" w:uiPriority="67" w:unhideWhenUsed="0"/>
-    <w:lsdException w:name="Medium Grid 2 Accent 5" w:semiHidden="0" w:uiPriority="68" w:unhideWhenUsed="0"/>
-    <w:lsdException w:name="Medium Grid 3 Accent 5" w:semiHidden="0" w:uiPriority="69" w:unhideWhenUsed="0"/>
-    <w:lsdException w:name="Dark List Accent 5" w:semiHidden="0" w:uiPriority="70" w:unhideWhenUsed="0"/>
-    <w:lsdException w:name="Colorful Shading Accent 5" w:semiHidden="0" w:uiPriority="71" w:unhideWhenUsed="0"/>
-    <w:lsdException w:name="Colorful List Accent 5" w:semiHidden="0" w:uiPriority="72" w:unhideWhenUsed="0"/>
-    <w:lsdException w:name="Colorful Grid Accent 5" w:semiHidden="0" w:uiPriority="73" w:unhideWhenUsed="0"/>
-    <w:lsdException w:name="Light Shading Accent 6" w:semiHidden="0" w:uiPriority="60" w:unhideWhenUsed="0"/>
-    <w:lsdException w:name="Light List Accent 6" w:semiHidden="0" w:uiPriority="61" w:unhideWhenUsed="0"/>
-    <w:lsdException w:name="Light Grid Accent 6" w:semiHidden="0" w:uiPriority="62" w:unhideWhenUsed="0"/>
-    <w:lsdException w:name="Medium Shading 1 Accent 6" w:semiHidden="0" w:uiPriority="63" w:unhideWhenUsed="0"/>
-    <w:lsdException w:name="Medium Shading 2 Accent 6" w:semiHidden="0" w:uiPriority="64" w:unhideWhenUsed="0"/>
-    <w:lsdException w:name="Medium List 1 Accent 6" w:semiHidden="0" w:uiPriority="65" w:unhideWhenUsed="0"/>
-    <w:lsdException w:name="Medium List 2 Accent 6" w:semiHidden="0" w:uiPriority="66" w:unhideWhenUsed="0"/>
-    <w:lsdException w:name="Medium Grid 1 Accent 6" w:semiHidden="0" w:uiPriority="67" w:unhideWhenUsed="0"/>
-    <w:lsdException w:name="Medium Grid 2 Accent 6" w:semiHidden="0" w:uiPriority="68" w:unhideWhenUsed="0"/>
-    <w:lsdException w:name="Medium Grid 3 Accent 6" w:semiHidden="0" w:uiPriority="69" w:unhideWhenUsed="0"/>
-    <w:lsdException w:name="Dark List Accent 6" w:semiHidden="0" w:uiPriority="70" w:unhideWhenUsed="0"/>
-    <w:lsdException w:name="Colorful Shading Accent 6" w:semiHidden="0" w:uiPriority="71" w:unhideWhenUsed="0"/>
-    <w:lsdException w:name="Colorful List Accent 6" w:semiHidden="0" w:uiPriority="72" w:unhideWhenUsed="0"/>
-    <w:lsdException w:name="Colorful Grid Accent 6" w:semiHidden="0" w:uiPriority="73" w:unhideWhenUsed="0"/>
-    <w:lsdException w:name="Subtle Emphasis" w:semiHidden="0" w:uiPriority="19" w:unhideWhenUsed="0" w:qFormat="1"/>
-    <w:lsdException w:name="Intense Emphasis" w:semiHidden="0" w:uiPriority="21" w:unhideWhenUsed="0" w:qFormat="1"/>
-    <w:lsdException w:name="Subtle Reference" w:semiHidden="0" w:uiPriority="31" w:unhideWhenUsed="0" w:qFormat="1"/>
-    <w:lsdException w:name="Intense Reference" w:semiHidden="0" w:uiPriority="32" w:unhideWhenUsed="0" w:qFormat="1"/>
-    <w:lsdException w:name="Book Title" w:semiHidden="0" w:uiPriority="33" w:unhideWhenUsed="0" w:qFormat="1"/>
-    <w:lsdException w:name="Bibliography" w:uiPriority="37"/>
-    <w:lsdException w:name="TOC Heading" w:uiPriority="39" w:qFormat="1"/>
+  <w:latentStyles w:defLockedState="0" w:defUIPriority="99" w:defSemiHidden="0" w:defUnhideWhenUsed="0" w:defQFormat="0" w:count="371">
+    <w:lsdException w:name="Normal" w:uiPriority="0" w:qFormat="1"/>
+    <w:lsdException w:name="heading 1" w:uiPriority="0" w:qFormat="1"/>
+    <w:lsdException w:name="heading 2" w:semiHidden="1" w:uiPriority="0" w:unhideWhenUsed="1" w:qFormat="1"/>
+    <w:lsdException w:name="heading 3" w:semiHidden="1" w:uiPriority="9" w:unhideWhenUsed="1" w:qFormat="1"/>
+    <w:lsdException w:name="heading 4" w:semiHidden="1" w:uiPriority="9" w:unhideWhenUsed="1" w:qFormat="1"/>
+    <w:lsdException w:name="heading 5" w:semiHidden="1" w:uiPriority="9" w:unhideWhenUsed="1" w:qFormat="1"/>
+    <w:lsdException w:name="heading 6" w:semiHidden="1" w:uiPriority="9" w:unhideWhenUsed="1" w:qFormat="1"/>
+    <w:lsdException w:name="heading 7" w:semiHidden="1" w:uiPriority="9" w:unhideWhenUsed="1" w:qFormat="1"/>
+    <w:lsdException w:name="heading 8" w:semiHidden="1" w:uiPriority="9" w:unhideWhenUsed="1" w:qFormat="1"/>
+    <w:lsdException w:name="heading 9" w:semiHidden="1" w:uiPriority="9" w:unhideWhenUsed="1" w:qFormat="1"/>
+    <w:lsdException w:name="index 1" w:semiHidden="1" w:unhideWhenUsed="1"/>
+    <w:lsdException w:name="index 2" w:semiHidden="1" w:unhideWhenUsed="1"/>
+    <w:lsdException w:name="index 3" w:semiHidden="1" w:unhideWhenUsed="1"/>
+    <w:lsdException w:name="index 4" w:semiHidden="1" w:unhideWhenUsed="1"/>
+    <w:lsdException w:name="index 5" w:semiHidden="1" w:unhideWhenUsed="1"/>
+    <w:lsdException w:name="index 6" w:semiHidden="1" w:unhideWhenUsed="1"/>
+    <w:lsdException w:name="index 7" w:semiHidden="1" w:unhideWhenUsed="1"/>
+    <w:lsdException w:name="index 8" w:semiHidden="1" w:unhideWhenUsed="1"/>
+    <w:lsdException w:name="index 9" w:semiHidden="1" w:unhideWhenUsed="1"/>
+    <w:lsdException w:name="toc 1" w:semiHidden="1" w:uiPriority="39" w:unhideWhenUsed="1" w:qFormat="1"/>
+    <w:lsdException w:name="toc 2" w:semiHidden="1" w:uiPriority="39" w:unhideWhenUsed="1" w:qFormat="1"/>
+    <w:lsdException w:name="toc 3" w:semiHidden="1" w:uiPriority="39" w:unhideWhenUsed="1" w:qFormat="1"/>
+    <w:lsdException w:name="toc 4" w:semiHidden="1" w:uiPriority="39" w:unhideWhenUsed="1"/>
+    <w:lsdException w:name="toc 5" w:semiHidden="1" w:uiPriority="39" w:unhideWhenUsed="1"/>
+    <w:lsdException w:name="toc 6" w:semiHidden="1" w:uiPriority="39" w:unhideWhenUsed="1"/>
+    <w:lsdException w:name="toc 7" w:semiHidden="1" w:uiPriority="39" w:unhideWhenUsed="1"/>
+    <w:lsdException w:name="toc 8" w:semiHidden="1" w:uiPriority="39" w:unhideWhenUsed="1"/>
+    <w:lsdException w:name="toc 9" w:semiHidden="1" w:uiPriority="39" w:unhideWhenUsed="1"/>
+    <w:lsdException w:name="Normal Indent" w:semiHidden="1" w:unhideWhenUsed="1"/>
+    <w:lsdException w:name="footnote text" w:semiHidden="1" w:unhideWhenUsed="1"/>
+    <w:lsdException w:name="annotation text" w:semiHidden="1" w:unhideWhenUsed="1"/>
+    <w:lsdException w:name="header" w:semiHidden="1" w:unhideWhenUsed="1"/>
+    <w:lsdException w:name="footer" w:semiHidden="1" w:unhideWhenUsed="1"/>
+    <w:lsdException w:name="index heading" w:semiHidden="1" w:unhideWhenUsed="1"/>
+    <w:lsdException w:name="caption" w:semiHidden="1" w:uiPriority="35" w:unhideWhenUsed="1" w:qFormat="1"/>
+    <w:lsdException w:name="table of figures" w:semiHidden="1" w:unhideWhenUsed="1"/>
+    <w:lsdException w:name="envelope address" w:semiHidden="1" w:unhideWhenUsed="1"/>
+    <w:lsdException w:name="envelope return" w:semiHidden="1" w:unhideWhenUsed="1"/>
+    <w:lsdException w:name="footnote reference" w:semiHidden="1" w:unhideWhenUsed="1"/>
+    <w:lsdException w:name="annotation reference" w:semiHidden="1" w:unhideWhenUsed="1"/>
+    <w:lsdException w:name="line number" w:semiHidden="1" w:unhideWhenUsed="1"/>
+    <w:lsdException w:name="page number" w:semiHidden="1" w:unhideWhenUsed="1"/>
+    <w:lsdException w:name="endnote reference" w:semiHidden="1" w:unhideWhenUsed="1"/>
+    <w:lsdException w:name="endnote text" w:semiHidden="1" w:unhideWhenUsed="1"/>
+    <w:lsdException w:name="table of authorities" w:semiHidden="1" w:unhideWhenUsed="1"/>
+    <w:lsdException w:name="macro" w:semiHidden="1" w:unhideWhenUsed="1"/>
+    <w:lsdException w:name="toa heading" w:semiHidden="1" w:unhideWhenUsed="1"/>
+    <w:lsdException w:name="List" w:semiHidden="1" w:unhideWhenUsed="1"/>
+    <w:lsdException w:name="List Bullet" w:semiHidden="1" w:unhideWhenUsed="1"/>
+    <w:lsdException w:name="List Number" w:semiHidden="1" w:unhideWhenUsed="1"/>
+    <w:lsdException w:name="List 2" w:semiHidden="1" w:unhideWhenUsed="1"/>
+    <w:lsdException w:name="List 3" w:semiHidden="1" w:unhideWhenUsed="1"/>
+    <w:lsdException w:name="List 4" w:semiHidden="1" w:unhideWhenUsed="1"/>
+    <w:lsdException w:name="List 5" w:semiHidden="1" w:unhideWhenUsed="1"/>
+    <w:lsdException w:name="List Bullet 2" w:semiHidden="1" w:unhideWhenUsed="1"/>
+    <w:lsdException w:name="List Bullet 3" w:semiHidden="1" w:unhideWhenUsed="1"/>
+    <w:lsdException w:name="List Bullet 4" w:semiHidden="1" w:unhideWhenUsed="1"/>
+    <w:lsdException w:name="List Bullet 5" w:semiHidden="1" w:unhideWhenUsed="1"/>
+    <w:lsdException w:name="List Number 2" w:semiHidden="1" w:unhideWhenUsed="1"/>
+    <w:lsdException w:name="List Number 3" w:semiHidden="1" w:unhideWhenUsed="1"/>
+    <w:lsdException w:name="List Number 4" w:semiHidden="1" w:unhideWhenUsed="1"/>
+    <w:lsdException w:name="List Number 5" w:semiHidden="1" w:unhideWhenUsed="1"/>
+    <w:lsdException w:name="Title" w:uiPriority="10" w:qFormat="1"/>
+    <w:lsdException w:name="Closing" w:semiHidden="1" w:unhideWhenUsed="1"/>
+    <w:lsdException w:name="Signature" w:semiHidden="1" w:unhideWhenUsed="1"/>
+    <w:lsdException w:name="Default Paragraph Font" w:semiHidden="1" w:uiPriority="1" w:unhideWhenUsed="1"/>
+    <w:lsdException w:name="Body Text" w:semiHidden="1" w:uiPriority="0" w:unhideWhenUsed="1"/>
+    <w:lsdException w:name="Body Text Indent" w:semiHidden="1" w:unhideWhenUsed="1"/>
+    <w:lsdException w:name="List Continue" w:semiHidden="1" w:unhideWhenUsed="1"/>
+    <w:lsdException w:name="List Continue 2" w:semiHidden="1" w:unhideWhenUsed="1"/>
+    <w:lsdException w:name="List Continue 3" w:semiHidden="1" w:unhideWhenUsed="1"/>
+    <w:lsdException w:name="List Continue 4" w:semiHidden="1" w:unhideWhenUsed="1"/>
+    <w:lsdException w:name="List Continue 5" w:semiHidden="1" w:unhideWhenUsed="1"/>
+    <w:lsdException w:name="Message Header" w:semiHidden="1" w:unhideWhenUsed="1"/>
+    <w:lsdException w:name="Subtitle" w:uiPriority="11" w:qFormat="1"/>
+    <w:lsdException w:name="Salutation" w:semiHidden="1" w:unhideWhenUsed="1"/>
+    <w:lsdException w:name="Date" w:semiHidden="1" w:unhideWhenUsed="1"/>
+    <w:lsdException w:name="Body Text First Indent" w:semiHidden="1" w:unhideWhenUsed="1"/>
+    <w:lsdException w:name="Body Text First Indent 2" w:semiHidden="1" w:unhideWhenUsed="1"/>
+    <w:lsdException w:name="Note Heading" w:semiHidden="1" w:unhideWhenUsed="1"/>
+    <w:lsdException w:name="Body Text 2" w:semiHidden="1" w:unhideWhenUsed="1"/>
+    <w:lsdException w:name="Body Text 3" w:semiHidden="1" w:unhideWhenUsed="1"/>
+    <w:lsdException w:name="Body Text Indent 2" w:semiHidden="1" w:unhideWhenUsed="1"/>
+    <w:lsdException w:name="Body Text Indent 3" w:semiHidden="1" w:unhideWhenUsed="1"/>
+    <w:lsdException w:name="Block Text" w:semiHidden="1" w:unhideWhenUsed="1"/>
+    <w:lsdException w:name="Hyperlink" w:semiHidden="1" w:unhideWhenUsed="1"/>
+    <w:lsdException w:name="FollowedHyperlink" w:semiHidden="1" w:unhideWhenUsed="1"/>
+    <w:lsdException w:name="Strong" w:uiPriority="22" w:qFormat="1"/>
+    <w:lsdException w:name="Emphasis" w:uiPriority="20" w:qFormat="1"/>
+    <w:lsdException w:name="Document Map" w:semiHidden="1" w:unhideWhenUsed="1"/>
+    <w:lsdException w:name="Plain Text" w:semiHidden="1" w:unhideWhenUsed="1"/>
+    <w:lsdException w:name="E-mail Signature" w:semiHidden="1" w:unhideWhenUsed="1"/>
+    <w:lsdException w:name="HTML Top of Form" w:semiHidden="1" w:unhideWhenUsed="1"/>
+    <w:lsdException w:name="HTML Bottom of Form" w:semiHidden="1" w:unhideWhenUsed="1"/>
+    <w:lsdException w:name="Normal (Web)" w:semiHidden="1" w:unhideWhenUsed="1"/>
+    <w:lsdException w:name="HTML Acronym" w:semiHidden="1" w:unhideWhenUsed="1"/>
+    <w:lsdException w:name="HTML Address" w:semiHidden="1" w:unhideWhenUsed="1"/>
+    <w:lsdException w:name="HTML Cite" w:semiHidden="1" w:unhideWhenUsed="1"/>
+    <w:lsdException w:name="HTML Code" w:semiHidden="1" w:unhideWhenUsed="1"/>
+    <w:lsdException w:name="HTML Definition" w:semiHidden="1" w:unhideWhenUsed="1"/>
+    <w:lsdException w:name="HTML Keyboard" w:semiHidden="1" w:unhideWhenUsed="1"/>
+    <w:lsdException w:name="HTML Preformatted" w:semiHidden="1" w:unhideWhenUsed="1"/>
+    <w:lsdException w:name="HTML Sample" w:semiHidden="1" w:unhideWhenUsed="1"/>
+    <w:lsdException w:name="HTML Typewriter" w:semiHidden="1" w:unhideWhenUsed="1"/>
+    <w:lsdException w:name="HTML Variable" w:semiHidden="1" w:unhideWhenUsed="1"/>
+    <w:lsdException w:name="Normal Table" w:semiHidden="1" w:unhideWhenUsed="1"/>
+    <w:lsdException w:name="annotation subject" w:semiHidden="1" w:unhideWhenUsed="1"/>
+    <w:lsdException w:name="No List" w:semiHidden="1" w:unhideWhenUsed="1"/>
+    <w:lsdException w:name="Outline List 1" w:semiHidden="1" w:unhideWhenUsed="1"/>
+    <w:lsdException w:name="Outline List 2" w:semiHidden="1" w:unhideWhenUsed="1"/>
+    <w:lsdException w:name="Outline List 3" w:semiHidden="1" w:unhideWhenUsed="1"/>
+    <w:lsdException w:name="Table Simple 1" w:semiHidden="1" w:unhideWhenUsed="1"/>
+    <w:lsdException w:name="Table Simple 2" w:semiHidden="1" w:unhideWhenUsed="1"/>
+    <w:lsdException w:name="Table Simple 3" w:semiHidden="1" w:unhideWhenUsed="1"/>
+    <w:lsdException w:name="Table Classic 1" w:semiHidden="1" w:unhideWhenUsed="1"/>
+    <w:lsdException w:name="Table Classic 2" w:semiHidden="1" w:unhideWhenUsed="1"/>
+    <w:lsdException w:name="Table Classic 3" w:semiHidden="1" w:unhideWhenUsed="1"/>
+    <w:lsdException w:name="Table Classic 4" w:semiHidden="1" w:unhideWhenUsed="1"/>
+    <w:lsdException w:name="Table Colorful 1" w:semiHidden="1" w:unhideWhenUsed="1"/>
+    <w:lsdException w:name="Table Colorful 2" w:semiHidden="1" w:unhideWhenUsed="1"/>
+    <w:lsdException w:name="Table Colorful 3" w:semiHidden="1" w:unhideWhenUsed="1"/>
+    <w:lsdException w:name="Table Columns 1" w:semiHidden="1" w:unhideWhenUsed="1"/>
+    <w:lsdException w:name="Table Columns 2" w:semiHidden="1" w:unhideWhenUsed="1"/>
+    <w:lsdException w:name="Table Columns 3" w:semiHidden="1" w:unhideWhenUsed="1"/>
+    <w:lsdException w:name="Table Columns 4" w:semiHidden="1" w:unhideWhenUsed="1"/>
+    <w:lsdException w:name="Table Columns 5" w:semiHidden="1" w:unhideWhenUsed="1"/>
+    <w:lsdException w:name="Table Grid 1" w:semiHidden="1" w:unhideWhenUsed="1"/>
+    <w:lsdException w:name="Table Grid 2" w:semiHidden="1" w:unhideWhenUsed="1"/>
+    <w:lsdException w:name="Table Grid 3" w:semiHidden="1" w:unhideWhenUsed="1"/>
+    <w:lsdException w:name="Table Grid 4" w:semiHidden="1" w:unhideWhenUsed="1"/>
+    <w:lsdException w:name="Table Grid 5" w:semiHidden="1" w:unhideWhenUsed="1"/>
+    <w:lsdException w:name="Table Grid 6" w:semiHidden="1" w:unhideWhenUsed="1"/>
+    <w:lsdException w:name="Table Grid 7" w:semiHidden="1" w:unhideWhenUsed="1"/>
+    <w:lsdException w:name="Table Grid 8" w:semiHidden="1" w:unhideWhenUsed="1"/>
+    <w:lsdException w:name="Table List 1" w:semiHidden="1" w:unhideWhenUsed="1"/>
+    <w:lsdException w:name="Table List 2" w:semiHidden="1" w:unhideWhenUsed="1"/>
+    <w:lsdException w:name="Table List 3" w:semiHidden="1" w:unhideWhenUsed="1"/>
+    <w:lsdException w:name="Table List 4" w:semiHidden="1" w:unhideWhenUsed="1"/>
+    <w:lsdException w:name="Table List 5" w:semiHidden="1" w:unhideWhenUsed="1"/>
+    <w:lsdException w:name="Table List 6" w:semiHidden="1" w:unhideWhenUsed="1"/>
+    <w:lsdException w:name="Table List 7" w:semiHidden="1" w:unhideWhenUsed="1"/>
+    <w:lsdException w:name="Table List 8" w:semiHidden="1" w:unhideWhenUsed="1"/>
+    <w:lsdException w:name="Table 3D effects 1" w:semiHidden="1" w:unhideWhenUsed="1"/>
+    <w:lsdException w:name="Table 3D effects 2" w:semiHidden="1" w:unhideWhenUsed="1"/>
+    <w:lsdException w:name="Table 3D effects 3" w:semiHidden="1" w:unhideWhenUsed="1"/>
+    <w:lsdException w:name="Table Contemporary" w:semiHidden="1" w:unhideWhenUsed="1"/>
+    <w:lsdException w:name="Table Elegant" w:semiHidden="1" w:unhideWhenUsed="1"/>
+    <w:lsdException w:name="Table Professional" w:semiHidden="1" w:unhideWhenUsed="1"/>
+    <w:lsdException w:name="Table Subtle 1" w:semiHidden="1" w:unhideWhenUsed="1"/>
+    <w:lsdException w:name="Table Subtle 2" w:semiHidden="1" w:unhideWhenUsed="1"/>
+    <w:lsdException w:name="Table Web 1" w:semiHidden="1" w:unhideWhenUsed="1"/>
+    <w:lsdException w:name="Table Web 2" w:semiHidden="1" w:unhideWhenUsed="1"/>
+    <w:lsdException w:name="Table Web 3" w:semiHidden="1" w:unhideWhenUsed="1"/>
+    <w:lsdException w:name="Balloon Text" w:semiHidden="1" w:unhideWhenUsed="1"/>
+    <w:lsdException w:name="Table Grid" w:uiPriority="0"/>
+    <w:lsdException w:name="Table Theme" w:semiHidden="1" w:unhideWhenUsed="1"/>
+    <w:lsdException w:name="Placeholder Text" w:semiHidden="1"/>
+    <w:lsdException w:name="No Spacing" w:uiPriority="1" w:qFormat="1"/>
+    <w:lsdException w:name="Light Shading" w:uiPriority="60"/>
+    <w:lsdException w:name="Light List" w:uiPriority="61"/>
+    <w:lsdException w:name="Light Grid" w:uiPriority="62"/>
+    <w:lsdException w:name="Medium Shading 1" w:uiPriority="63"/>
+    <w:lsdException w:name="Medium Shading 2" w:uiPriority="64"/>
+    <w:lsdException w:name="Medium List 1" w:uiPriority="65"/>
+    <w:lsdException w:name="Medium List 2" w:uiPriority="66"/>
+    <w:lsdException w:name="Medium Grid 1" w:uiPriority="67"/>
+    <w:lsdException w:name="Medium Grid 2" w:uiPriority="68"/>
+    <w:lsdException w:name="Medium Grid 3" w:uiPriority="69"/>
+    <w:lsdException w:name="Dark List" w:uiPriority="70"/>
+    <w:lsdException w:name="Colorful Shading" w:uiPriority="71"/>
+    <w:lsdException w:name="Colorful List" w:uiPriority="72"/>
+    <w:lsdException w:name="Colorful Grid" w:uiPriority="73"/>
+    <w:lsdException w:name="Light Shading Accent 1" w:uiPriority="60"/>
+    <w:lsdException w:name="Light List Accent 1" w:uiPriority="61"/>
+    <w:lsdException w:name="Light Grid Accent 1" w:uiPriority="62"/>
+    <w:lsdException w:name="Medium Shading 1 Accent 1" w:uiPriority="63"/>
+    <w:lsdException w:name="Medium Shading 2 Accent 1" w:uiPriority="64"/>
+    <w:lsdException w:name="Medium List 1 Accent 1" w:uiPriority="65"/>
+    <w:lsdException w:name="Revision" w:semiHidden="1"/>
+    <w:lsdException w:name="List Paragraph" w:uiPriority="34" w:qFormat="1"/>
+    <w:lsdException w:name="Quote" w:uiPriority="29" w:qFormat="1"/>
+    <w:lsdException w:name="Intense Quote" w:uiPriority="30" w:qFormat="1"/>
+    <w:lsdException w:name="Medium List 2 Accent 1" w:uiPriority="66"/>
+    <w:lsdException w:name="Medium Grid 1 Accent 1" w:uiPriority="67"/>
+    <w:lsdException w:name="Medium Grid 2 Accent 1" w:uiPriority="68"/>
+    <w:lsdException w:name="Medium Grid 3 Accent 1" w:uiPriority="69"/>
+    <w:lsdException w:name="Dark List Accent 1" w:uiPriority="70"/>
+    <w:lsdException w:name="Colorful Shading Accent 1" w:uiPriority="71"/>
+    <w:lsdException w:name="Colorful List Accent 1" w:uiPriority="72"/>
+    <w:lsdException w:name="Colorful Grid Accent 1" w:uiPriority="73"/>
+    <w:lsdException w:name="Light Shading Accent 2" w:uiPriority="60"/>
+    <w:lsdException w:name="Light List Accent 2" w:uiPriority="61"/>
+    <w:lsdException w:name="Light Grid Accent 2" w:uiPriority="62"/>
+    <w:lsdException w:name="Medium Shading 1 Accent 2" w:uiPriority="63"/>
+    <w:lsdException w:name="Medium Shading 2 Accent 2" w:uiPriority="64"/>
+    <w:lsdException w:name="Medium List 1 Accent 2" w:uiPriority="65"/>
+    <w:lsdException w:name="Medium List 2 Accent 2" w:uiPriority="66"/>
+    <w:lsdException w:name="Medium Grid 1 Accent 2" w:uiPriority="67"/>
+    <w:lsdException w:name="Medium Grid 2 Accent 2" w:uiPriority="68"/>
+    <w:lsdException w:name="Medium Grid 3 Accent 2" w:uiPriority="69"/>
+    <w:lsdException w:name="Dark List Accent 2" w:uiPriority="70"/>
+    <w:lsdException w:name="Colorful Shading Accent 2" w:uiPriority="71"/>
+    <w:lsdException w:name="Colorful List Accent 2" w:uiPriority="72"/>
+    <w:lsdException w:name="Colorful Grid Accent 2" w:uiPriority="73"/>
+    <w:lsdException w:name="Light Shading Accent 3" w:uiPriority="60"/>
+    <w:lsdException w:name="Light List Accent 3" w:uiPriority="61"/>
+    <w:lsdException w:name="Light Grid Accent 3" w:uiPriority="62"/>
+    <w:lsdException w:name="Medium Shading 1 Accent 3" w:uiPriority="63"/>
+    <w:lsdException w:name="Medium Shading 2 Accent 3" w:uiPriority="64"/>
+    <w:lsdException w:name="Medium List 1 Accent 3" w:uiPriority="65"/>
+    <w:lsdException w:name="Medium List 2 Accent 3" w:uiPriority="66"/>
+    <w:lsdException w:name="Medium Grid 1 Accent 3" w:uiPriority="67"/>
+    <w:lsdException w:name="Medium Grid 2 Accent 3" w:uiPriority="68"/>
+    <w:lsdException w:name="Medium Grid 3 Accent 3" w:uiPriority="69"/>
+    <w:lsdException w:name="Dark List Accent 3" w:uiPriority="70"/>
+    <w:lsdException w:name="Colorful Shading Accent 3" w:uiPriority="71"/>
+    <w:lsdException w:name="Colorful List Accent 3" w:uiPriority="72"/>
+    <w:lsdException w:name="Colorful Grid Accent 3" w:uiPriority="73"/>
+    <w:lsdException w:name="Light Shading Accent 4" w:uiPriority="60"/>
+    <w:lsdException w:name="Light List Accent 4" w:uiPriority="61"/>
+    <w:lsdException w:name="Light Grid Accent 4" w:uiPriority="62"/>
+    <w:lsdException w:name="Medium Shading 1 Accent 4" w:uiPriority="63"/>
+    <w:lsdException w:name="Medium Shading 2 Accent 4" w:uiPriority="64"/>
+    <w:lsdException w:name="Medium List 1 Accent 4" w:uiPriority="65"/>
+    <w:lsdException w:name="Medium List 2 Accent 4" w:uiPriority="66"/>
+    <w:lsdException w:name="Medium Grid 1 Accent 4" w:uiPriority="67"/>
+    <w:lsdException w:name="Medium Grid 2 Accent 4" w:uiPriority="68"/>
+    <w:lsdException w:name="Medium Grid 3 Accent 4" w:uiPriority="69"/>
+    <w:lsdException w:name="Dark List Accent 4" w:uiPriority="70"/>
+    <w:lsdException w:name="Colorful Shading Accent 4" w:uiPriority="71"/>
+    <w:lsdException w:name="Colorful List Accent 4" w:uiPriority="72"/>
+    <w:lsdException w:name="Colorful Grid Accent 4" w:uiPriority="73"/>
+    <w:lsdException w:name="Light Shading Accent 5" w:uiPriority="60"/>
+    <w:lsdException w:name="Light List Accent 5" w:uiPriority="61"/>
+    <w:lsdException w:name="Light Grid Accent 5" w:uiPriority="62"/>
+    <w:lsdException w:name="Medium Shading 1 Accent 5" w:uiPriority="63"/>
+    <w:lsdException w:name="Medium Shading 2 Accent 5" w:uiPriority="64"/>
+    <w:lsdException w:name="Medium List 1 Accent 5" w:uiPriority="65"/>
+    <w:lsdException w:name="Medium List 2 Accent 5" w:uiPriority="66"/>
+    <w:lsdException w:name="Medium Grid 1 Accent 5" w:uiPriority="67"/>
+    <w:lsdException w:name="Medium Grid 2 Accent 5" w:uiPriority="68"/>
+    <w:lsdException w:name="Medium Grid 3 Accent 5" w:uiPriority="69"/>
+    <w:lsdException w:name="Dark List Accent 5" w:uiPriority="70"/>
+    <w:lsdException w:name="Colorful Shading Accent 5" w:uiPriority="71"/>
+    <w:lsdException w:name="Colorful List Accent 5" w:uiPriority="72"/>
+    <w:lsdException w:name="Colorful Grid Accent 5" w:uiPriority="73"/>
+    <w:lsdException w:name="Light Shading Accent 6" w:uiPriority="60"/>
+    <w:lsdException w:name="Light List Accent 6" w:uiPriority="61"/>
+    <w:lsdException w:name="Light Grid Accent 6" w:uiPriority="62"/>
+    <w:lsdException w:name="Medium Shading 1 Accent 6" w:uiPriority="63"/>
+    <w:lsdException w:name="Medium Shading 2 Accent 6" w:uiPriority="64"/>
+    <w:lsdException w:name="Medium List 1 Accent 6" w:uiPriority="65"/>
+    <w:lsdException w:name="Medium List 2 Accent 6" w:uiPriority="66"/>
+    <w:lsdException w:name="Medium Grid 1 Accent 6" w:uiPriority="67"/>
+    <w:lsdException w:name="Medium Grid 2 Accent 6" w:uiPriority="68"/>
+    <w:lsdException w:name="Medium Grid 3 Accent 6" w:uiPriority="69"/>
+    <w:lsdException w:name="Dark List Accent 6" w:uiPriority="70"/>
+    <w:lsdException w:name="Colorful Shading Accent 6" w:uiPriority="71"/>
+    <w:lsdException w:name="Colorful List Accent 6" w:uiPriority="72"/>
+    <w:lsdException w:name="Colorful Grid Accent 6" w:uiPriority="73"/>
+    <w:lsdException w:name="Subtle Emphasis" w:uiPriority="19" w:qFormat="1"/>
+    <w:lsdException w:name="Intense Emphasis" w:uiPriority="21" w:qFormat="1"/>
+    <w:lsdException w:name="Subtle Reference" w:uiPriority="31" w:qFormat="1"/>
+    <w:lsdException w:name="Intense Reference" w:uiPriority="32" w:qFormat="1"/>
+    <w:lsdException w:name="Book Title" w:uiPriority="33" w:qFormat="1"/>
+    <w:lsdException w:name="Bibliography" w:semiHidden="1" w:uiPriority="37" w:unhideWhenUsed="1"/>
+    <w:lsdException w:name="TOC Heading" w:semiHidden="1" w:uiPriority="39" w:unhideWhenUsed="1" w:qFormat="1"/>
+    <w:lsdException w:name="Plain Table 1" w:uiPriority="41"/>
+    <w:lsdException w:name="Plain Table 2" w:uiPriority="42"/>
+    <w:lsdException w:name="Plain Table 3" w:uiPriority="43"/>
+    <w:lsdException w:name="Plain Table 4" w:uiPriority="44"/>
+    <w:lsdException w:name="Plain Table 5" w:uiPriority="45"/>
+    <w:lsdException w:name="Grid Table Light" w:uiPriority="40"/>
+    <w:lsdException w:name="Grid Table 1 Light" w:uiPriority="46"/>
+    <w:lsdException w:name="Grid Table 2" w:uiPriority="47"/>
+    <w:lsdException w:name="Grid Table 3" w:uiPriority="48"/>
+    <w:lsdException w:name="Grid Table 4" w:uiPriority="49"/>
+    <w:lsdException w:name="Grid Table 5 Dark" w:uiPriority="50"/>
+    <w:lsdException w:name="Grid Table 6 Colorful" w:uiPriority="51"/>
+    <w:lsdException w:name="Grid Table 7 Colorful" w:uiPriority="52"/>
+    <w:lsdException w:name="Grid Table 1 Light Accent 1" w:uiPriority="46"/>
+    <w:lsdException w:name="Grid Table 2 Accent 1" w:uiPriority="47"/>
+    <w:lsdException w:name="Grid Table 3 Accent 1" w:uiPriority="48"/>
+    <w:lsdException w:name="Grid Table 4 Accent 1" w:uiPriority="49"/>
+    <w:lsdException w:name="Grid Table 5 Dark Accent 1" w:uiPriority="50"/>
+    <w:lsdException w:name="Grid Table 6 Colorful Accent 1" w:uiPriority="51"/>
+    <w:lsdException w:name="Grid Table 7 Colorful Accent 1" w:uiPriority="52"/>
+    <w:lsdException w:name="Grid Table 1 Light Accent 2" w:uiPriority="46"/>
+    <w:lsdException w:name="Grid Table 2 Accent 2" w:uiPriority="47"/>
+    <w:lsdException w:name="Grid Table 3 Accent 2" w:uiPriority="48"/>
+    <w:lsdException w:name="Grid Table 4 Accent 2" w:uiPriority="49"/>
+    <w:lsdException w:name="Grid Table 5 Dark Accent 2" w:uiPriority="50"/>
+    <w:lsdException w:name="Grid Table 6 Colorful Accent 2" w:uiPriority="51"/>
+    <w:lsdException w:name="Grid Table 7 Colorful Accent 2" w:uiPriority="52"/>
+    <w:lsdException w:name="Grid Table 1 Light Accent 3" w:uiPriority="46"/>
+    <w:lsdException w:name="Grid Table 2 Accent 3" w:uiPriority="47"/>
+    <w:lsdException w:name="Grid Table 3 Accent 3" w:uiPriority="48"/>
+    <w:lsdException w:name="Grid Table 4 Accent 3" w:uiPriority="49"/>
+    <w:lsdException w:name="Grid Table 5 Dark Accent 3" w:uiPriority="50"/>
+    <w:lsdException w:name="Grid Table 6 Colorful Accent 3" w:uiPriority="51"/>
+    <w:lsdException w:name="Grid Table 7 Colorful Accent 3" w:uiPriority="52"/>
+    <w:lsdException w:name="Grid Table 1 Light Accent 4" w:uiPriority="46"/>
+    <w:lsdException w:name="Grid Table 2 Accent 4" w:uiPriority="47"/>
+    <w:lsdException w:name="Grid Table 3 Accent 4" w:uiPriority="48"/>
+    <w:lsdException w:name="Grid Table 4 Accent 4" w:uiPriority="49"/>
+    <w:lsdException w:name="Grid Table 5 Dark Accent 4" w:uiPriority="50"/>
+    <w:lsdException w:name="Grid Table 6 Colorful Accent 4" w:uiPriority="51"/>
+    <w:lsdException w:name="Grid Table 7 Colorful Accent 4" w:uiPriority="52"/>
+    <w:lsdException w:name="Grid Table 1 Light Accent 5" w:uiPriority="46"/>
+    <w:lsdException w:name="Grid Table 2 Accent 5" w:uiPriority="47"/>
+    <w:lsdException w:name="Grid Table 3 Accent 5" w:uiPriority="48"/>
+    <w:lsdException w:name="Grid Table 4 Accent 5" w:uiPriority="49"/>
+    <w:lsdException w:name="Grid Table 5 Dark Accent 5" w:uiPriority="50"/>
+    <w:lsdException w:name="Grid Table 6 Colorful Accent 5" w:uiPriority="51"/>
+    <w:lsdException w:name="Grid Table 7 Colorful Accent 5" w:uiPriority="52"/>
+    <w:lsdException w:name="Grid Table 1 Light Accent 6" w:uiPriority="46"/>
+    <w:lsdException w:name="Grid Table 2 Accent 6" w:uiPriority="47"/>
+    <w:lsdException w:name="Grid Table 3 Accent 6" w:uiPriority="48"/>
+    <w:lsdException w:name="Grid Table 4 Accent 6" w:uiPriority="49"/>
+    <w:lsdException w:name="Grid Table 5 Dark Accent 6" w:uiPriority="50"/>
+    <w:lsdException w:name="Grid Table 6 Colorful Accent 6" w:uiPriority="51"/>
+    <w:lsdException w:name="Grid Table 7 Colorful Accent 6" w:uiPriority="52"/>
+    <w:lsdException w:name="List Table 1 Light" w:uiPriority="46"/>
+    <w:lsdException w:name="List Table 2" w:uiPriority="47"/>
+    <w:lsdException w:name="List Table 3" w:uiPriority="48"/>
+    <w:lsdException w:name="List Table 4" w:uiPriority="49"/>
+    <w:lsdException w:name="List Table 5 Dark" w:uiPriority="50"/>
+    <w:lsdException w:name="List Table 6 Colorful" w:uiPriority="51"/>
+    <w:lsdException w:name="List Table 7 Colorful" w:uiPriority="52"/>
+    <w:lsdException w:name="List Table 1 Light Accent 1" w:uiPriority="46"/>
+    <w:lsdException w:name="List Table 2 Accent 1" w:uiPriority="47"/>
+    <w:lsdException w:name="List Table 3 Accent 1" w:uiPriority="48"/>
+    <w:lsdException w:name="List Table 4 Accent 1" w:uiPriority="49"/>
+    <w:lsdException w:name="List Table 5 Dark Accent 1" w:uiPriority="50"/>
+    <w:lsdException w:name="List Table 6 Colorful Accent 1" w:uiPriority="51"/>
+    <w:lsdException w:name="List Table 7 Colorful Accent 1" w:uiPriority="52"/>
+    <w:lsdException w:name="List Table 1 Light Accent 2" w:uiPriority="46"/>
+    <w:lsdException w:name="List Table 2 Accent 2" w:uiPriority="47"/>
+    <w:lsdException w:name="List Table 3 Accent 2" w:uiPriority="48"/>
+    <w:lsdException w:name="List Table 4 Accent 2" w:uiPriority="49"/>
+    <w:lsdException w:name="List Table 5 Dark Accent 2" w:uiPriority="50"/>
+    <w:lsdException w:name="List Table 6 Colorful Accent 2" w:uiPriority="51"/>
+    <w:lsdException w:name="List Table 7 Colorful Accent 2" w:uiPriority="52"/>
+    <w:lsdException w:name="List Table 1 Light Accent 3" w:uiPriority="46"/>
+    <w:lsdException w:name="List Table 2 Accent 3" w:uiPriority="47"/>
+    <w:lsdException w:name="List Table 3 Accent 3" w:uiPriority="48"/>
+    <w:lsdException w:name="List Table 4 Accent 3" w:uiPriority="49"/>
+    <w:lsdException w:name="List Table 5 Dark Accent 3" w:uiPriority="50"/>
+    <w:lsdException w:name="List Table 6 Colorful Accent 3" w:uiPriority="51"/>
+    <w:lsdException w:name="List Table 7 Colorful Accent 3" w:uiPriority="52"/>
+    <w:lsdException w:name="List Table 1 Light Accent 4" w:uiPriority="46"/>
+    <w:lsdException w:name="List Table 2 Accent 4" w:uiPriority="47"/>
+    <w:lsdException w:name="List Table 3 Accent 4" w:uiPriority="48"/>
+    <w:lsdException w:name="List Table 4 Accent 4" w:uiPriority="49"/>
+    <w:lsdException w:name="List Table 5 Dark Accent 4" w:uiPriority="50"/>
+    <w:lsdException w:name="List Table 6 Colorful Accent 4" w:uiPriority="51"/>
+    <w:lsdException w:name="List Table 7 Colorful Accent 4" w:uiPriority="52"/>
+    <w:lsdException w:name="List Table 1 Light Accent 5" w:uiPriority="46"/>
+    <w:lsdException w:name="List Table 2 Accent 5" w:uiPriority="47"/>
+    <w:lsdException w:name="List Table 3 Accent 5" w:uiPriority="48"/>
+    <w:lsdException w:name="List Table 4 Accent 5" w:uiPriority="49"/>
+    <w:lsdException w:name="List Table 5 Dark Accent 5" w:uiPriority="50"/>
+    <w:lsdException w:name="List Table 6 Colorful Accent 5" w:uiPriority="51"/>
+    <w:lsdException w:name="List Table 7 Colorful Accent 5" w:uiPriority="52"/>
+    <w:lsdException w:name="List Table 1 Light Accent 6" w:uiPriority="46"/>
+    <w:lsdException w:name="List Table 2 Accent 6" w:uiPriority="47"/>
+    <w:lsdException w:name="List Table 3 Accent 6" w:uiPriority="48"/>
+    <w:lsdException w:name="List Table 4 Accent 6" w:uiPriority="49"/>
+    <w:lsdException w:name="List Table 5 Dark Accent 6" w:uiPriority="50"/>
+    <w:lsdException w:name="List Table 6 Colorful Accent 6" w:uiPriority="51"/>
+    <w:lsdException w:name="List Table 7 Colorful Accent 6" w:uiPriority="52"/>
   </w:latentStyles>
   <w:style w:type="paragraph" w:default="1" w:styleId="Normal">
     <w:name w:val="Normal"/>
@@ -7219,7 +7480,6 @@
     <w:uiPriority w:val="99"/>
     <w:semiHidden/>
     <w:unhideWhenUsed/>
-    <w:qFormat/>
     <w:tblPr>
       <w:tblInd w:w="0" w:type="dxa"/>
       <w:tblCellMar>
@@ -7771,11 +8031,11 @@
     <w:qFormat/>
     <w:rsid w:val="005F60BA"/>
   </w:style>
-  <w:style w:type="paragraph" w:styleId="Ttulo">
+  <w:style w:type="paragraph" w:styleId="Puesto">
     <w:name w:val="Title"/>
     <w:basedOn w:val="Normal"/>
     <w:next w:val="Normal"/>
-    <w:link w:val="TtuloCar"/>
+    <w:link w:val="PuestoCar"/>
     <w:uiPriority w:val="10"/>
     <w:qFormat/>
     <w:rsid w:val="009A3173"/>
@@ -7795,10 +8055,10 @@
       <w:szCs w:val="52"/>
     </w:rPr>
   </w:style>
-  <w:style w:type="character" w:customStyle="1" w:styleId="TtuloCar">
-    <w:name w:val="Título Car"/>
+  <w:style w:type="character" w:customStyle="1" w:styleId="PuestoCar">
+    <w:name w:val="Puesto Car"/>
     <w:basedOn w:val="Fuentedeprrafopredeter"/>
-    <w:link w:val="Ttulo"/>
+    <w:link w:val="Puesto"/>
     <w:uiPriority w:val="10"/>
     <w:rsid w:val="009A3173"/>
     <w:rPr>
@@ -7812,7 +8072,7 @@
   </w:style>
   <w:style w:type="paragraph" w:customStyle="1" w:styleId="PSI-Ttulo">
     <w:name w:val="PSI - Título"/>
-    <w:basedOn w:val="Ttulo"/>
+    <w:basedOn w:val="Puesto"/>
     <w:autoRedefine/>
     <w:qFormat/>
     <w:rsid w:val="009A3173"/>
@@ -7858,7 +8118,6 @@
       <w:lang w:val="en-US"/>
     </w:rPr>
     <w:tblPr>
-      <w:tblInd w:w="0" w:type="dxa"/>
       <w:tblBorders>
         <w:top w:val="single" w:sz="4" w:space="0" w:color="auto"/>
         <w:left w:val="single" w:sz="4" w:space="0" w:color="auto"/>
@@ -7867,12 +8126,6 @@
         <w:insideH w:val="single" w:sz="4" w:space="0" w:color="auto"/>
         <w:insideV w:val="single" w:sz="4" w:space="0" w:color="auto"/>
       </w:tblBorders>
-      <w:tblCellMar>
-        <w:top w:w="0" w:type="dxa"/>
-        <w:left w:w="108" w:type="dxa"/>
-        <w:bottom w:w="0" w:type="dxa"/>
-        <w:right w:w="108" w:type="dxa"/>
-      </w:tblCellMar>
     </w:tblPr>
   </w:style>
   <w:style w:type="paragraph" w:styleId="Prrafodelista">
@@ -8196,7 +8449,7 @@
 </file>
 
 <file path=customXml/itemProps2.xml><?xml version="1.0" encoding="utf-8"?>
-<ds:datastoreItem xmlns:ds="http://schemas.openxmlformats.org/officeDocument/2006/customXml" ds:itemID="{D202DF91-6097-4404-8C7A-23147B1299AE}">
+<ds:datastoreItem xmlns:ds="http://schemas.openxmlformats.org/officeDocument/2006/customXml" ds:itemID="{9B4CC926-3EFA-4E9A-BFE4-49CD3180354B}">
   <ds:schemaRefs>
     <ds:schemaRef ds:uri="http://schemas.openxmlformats.org/officeDocument/2006/bibliography"/>
   </ds:schemaRefs>

--- a/01. Gestión del proyecto/03. Planificación/01. Fase Inicio/Plan de Iteración Fase Inicio Iteracion 1.docx
+++ b/01. Gestión del proyecto/03. Planificación/01. Fase Inicio/Plan de Iteración Fase Inicio Iteracion 1.docx
@@ -4378,8 +4378,6 @@
               </w:rPr>
               <w:t>Reunión</w:t>
             </w:r>
-            <w:bookmarkStart w:id="7" w:name="_GoBack"/>
-            <w:bookmarkEnd w:id="7"/>
             <w:r>
               <w:rPr>
                 <w:rFonts w:asciiTheme="minorHAnsi" w:eastAsiaTheme="minorHAnsi" w:hAnsiTheme="minorHAnsi" w:cstheme="minorBidi"/>
@@ -4682,7 +4680,7 @@
       <w:pPr>
         <w:pStyle w:val="PSI-Normal"/>
       </w:pPr>
-      <w:bookmarkStart w:id="8" w:name="_Toc238197615"/>
+      <w:bookmarkStart w:id="7" w:name="_Toc238197615"/>
       <w:r>
         <w:tab/>
       </w:r>
@@ -4695,7 +4693,7 @@
           <w:color w:val="365F91"/>
         </w:rPr>
       </w:pPr>
-      <w:bookmarkStart w:id="9" w:name="_Toc257627935"/>
+      <w:bookmarkStart w:id="8" w:name="_Toc257627935"/>
       <w:r>
         <w:rPr>
           <w:rFonts w:ascii="Cambria" w:eastAsia="DejaVu Sans" w:hAnsi="Cambria" w:cs="Times New Roman"/>
@@ -4704,34 +4702,34 @@
         <w:lastRenderedPageBreak/>
         <w:t>Casos de Uso y Escenarios</w:t>
       </w:r>
+      <w:bookmarkEnd w:id="7"/>
       <w:bookmarkEnd w:id="8"/>
+    </w:p>
+    <w:p>
+      <w:pPr>
+        <w:pStyle w:val="PSI-Normal"/>
+      </w:pPr>
+      <w:r>
+        <w:t>La iteración pertenece a la fase de Inicio. El objetivo es comprender el dominio del problema y capturar el conjunto correcto de requerimientos para llegar a un acuerdo con el cliente.</w:t>
+      </w:r>
+    </w:p>
+    <w:p>
+      <w:pPr>
+        <w:pStyle w:val="PSI-Normal"/>
+      </w:pPr>
+      <w:r>
+        <w:t>Se reconocen los Requerimientos Funcionales, Requerimientos No Funcionales, Actores y Casos de Usos del sistema. En iteraciones posteriores se tratan subconjuntos de casos de uso en base a la priorización que se realice.</w:t>
+      </w:r>
+    </w:p>
+    <w:p>
+      <w:pPr>
+        <w:pStyle w:val="PSI-Ttulo1"/>
+      </w:pPr>
+      <w:bookmarkStart w:id="9" w:name="_Toc257627936"/>
+      <w:r>
+        <w:t>Recursos</w:t>
+      </w:r>
       <w:bookmarkEnd w:id="9"/>
-    </w:p>
-    <w:p>
-      <w:pPr>
-        <w:pStyle w:val="PSI-Normal"/>
-      </w:pPr>
-      <w:r>
-        <w:t>La iteración pertenece a la fase de Inicio. El objetivo es comprender el dominio del problema y capturar el conjunto correcto de requerimientos para llegar a un acuerdo con el cliente.</w:t>
-      </w:r>
-    </w:p>
-    <w:p>
-      <w:pPr>
-        <w:pStyle w:val="PSI-Normal"/>
-      </w:pPr>
-      <w:r>
-        <w:t>Se reconocen los Requerimientos Funcionales, Requerimientos No Funcionales, Actores y Casos de Usos del sistema. En iteraciones posteriores se tratan subconjuntos de casos de uso en base a la priorización que se realice.</w:t>
-      </w:r>
-    </w:p>
-    <w:p>
-      <w:pPr>
-        <w:pStyle w:val="PSI-Ttulo1"/>
-      </w:pPr>
-      <w:bookmarkStart w:id="10" w:name="_Toc257627936"/>
-      <w:r>
-        <w:t>Recursos</w:t>
-      </w:r>
-      <w:bookmarkEnd w:id="10"/>
     </w:p>
     <w:p>
       <w:pPr>
@@ -4935,6 +4933,14 @@
         </w:rPr>
         <w:t>1 Notebook HP</w:t>
       </w:r>
+      <w:r>
+        <w:rPr>
+          <w:lang w:val="en-US"/>
+        </w:rPr>
+        <w:t xml:space="preserve"> PAVILION dv6 AMD A8-3500M APU 1.50 GHz, 8GB RAM.</w:t>
+      </w:r>
+      <w:bookmarkStart w:id="10" w:name="_GoBack"/>
+      <w:bookmarkEnd w:id="10"/>
     </w:p>
     <w:p>
       <w:pPr>
@@ -4990,6 +4996,16 @@
     </w:p>
     <w:p>
       <w:pPr>
+        <w:pStyle w:val="Prrafodelista"/>
+        <w:ind w:firstLine="0"/>
+        <w:jc w:val="both"/>
+        <w:rPr>
+          <w:lang w:val="es-AR"/>
+        </w:rPr>
+      </w:pPr>
+    </w:p>
+    <w:p>
+      <w:pPr>
         <w:pStyle w:val="PSI-Ttulo1"/>
       </w:pPr>
       <w:bookmarkStart w:id="11" w:name="_Toc257627937"/>
@@ -4997,18 +5013,127 @@
         <w:t>Evaluación</w:t>
       </w:r>
       <w:r>
-        <w:t xml:space="preserve"> [Fecha]</w:t>
+        <w:t xml:space="preserve"> </w:t>
       </w:r>
       <w:bookmarkEnd w:id="11"/>
-    </w:p>
-    <w:p>
-      <w:r>
-        <w:t>[Está sección deberá completarse una vez concluida la iteración. Basándose en los criterios previamente establecidos, evaluar el trabajo realizado y los logros obtenidos, como así también determinar los elementos de configuración que formarán parte de la línea base.]</w:t>
-      </w:r>
-    </w:p>
-    <w:p>
-      <w:r>
-        <w:t>Al finalizar la iteración, se han alcanzado los siguientes ítem:</w:t>
+      <w:r>
+        <w:t>12 Septiembre 2017</w:t>
+      </w:r>
+    </w:p>
+    <w:p>
+      <w:r>
+        <w:t>Al finalizar la iteración</w:t>
+      </w:r>
+      <w:r>
+        <w:t xml:space="preserve"> </w:t>
+      </w:r>
+      <w:r>
+        <w:t>se deben haber</w:t>
+      </w:r>
+      <w:r>
+        <w:t xml:space="preserve"> alcanzado los siguientes ítem</w:t>
+      </w:r>
+      <w:r>
+        <w:t>s</w:t>
+      </w:r>
+      <w:r>
+        <w:t>:</w:t>
+      </w:r>
+    </w:p>
+    <w:p>
+      <w:pPr>
+        <w:pStyle w:val="PSI-Normal"/>
+        <w:numPr>
+          <w:ilvl w:val="0"/>
+          <w:numId w:val="13"/>
+        </w:numPr>
+      </w:pPr>
+      <w:r>
+        <w:t>Redactar los planes del proyecto.</w:t>
+      </w:r>
+    </w:p>
+    <w:p>
+      <w:pPr>
+        <w:pStyle w:val="PSI-Normal"/>
+        <w:numPr>
+          <w:ilvl w:val="0"/>
+          <w:numId w:val="13"/>
+        </w:numPr>
+      </w:pPr>
+      <w:r>
+        <w:t>Finalizar el Modelo de Negocio.</w:t>
+      </w:r>
+    </w:p>
+    <w:p>
+      <w:pPr>
+        <w:pStyle w:val="PSI-Normal"/>
+        <w:numPr>
+          <w:ilvl w:val="0"/>
+          <w:numId w:val="13"/>
+        </w:numPr>
+      </w:pPr>
+      <w:r>
+        <w:t xml:space="preserve">Iniciar el Modelo de Casos de Uso junto con la priorización de los mismos. </w:t>
+      </w:r>
+    </w:p>
+    <w:p>
+      <w:pPr>
+        <w:pStyle w:val="PSI-Normal"/>
+        <w:numPr>
+          <w:ilvl w:val="0"/>
+          <w:numId w:val="13"/>
+        </w:numPr>
+      </w:pPr>
+      <w:r>
+        <w:t>Redactar el Modelo de Visión.</w:t>
+      </w:r>
+    </w:p>
+    <w:p>
+      <w:pPr>
+        <w:pStyle w:val="PSI-Normal"/>
+        <w:numPr>
+          <w:ilvl w:val="0"/>
+          <w:numId w:val="13"/>
+        </w:numPr>
+      </w:pPr>
+      <w:r>
+        <w:t>Redactar Especificación de Requerimientos de Software.</w:t>
+      </w:r>
+    </w:p>
+    <w:p>
+      <w:pPr>
+        <w:pStyle w:val="PSI-Normal"/>
+        <w:numPr>
+          <w:ilvl w:val="0"/>
+          <w:numId w:val="13"/>
+        </w:numPr>
+      </w:pPr>
+      <w:r>
+        <w:t xml:space="preserve">Iniciar la Arquitectura del Sistema. </w:t>
+      </w:r>
+    </w:p>
+    <w:p>
+      <w:pPr>
+        <w:pStyle w:val="PSI-Normal"/>
+        <w:numPr>
+          <w:ilvl w:val="0"/>
+          <w:numId w:val="13"/>
+        </w:numPr>
+      </w:pPr>
+      <w:r>
+        <w:t>Gestionar riesgos.</w:t>
+      </w:r>
+    </w:p>
+    <w:p>
+      <w:pPr>
+        <w:pStyle w:val="PSI-Normal"/>
+        <w:numPr>
+          <w:ilvl w:val="0"/>
+          <w:numId w:val="13"/>
+        </w:numPr>
+      </w:pPr>
+      <w:r>
+        <w:t>Estimación del proyecto.</w:t>
       </w:r>
     </w:p>
     <w:p>
@@ -5033,7 +5158,43 @@
         <w:jc w:val="both"/>
       </w:pPr>
       <w:r>
-        <w:t>[Aquí se hace referencia a los objetivos que fueron alcanzados]</w:t>
+        <w:t>Se detallan los objetivos que se han alcanzado:</w:t>
+      </w:r>
+    </w:p>
+    <w:p>
+      <w:pPr>
+        <w:pStyle w:val="PSI-Normal"/>
+        <w:numPr>
+          <w:ilvl w:val="0"/>
+          <w:numId w:val="13"/>
+        </w:numPr>
+      </w:pPr>
+      <w:r>
+        <w:t>Redactar los planes del proyecto.</w:t>
+      </w:r>
+    </w:p>
+    <w:p>
+      <w:pPr>
+        <w:pStyle w:val="PSI-Normal"/>
+        <w:numPr>
+          <w:ilvl w:val="0"/>
+          <w:numId w:val="13"/>
+        </w:numPr>
+      </w:pPr>
+      <w:r>
+        <w:t>Finalizar el Modelo de Negocio.</w:t>
+      </w:r>
+    </w:p>
+    <w:p>
+      <w:pPr>
+        <w:pStyle w:val="PSI-Normal"/>
+        <w:numPr>
+          <w:ilvl w:val="0"/>
+          <w:numId w:val="13"/>
+        </w:numPr>
+      </w:pPr>
+      <w:r>
+        <w:t xml:space="preserve">Iniciar el Modelo de Casos de Uso junto con la priorización de los mismos. </w:t>
       </w:r>
     </w:p>
     <w:p>
@@ -5059,18 +5220,79 @@
         <w:jc w:val="both"/>
       </w:pPr>
       <w:r>
-        <w:t>[Aquí se detallan todos los objetivos que No fueron alcanzados]</w:t>
-      </w:r>
+        <w:t>Se detallan los objetivos que no se han alcanzado:</w:t>
+      </w:r>
+    </w:p>
+    <w:p>
+      <w:pPr>
+        <w:pStyle w:val="PSI-Normal"/>
+        <w:numPr>
+          <w:ilvl w:val="0"/>
+          <w:numId w:val="13"/>
+        </w:numPr>
+      </w:pPr>
+      <w:r>
+        <w:t>Redactar el Modelo de Visión.</w:t>
+      </w:r>
+    </w:p>
+    <w:p>
+      <w:pPr>
+        <w:pStyle w:val="PSI-Normal"/>
+        <w:numPr>
+          <w:ilvl w:val="0"/>
+          <w:numId w:val="13"/>
+        </w:numPr>
+      </w:pPr>
+      <w:r>
+        <w:t>Redactar Especificación de Requerimientos de Software.</w:t>
+      </w:r>
+    </w:p>
+    <w:p>
+      <w:pPr>
+        <w:pStyle w:val="PSI-Normal"/>
+        <w:numPr>
+          <w:ilvl w:val="0"/>
+          <w:numId w:val="13"/>
+        </w:numPr>
+      </w:pPr>
+      <w:r>
+        <w:t xml:space="preserve">Iniciar la Arquitectura del Sistema. </w:t>
+      </w:r>
+    </w:p>
+    <w:p>
+      <w:pPr>
+        <w:pStyle w:val="PSI-Normal"/>
+        <w:numPr>
+          <w:ilvl w:val="0"/>
+          <w:numId w:val="13"/>
+        </w:numPr>
+      </w:pPr>
+      <w:r>
+        <w:t>Gestionar riesgos.</w:t>
+      </w:r>
+    </w:p>
+    <w:p>
+      <w:pPr>
+        <w:pStyle w:val="PSI-Normal"/>
+        <w:numPr>
+          <w:ilvl w:val="0"/>
+          <w:numId w:val="13"/>
+        </w:numPr>
+      </w:pPr>
+      <w:r>
+        <w:t>Estimación del proyecto.</w:t>
+      </w:r>
+    </w:p>
+    <w:p>
+      <w:pPr>
+        <w:pStyle w:val="PSI-Normal"/>
+        <w:ind w:left="720" w:firstLine="0"/>
+      </w:pPr>
     </w:p>
     <w:p>
       <w:pPr>
         <w:pStyle w:val="PSI-Ttulo2"/>
       </w:pPr>
-    </w:p>
-    <w:p>
-      <w:pPr>
-        <w:pStyle w:val="PSI-Ttulo2"/>
-      </w:pPr>
       <w:bookmarkStart w:id="14" w:name="_Toc257627940"/>
       <w:r>
         <w:t>Elementos incluidos en la Línea Base</w:t>
@@ -5079,10 +5301,15 @@
     </w:p>
     <w:p>
       <w:pPr>
+        <w:pStyle w:val="Prrafodelista"/>
+        <w:numPr>
+          <w:ilvl w:val="0"/>
+          <w:numId w:val="13"/>
+        </w:numPr>
         <w:jc w:val="both"/>
       </w:pPr>
       <w:r>
-        <w:t>[Describir los elementos que se encuentran incluidos en la Línea Base]</w:t>
+        <w:t>Especificación de requerimientos.</w:t>
       </w:r>
     </w:p>
     <w:p>
@@ -5105,7 +5332,7 @@
         <w:jc w:val="both"/>
       </w:pPr>
       <w:r>
-        <w:t>[Mencionar las apreciaciones personales del trabajo realizado en esta iteración, los problemas que surgieron y los logros destacables. Por último, establecer si se está en condiciones de pasar a una nueva iteración, o fase según corresponda, o si bien es necesario realizar una nueva planificación del trabajo pendiente.]</w:t>
+        <w:t>La iteración no cumplió con los objetivos establecidos para la fecha 12 de Septiembre de 2017. Por tanto se decide extender la iteración hasta la fecha 14 de Septiembre de 2017. Llega la fecha se establecerá la evaluación correspondiente para establecer si se está en condiciones de pasar de fase e iteración.</w:t>
       </w:r>
     </w:p>
     <w:p>
@@ -5130,7 +5357,13 @@
         <w:jc w:val="both"/>
       </w:pPr>
       <w:r>
-        <w:t>Estado del repositorio al comienzo de la iteración: No se encuentra a disposición.</w:t>
+        <w:t xml:space="preserve">Estado del repositorio al comienzo de la iteración: </w:t>
+      </w:r>
+      <w:r>
+        <w:t>0</w:t>
+      </w:r>
+      <w:r>
+        <w:t>.</w:t>
       </w:r>
     </w:p>
     <w:p>
@@ -5138,7 +5371,13 @@
         <w:jc w:val="both"/>
       </w:pPr>
       <w:r>
-        <w:t>Estado del repositorio al final de la iteración: Indicar.</w:t>
+        <w:t xml:space="preserve">Estado del repositorio al final de la iteración: </w:t>
+      </w:r>
+      <w:r>
+        <w:t>67</w:t>
+      </w:r>
+      <w:r>
+        <w:t>.</w:t>
       </w:r>
     </w:p>
     <w:p>
@@ -5333,7 +5572,7 @@
             <w:rFonts w:asciiTheme="majorHAnsi" w:hAnsiTheme="majorHAnsi" w:cstheme="majorHAnsi"/>
             <w:noProof/>
           </w:rPr>
-          <w:t>5</w:t>
+          <w:t>7</w:t>
         </w:r>
         <w:r>
           <w:rPr>
@@ -5370,7 +5609,7 @@
             <w:rFonts w:asciiTheme="majorHAnsi" w:hAnsiTheme="majorHAnsi" w:cstheme="majorHAnsi"/>
             <w:noProof/>
           </w:rPr>
-          <w:t>7</w:t>
+          <w:t>8</w:t>
         </w:r>
         <w:r>
           <w:rPr>
@@ -6478,7 +6717,7 @@
         <w:rFonts w:ascii="Symbol" w:hAnsi="Symbol" w:hint="default"/>
       </w:rPr>
     </w:lvl>
-    <w:lvl w:ilvl="1" w:tplc="0C0A0003" w:tentative="1">
+    <w:lvl w:ilvl="1" w:tplc="0C0A0003">
       <w:start w:val="1"/>
       <w:numFmt w:val="bullet"/>
       <w:lvlText w:val="o"/>
@@ -8449,7 +8688,7 @@
 </file>
 
 <file path=customXml/itemProps2.xml><?xml version="1.0" encoding="utf-8"?>
-<ds:datastoreItem xmlns:ds="http://schemas.openxmlformats.org/officeDocument/2006/customXml" ds:itemID="{9B4CC926-3EFA-4E9A-BFE4-49CD3180354B}">
+<ds:datastoreItem xmlns:ds="http://schemas.openxmlformats.org/officeDocument/2006/customXml" ds:itemID="{E59F411A-F5BA-4F86-BDA0-C96E57102F50}">
   <ds:schemaRefs>
     <ds:schemaRef ds:uri="http://schemas.openxmlformats.org/officeDocument/2006/bibliography"/>
   </ds:schemaRefs>

--- a/01. Gestión del proyecto/03. Planificación/01. Fase Inicio/Plan de Iteración Fase Inicio Iteracion 1.docx
+++ b/01. Gestión del proyecto/03. Planificación/01. Fase Inicio/Plan de Iteración Fase Inicio Iteracion 1.docx
@@ -4939,8 +4939,6 @@
         </w:rPr>
         <w:t xml:space="preserve"> PAVILION dv6 AMD A8-3500M APU 1.50 GHz, 8GB RAM.</w:t>
       </w:r>
-      <w:bookmarkStart w:id="10" w:name="_GoBack"/>
-      <w:bookmarkEnd w:id="10"/>
     </w:p>
     <w:p>
       <w:pPr>
@@ -5008,14 +5006,14 @@
       <w:pPr>
         <w:pStyle w:val="PSI-Ttulo1"/>
       </w:pPr>
-      <w:bookmarkStart w:id="11" w:name="_Toc257627937"/>
+      <w:bookmarkStart w:id="10" w:name="_Toc257627937"/>
       <w:r>
         <w:t>Evaluación</w:t>
       </w:r>
       <w:r>
         <w:t xml:space="preserve"> </w:t>
       </w:r>
-      <w:bookmarkEnd w:id="11"/>
+      <w:bookmarkEnd w:id="10"/>
       <w:r>
         <w:t>12 Septiembre 2017</w:t>
       </w:r>
@@ -5147,11 +5145,11 @@
       <w:pPr>
         <w:pStyle w:val="PSI-Ttulo2"/>
       </w:pPr>
-      <w:bookmarkStart w:id="12" w:name="_Toc257627938"/>
+      <w:bookmarkStart w:id="11" w:name="_Toc257627938"/>
       <w:r>
         <w:t>Objetivos Alcanzados</w:t>
       </w:r>
-      <w:bookmarkEnd w:id="12"/>
+      <w:bookmarkEnd w:id="11"/>
     </w:p>
     <w:p>
       <w:pPr>
@@ -5206,14 +5204,14 @@
       <w:pPr>
         <w:pStyle w:val="PSI-Ttulo2"/>
       </w:pPr>
-      <w:bookmarkStart w:id="13" w:name="_Toc257627939"/>
+      <w:bookmarkStart w:id="12" w:name="_Toc257627939"/>
       <w:r>
         <w:t>Objetivos No A</w:t>
       </w:r>
       <w:r>
         <w:t>lcanzados</w:t>
       </w:r>
-      <w:bookmarkEnd w:id="13"/>
+      <w:bookmarkEnd w:id="12"/>
     </w:p>
     <w:p>
       <w:pPr>
@@ -5293,11 +5291,11 @@
       <w:pPr>
         <w:pStyle w:val="PSI-Ttulo2"/>
       </w:pPr>
-      <w:bookmarkStart w:id="14" w:name="_Toc257627940"/>
+      <w:bookmarkStart w:id="13" w:name="_Toc257627940"/>
       <w:r>
         <w:t>Elementos incluidos en la Línea Base</w:t>
       </w:r>
-      <w:bookmarkEnd w:id="14"/>
+      <w:bookmarkEnd w:id="13"/>
     </w:p>
     <w:p>
       <w:pPr>
@@ -5321,18 +5319,34 @@
       <w:pPr>
         <w:pStyle w:val="PSI-Ttulo1"/>
       </w:pPr>
-      <w:bookmarkStart w:id="15" w:name="_Toc257627941"/>
+      <w:bookmarkStart w:id="14" w:name="_Toc257627941"/>
       <w:r>
         <w:t>Conclusión</w:t>
       </w:r>
+      <w:bookmarkEnd w:id="14"/>
+    </w:p>
+    <w:p>
+      <w:pPr>
+        <w:jc w:val="both"/>
+      </w:pPr>
+      <w:r>
+        <w:t>La iteración no cumplió con los objetivos establecidos para la fecha 12 de Septiembre de 201</w:t>
+      </w:r>
+      <w:r>
+        <w:t>7. Por tanto se decide crear una nueva iteración (Fase Inicio, Iteración 2) con los objetivos que no se han cumplido.</w:t>
+      </w:r>
+    </w:p>
+    <w:p>
+      <w:pPr>
+        <w:jc w:val="both"/>
+      </w:pPr>
+      <w:r>
+        <w:t>Además, no se tendrá en cuenta el documento “Modelo de Visión</w:t>
+      </w:r>
+      <w:bookmarkStart w:id="15" w:name="_GoBack"/>
       <w:bookmarkEnd w:id="15"/>
-    </w:p>
-    <w:p>
-      <w:pPr>
-        <w:jc w:val="both"/>
-      </w:pPr>
-      <w:r>
-        <w:t>La iteración no cumplió con los objetivos establecidos para la fecha 12 de Septiembre de 2017. Por tanto se decide extender la iteración hasta la fecha 14 de Septiembre de 2017. Llega la fecha se establecerá la evaluación correspondiente para establecer si se está en condiciones de pasar de fase e iteración.</w:t>
+      <w:r>
+        <w:t>”.</w:t>
       </w:r>
     </w:p>
     <w:p>
@@ -8688,7 +8702,7 @@
 </file>
 
 <file path=customXml/itemProps2.xml><?xml version="1.0" encoding="utf-8"?>
-<ds:datastoreItem xmlns:ds="http://schemas.openxmlformats.org/officeDocument/2006/customXml" ds:itemID="{E59F411A-F5BA-4F86-BDA0-C96E57102F50}">
+<ds:datastoreItem xmlns:ds="http://schemas.openxmlformats.org/officeDocument/2006/customXml" ds:itemID="{9F34AE72-6165-43ED-BBCF-CE451EDCC4C9}">
   <ds:schemaRefs>
     <ds:schemaRef ds:uri="http://schemas.openxmlformats.org/officeDocument/2006/bibliography"/>
   </ds:schemaRefs>
